--- a/Playwright_UST/Day 2 - Playwright/Day 2.docx
+++ b/Playwright_UST/Day 2 - Playwright/Day 2.docx
@@ -196,6 +196,5679 @@
         <w:rPr>
           <w:b/>
           <w:bCs/>
+          <w:lang w:val="en-US"/>
+        </w:rPr>
+      </w:pPr>
+      <w:r>
+        <w:rPr>
+          <w:b/>
+          <w:bCs/>
+        </w:rPr>
+        <w:t xml:space="preserve">Playwright's </w:t>
+      </w:r>
+      <w:proofErr w:type="spellStart"/>
+      <w:r>
+        <w:rPr>
+          <w:b/>
+          <w:bCs/>
+        </w:rPr>
+        <w:t>defineConfig</w:t>
+      </w:r>
+      <w:proofErr w:type="spellEnd"/>
+    </w:p>
+    <w:p>
+      <w:pPr>
+        <w:ind w:left="360"/>
+      </w:pPr>
+      <w:r>
+        <w:t>T</w:t>
+      </w:r>
+      <w:r>
+        <w:t>o set up how my tests should run. This config gives me flexibility across browsers, environment control, retries, and even geolocation emulation.</w:t>
+      </w:r>
+    </w:p>
+    <w:p>
+      <w:pPr>
+        <w:pStyle w:val="ListParagraph"/>
+        <w:numPr>
+          <w:ilvl w:val="0"/>
+          <w:numId w:val="4"/>
+        </w:numPr>
+        <w:rPr>
+          <w:b/>
+          <w:bCs/>
+        </w:rPr>
+      </w:pPr>
+      <w:r>
+        <w:rPr>
+          <w:b/>
+          <w:bCs/>
+        </w:rPr>
+        <w:t>General Settings:</w:t>
+      </w:r>
+    </w:p>
+    <w:tbl>
+      <w:tblPr>
+        <w:tblW w:w="0" w:type="auto"/>
+        <w:jc w:val="center"/>
+        <w:tblBorders>
+          <w:top w:val="single" w:sz="12" w:space="0" w:color="auto"/>
+          <w:left w:val="single" w:sz="12" w:space="0" w:color="auto"/>
+          <w:bottom w:val="single" w:sz="12" w:space="0" w:color="auto"/>
+          <w:right w:val="single" w:sz="12" w:space="0" w:color="auto"/>
+          <w:insideH w:val="single" w:sz="12" w:space="0" w:color="auto"/>
+          <w:insideV w:val="single" w:sz="12" w:space="0" w:color="auto"/>
+        </w:tblBorders>
+        <w:tblLook w:val="0000" w:firstRow="0" w:lastRow="0" w:firstColumn="0" w:lastColumn="0" w:noHBand="0" w:noVBand="0"/>
+      </w:tblPr>
+      <w:tblGrid>
+        <w:gridCol w:w="7924"/>
+      </w:tblGrid>
+      <w:tr>
+        <w:tblPrEx>
+          <w:tblCellMar>
+            <w:top w:w="0" w:type="dxa"/>
+            <w:bottom w:w="0" w:type="dxa"/>
+          </w:tblCellMar>
+        </w:tblPrEx>
+        <w:trPr>
+          <w:trHeight w:val="3155"/>
+          <w:jc w:val="center"/>
+        </w:trPr>
+        <w:tc>
+          <w:tcPr>
+            <w:tcW w:w="7924" w:type="dxa"/>
+          </w:tcPr>
+          <w:p>
+            <w:pPr>
+              <w:ind w:left="52"/>
+            </w:pPr>
+            <w:proofErr w:type="spellStart"/>
+            <w:r>
+              <w:rPr>
+                <w:b/>
+                <w:bCs/>
+                <w:highlight w:val="yellow"/>
+              </w:rPr>
+              <w:t>testDir</w:t>
+            </w:r>
+            <w:proofErr w:type="spellEnd"/>
+            <w:r>
+              <w:t xml:space="preserve">: Test files are located in </w:t>
+            </w:r>
+            <w:proofErr w:type="gramStart"/>
+            <w:r>
+              <w:t xml:space="preserve">the </w:t>
+            </w:r>
+            <w:r>
+              <w:rPr>
+                <w:b/>
+                <w:bCs/>
+              </w:rPr>
+              <w:t>.</w:t>
+            </w:r>
+            <w:proofErr w:type="gramEnd"/>
+            <w:r>
+              <w:rPr>
+                <w:b/>
+                <w:bCs/>
+              </w:rPr>
+              <w:t>/tests</w:t>
+            </w:r>
+            <w:r>
+              <w:t xml:space="preserve"> directory.</w:t>
+            </w:r>
+          </w:p>
+          <w:p>
+            <w:pPr>
+              <w:ind w:left="52"/>
+            </w:pPr>
+            <w:proofErr w:type="spellStart"/>
+            <w:r>
+              <w:rPr>
+                <w:b/>
+                <w:bCs/>
+                <w:highlight w:val="yellow"/>
+              </w:rPr>
+              <w:t>fullyParallel</w:t>
+            </w:r>
+            <w:proofErr w:type="spellEnd"/>
+            <w:r>
+              <w:t>: Enables full parallelism across test files.</w:t>
+            </w:r>
+          </w:p>
+          <w:p>
+            <w:pPr>
+              <w:ind w:left="52"/>
+            </w:pPr>
+            <w:proofErr w:type="spellStart"/>
+            <w:r>
+              <w:rPr>
+                <w:b/>
+                <w:bCs/>
+                <w:highlight w:val="yellow"/>
+              </w:rPr>
+              <w:t>forbidOnly</w:t>
+            </w:r>
+            <w:proofErr w:type="spellEnd"/>
+            <w:r>
+              <w:t xml:space="preserve">: </w:t>
+            </w:r>
+            <w:proofErr w:type="gramStart"/>
+            <w:r>
+              <w:t xml:space="preserve">Ensures </w:t>
+            </w:r>
+            <w:r>
+              <w:rPr>
+                <w:b/>
+                <w:bCs/>
+              </w:rPr>
+              <w:t>.only</w:t>
+            </w:r>
+            <w:proofErr w:type="gramEnd"/>
+            <w:r>
+              <w:rPr>
+                <w:b/>
+                <w:bCs/>
+              </w:rPr>
+              <w:t xml:space="preserve"> is not left </w:t>
+            </w:r>
+            <w:r>
+              <w:t>accidentally in source (enabled on CI).</w:t>
+            </w:r>
+          </w:p>
+          <w:p>
+            <w:pPr>
+              <w:ind w:left="52"/>
+            </w:pPr>
+            <w:r>
+              <w:rPr>
+                <w:b/>
+                <w:bCs/>
+                <w:highlight w:val="yellow"/>
+              </w:rPr>
+              <w:t>retries</w:t>
+            </w:r>
+            <w:r>
+              <w:t xml:space="preserve">: Retries failed tests up to </w:t>
+            </w:r>
+            <w:r>
+              <w:rPr>
+                <w:b/>
+                <w:bCs/>
+              </w:rPr>
+              <w:t>2 times on CI</w:t>
+            </w:r>
+            <w:r>
+              <w:t>, none locally.</w:t>
+            </w:r>
+          </w:p>
+          <w:p>
+            <w:pPr>
+              <w:ind w:left="52"/>
+            </w:pPr>
+            <w:r>
+              <w:rPr>
+                <w:b/>
+                <w:bCs/>
+                <w:highlight w:val="yellow"/>
+              </w:rPr>
+              <w:t>workers</w:t>
+            </w:r>
+            <w:r>
+              <w:t xml:space="preserve">: Runs with </w:t>
+            </w:r>
+            <w:r>
+              <w:rPr>
+                <w:b/>
+                <w:bCs/>
+              </w:rPr>
+              <w:t>a single worker on CI</w:t>
+            </w:r>
+            <w:r>
+              <w:t xml:space="preserve"> to avoid parallel execution issues.</w:t>
+            </w:r>
+          </w:p>
+          <w:p>
+            <w:pPr>
+              <w:ind w:left="52"/>
+              <w:rPr>
+                <w:b/>
+                <w:bCs/>
+              </w:rPr>
+            </w:pPr>
+            <w:r>
+              <w:rPr>
+                <w:b/>
+                <w:bCs/>
+                <w:highlight w:val="yellow"/>
+              </w:rPr>
+              <w:t>reporter</w:t>
+            </w:r>
+            <w:r>
+              <w:t xml:space="preserve">: Uses the </w:t>
+            </w:r>
+            <w:r>
+              <w:rPr>
+                <w:b/>
+                <w:bCs/>
+              </w:rPr>
+              <w:t>'html' reporter</w:t>
+            </w:r>
+            <w:r>
+              <w:t xml:space="preserve"> for test results.</w:t>
+            </w:r>
+          </w:p>
+        </w:tc>
+      </w:tr>
+    </w:tbl>
+    <w:p>
+      <w:pPr>
+        <w:rPr>
+          <w:lang w:val="en-US"/>
+        </w:rPr>
+      </w:pPr>
+    </w:p>
+    <w:p>
+      <w:pPr>
+        <w:pStyle w:val="ListParagraph"/>
+        <w:numPr>
+          <w:ilvl w:val="0"/>
+          <w:numId w:val="4"/>
+        </w:numPr>
+        <w:rPr>
+          <w:b/>
+          <w:bCs/>
+          <w:lang w:val="en-US"/>
+        </w:rPr>
+      </w:pPr>
+      <w:r>
+        <w:rPr>
+          <w:b/>
+          <w:bCs/>
+        </w:rPr>
+        <w:t>use block (Shared Settings for All Projects):</w:t>
+      </w:r>
+    </w:p>
+    <w:p>
+      <w:pPr>
+        <w:shd w:val="clear" w:color="auto" w:fill="1F1F1F"/>
+        <w:spacing w:after="0" w:line="285" w:lineRule="atLeast"/>
+        <w:rPr>
+          <w:rFonts w:ascii="Consolas" w:eastAsia="Times New Roman" w:hAnsi="Consolas" w:cs="Times New Roman"/>
+          <w:color w:val="CCCCCC"/>
+          <w:kern w:val="0"/>
+          <w:sz w:val="21"/>
+          <w:szCs w:val="21"/>
+          <w:lang w:eastAsia="en-IN"/>
+          <w14:ligatures w14:val="none"/>
+        </w:rPr>
+      </w:pPr>
+      <w:r>
+        <w:rPr>
+          <w:rFonts w:ascii="Consolas" w:eastAsia="Times New Roman" w:hAnsi="Consolas" w:cs="Times New Roman"/>
+          <w:color w:val="9CDCFE"/>
+          <w:kern w:val="0"/>
+          <w:sz w:val="21"/>
+          <w:szCs w:val="21"/>
+          <w:lang w:eastAsia="en-IN"/>
+          <w14:ligatures w14:val="none"/>
+        </w:rPr>
+        <w:t>use:</w:t>
+      </w:r>
+      <w:r>
+        <w:rPr>
+          <w:rFonts w:ascii="Consolas" w:eastAsia="Times New Roman" w:hAnsi="Consolas" w:cs="Times New Roman"/>
+          <w:color w:val="CCCCCC"/>
+          <w:kern w:val="0"/>
+          <w:sz w:val="21"/>
+          <w:szCs w:val="21"/>
+          <w:lang w:eastAsia="en-IN"/>
+          <w14:ligatures w14:val="none"/>
+        </w:rPr>
+        <w:t xml:space="preserve"> {</w:t>
+      </w:r>
+    </w:p>
+    <w:p>
+      <w:pPr>
+        <w:shd w:val="clear" w:color="auto" w:fill="1F1F1F"/>
+        <w:spacing w:after="0" w:line="285" w:lineRule="atLeast"/>
+        <w:rPr>
+          <w:rFonts w:ascii="Consolas" w:eastAsia="Times New Roman" w:hAnsi="Consolas" w:cs="Times New Roman"/>
+          <w:color w:val="CCCCCC"/>
+          <w:kern w:val="0"/>
+          <w:sz w:val="21"/>
+          <w:szCs w:val="21"/>
+          <w:lang w:eastAsia="en-IN"/>
+          <w14:ligatures w14:val="none"/>
+        </w:rPr>
+      </w:pPr>
+      <w:r>
+        <w:rPr>
+          <w:rFonts w:ascii="Consolas" w:eastAsia="Times New Roman" w:hAnsi="Consolas" w:cs="Times New Roman"/>
+          <w:color w:val="CCCCCC"/>
+          <w:kern w:val="0"/>
+          <w:sz w:val="21"/>
+          <w:szCs w:val="21"/>
+          <w:lang w:eastAsia="en-IN"/>
+          <w14:ligatures w14:val="none"/>
+        </w:rPr>
+        <w:t xml:space="preserve">    </w:t>
+      </w:r>
+      <w:r>
+        <w:rPr>
+          <w:rFonts w:ascii="Consolas" w:eastAsia="Times New Roman" w:hAnsi="Consolas" w:cs="Times New Roman"/>
+          <w:color w:val="6A9955"/>
+          <w:kern w:val="0"/>
+          <w:sz w:val="21"/>
+          <w:szCs w:val="21"/>
+          <w:lang w:eastAsia="en-IN"/>
+          <w14:ligatures w14:val="none"/>
+        </w:rPr>
+        <w:t xml:space="preserve">/* Base URL to use in actions like `await </w:t>
+      </w:r>
+      <w:proofErr w:type="spellStart"/>
+      <w:proofErr w:type="gramStart"/>
+      <w:r>
+        <w:rPr>
+          <w:rFonts w:ascii="Consolas" w:eastAsia="Times New Roman" w:hAnsi="Consolas" w:cs="Times New Roman"/>
+          <w:color w:val="6A9955"/>
+          <w:kern w:val="0"/>
+          <w:sz w:val="21"/>
+          <w:szCs w:val="21"/>
+          <w:lang w:eastAsia="en-IN"/>
+          <w14:ligatures w14:val="none"/>
+        </w:rPr>
+        <w:t>page.goto</w:t>
+      </w:r>
+      <w:proofErr w:type="spellEnd"/>
+      <w:proofErr w:type="gramEnd"/>
+      <w:r>
+        <w:rPr>
+          <w:rFonts w:ascii="Consolas" w:eastAsia="Times New Roman" w:hAnsi="Consolas" w:cs="Times New Roman"/>
+          <w:color w:val="6A9955"/>
+          <w:kern w:val="0"/>
+          <w:sz w:val="21"/>
+          <w:szCs w:val="21"/>
+          <w:lang w:eastAsia="en-IN"/>
+          <w14:ligatures w14:val="none"/>
+        </w:rPr>
+        <w:t>('/')`. */</w:t>
+      </w:r>
+    </w:p>
+    <w:p>
+      <w:pPr>
+        <w:shd w:val="clear" w:color="auto" w:fill="1F1F1F"/>
+        <w:spacing w:after="0" w:line="285" w:lineRule="atLeast"/>
+        <w:rPr>
+          <w:rFonts w:ascii="Consolas" w:eastAsia="Times New Roman" w:hAnsi="Consolas" w:cs="Times New Roman"/>
+          <w:color w:val="CCCCCC"/>
+          <w:kern w:val="0"/>
+          <w:sz w:val="21"/>
+          <w:szCs w:val="21"/>
+          <w:lang w:eastAsia="en-IN"/>
+          <w14:ligatures w14:val="none"/>
+        </w:rPr>
+      </w:pPr>
+      <w:r>
+        <w:rPr>
+          <w:rFonts w:ascii="Consolas" w:eastAsia="Times New Roman" w:hAnsi="Consolas" w:cs="Times New Roman"/>
+          <w:color w:val="CCCCCC"/>
+          <w:kern w:val="0"/>
+          <w:sz w:val="21"/>
+          <w:szCs w:val="21"/>
+          <w:lang w:eastAsia="en-IN"/>
+          <w14:ligatures w14:val="none"/>
+        </w:rPr>
+        <w:t xml:space="preserve">    </w:t>
+      </w:r>
+      <w:r>
+        <w:rPr>
+          <w:rFonts w:ascii="Consolas" w:eastAsia="Times New Roman" w:hAnsi="Consolas" w:cs="Times New Roman"/>
+          <w:color w:val="6A9955"/>
+          <w:kern w:val="0"/>
+          <w:sz w:val="21"/>
+          <w:szCs w:val="21"/>
+          <w:lang w:eastAsia="en-IN"/>
+          <w14:ligatures w14:val="none"/>
+        </w:rPr>
+        <w:t xml:space="preserve">// </w:t>
+      </w:r>
+      <w:proofErr w:type="spellStart"/>
+      <w:r>
+        <w:rPr>
+          <w:rFonts w:ascii="Consolas" w:eastAsia="Times New Roman" w:hAnsi="Consolas" w:cs="Times New Roman"/>
+          <w:color w:val="6A9955"/>
+          <w:kern w:val="0"/>
+          <w:sz w:val="21"/>
+          <w:szCs w:val="21"/>
+          <w:lang w:eastAsia="en-IN"/>
+          <w14:ligatures w14:val="none"/>
+        </w:rPr>
+        <w:t>baseURL</w:t>
+      </w:r>
+      <w:proofErr w:type="spellEnd"/>
+      <w:r>
+        <w:rPr>
+          <w:rFonts w:ascii="Consolas" w:eastAsia="Times New Roman" w:hAnsi="Consolas" w:cs="Times New Roman"/>
+          <w:color w:val="6A9955"/>
+          <w:kern w:val="0"/>
+          <w:sz w:val="21"/>
+          <w:szCs w:val="21"/>
+          <w:lang w:eastAsia="en-IN"/>
+          <w14:ligatures w14:val="none"/>
+        </w:rPr>
+        <w:t>: 'http://127.0.0.1:3000',</w:t>
+      </w:r>
+    </w:p>
+    <w:p>
+      <w:pPr>
+        <w:shd w:val="clear" w:color="auto" w:fill="1F1F1F"/>
+        <w:spacing w:after="0" w:line="285" w:lineRule="atLeast"/>
+        <w:rPr>
+          <w:rFonts w:ascii="Consolas" w:eastAsia="Times New Roman" w:hAnsi="Consolas" w:cs="Times New Roman"/>
+          <w:color w:val="CCCCCC"/>
+          <w:kern w:val="0"/>
+          <w:sz w:val="21"/>
+          <w:szCs w:val="21"/>
+          <w:lang w:eastAsia="en-IN"/>
+          <w14:ligatures w14:val="none"/>
+        </w:rPr>
+      </w:pPr>
+      <w:r>
+        <w:rPr>
+          <w:rFonts w:ascii="Consolas" w:eastAsia="Times New Roman" w:hAnsi="Consolas" w:cs="Times New Roman"/>
+          <w:color w:val="CCCCCC"/>
+          <w:kern w:val="0"/>
+          <w:sz w:val="21"/>
+          <w:szCs w:val="21"/>
+          <w:lang w:eastAsia="en-IN"/>
+          <w14:ligatures w14:val="none"/>
+        </w:rPr>
+        <w:t xml:space="preserve">    </w:t>
+      </w:r>
+      <w:proofErr w:type="spellStart"/>
+      <w:r>
+        <w:rPr>
+          <w:rFonts w:ascii="Consolas" w:eastAsia="Times New Roman" w:hAnsi="Consolas" w:cs="Times New Roman"/>
+          <w:color w:val="9CDCFE"/>
+          <w:kern w:val="0"/>
+          <w:sz w:val="21"/>
+          <w:szCs w:val="21"/>
+          <w:lang w:eastAsia="en-IN"/>
+          <w14:ligatures w14:val="none"/>
+        </w:rPr>
+        <w:t>baseURL</w:t>
+      </w:r>
+      <w:proofErr w:type="spellEnd"/>
+      <w:r>
+        <w:rPr>
+          <w:rFonts w:ascii="Consolas" w:eastAsia="Times New Roman" w:hAnsi="Consolas" w:cs="Times New Roman"/>
+          <w:color w:val="9CDCFE"/>
+          <w:kern w:val="0"/>
+          <w:sz w:val="21"/>
+          <w:szCs w:val="21"/>
+          <w:lang w:eastAsia="en-IN"/>
+          <w14:ligatures w14:val="none"/>
+        </w:rPr>
+        <w:t>:</w:t>
+      </w:r>
+      <w:r>
+        <w:rPr>
+          <w:rFonts w:ascii="Consolas" w:eastAsia="Times New Roman" w:hAnsi="Consolas" w:cs="Times New Roman"/>
+          <w:color w:val="CCCCCC"/>
+          <w:kern w:val="0"/>
+          <w:sz w:val="21"/>
+          <w:szCs w:val="21"/>
+          <w:lang w:eastAsia="en-IN"/>
+          <w14:ligatures w14:val="none"/>
+        </w:rPr>
+        <w:t xml:space="preserve"> </w:t>
+      </w:r>
+      <w:r>
+        <w:rPr>
+          <w:rFonts w:ascii="Consolas" w:eastAsia="Times New Roman" w:hAnsi="Consolas" w:cs="Times New Roman"/>
+          <w:color w:val="CE9178"/>
+          <w:kern w:val="0"/>
+          <w:sz w:val="21"/>
+          <w:szCs w:val="21"/>
+          <w:lang w:eastAsia="en-IN"/>
+          <w14:ligatures w14:val="none"/>
+        </w:rPr>
+        <w:t>'https://playwright.dev/'</w:t>
+      </w:r>
+      <w:r>
+        <w:rPr>
+          <w:rFonts w:ascii="Consolas" w:eastAsia="Times New Roman" w:hAnsi="Consolas" w:cs="Times New Roman"/>
+          <w:color w:val="CCCCCC"/>
+          <w:kern w:val="0"/>
+          <w:sz w:val="21"/>
+          <w:szCs w:val="21"/>
+          <w:lang w:eastAsia="en-IN"/>
+          <w14:ligatures w14:val="none"/>
+        </w:rPr>
+        <w:t>,</w:t>
+      </w:r>
+    </w:p>
+    <w:p>
+      <w:pPr>
+        <w:shd w:val="clear" w:color="auto" w:fill="1F1F1F"/>
+        <w:spacing w:after="0" w:line="285" w:lineRule="atLeast"/>
+        <w:rPr>
+          <w:rFonts w:ascii="Consolas" w:eastAsia="Times New Roman" w:hAnsi="Consolas" w:cs="Times New Roman"/>
+          <w:color w:val="6A9955"/>
+          <w:kern w:val="0"/>
+          <w:sz w:val="21"/>
+          <w:szCs w:val="21"/>
+          <w:lang w:eastAsia="en-IN"/>
+          <w14:ligatures w14:val="none"/>
+        </w:rPr>
+      </w:pPr>
+      <w:r>
+        <w:rPr>
+          <w:rFonts w:ascii="Consolas" w:eastAsia="Times New Roman" w:hAnsi="Consolas" w:cs="Times New Roman"/>
+          <w:color w:val="CCCCCC"/>
+          <w:kern w:val="0"/>
+          <w:sz w:val="21"/>
+          <w:szCs w:val="21"/>
+          <w:lang w:eastAsia="en-IN"/>
+          <w14:ligatures w14:val="none"/>
+        </w:rPr>
+        <w:t xml:space="preserve">    </w:t>
+      </w:r>
+      <w:r>
+        <w:rPr>
+          <w:rFonts w:ascii="Consolas" w:eastAsia="Times New Roman" w:hAnsi="Consolas" w:cs="Times New Roman"/>
+          <w:color w:val="6A9955"/>
+          <w:kern w:val="0"/>
+          <w:sz w:val="21"/>
+          <w:szCs w:val="21"/>
+          <w:lang w:eastAsia="en-IN"/>
+          <w14:ligatures w14:val="none"/>
+        </w:rPr>
+        <w:t>/* Collect trace when retrying the failed test. See</w:t>
+      </w:r>
+    </w:p>
+    <w:p>
+      <w:pPr>
+        <w:shd w:val="clear" w:color="auto" w:fill="1F1F1F"/>
+        <w:spacing w:after="0" w:line="285" w:lineRule="atLeast"/>
+        <w:rPr>
+          <w:rFonts w:ascii="Consolas" w:eastAsia="Times New Roman" w:hAnsi="Consolas" w:cs="Times New Roman"/>
+          <w:color w:val="CCCCCC"/>
+          <w:kern w:val="0"/>
+          <w:sz w:val="21"/>
+          <w:szCs w:val="21"/>
+          <w:lang w:eastAsia="en-IN"/>
+          <w14:ligatures w14:val="none"/>
+        </w:rPr>
+      </w:pPr>
+      <w:r>
+        <w:rPr>
+          <w:rFonts w:ascii="Consolas" w:eastAsia="Times New Roman" w:hAnsi="Consolas" w:cs="Times New Roman"/>
+          <w:color w:val="6A9955"/>
+          <w:kern w:val="0"/>
+          <w:sz w:val="21"/>
+          <w:szCs w:val="21"/>
+          <w:lang w:eastAsia="en-IN"/>
+          <w14:ligatures w14:val="none"/>
+        </w:rPr>
+        <w:t xml:space="preserve">    </w:t>
+      </w:r>
+      <w:r>
+        <w:rPr>
+          <w:rFonts w:ascii="Consolas" w:eastAsia="Times New Roman" w:hAnsi="Consolas" w:cs="Times New Roman"/>
+          <w:color w:val="6A9955"/>
+          <w:kern w:val="0"/>
+          <w:sz w:val="21"/>
+          <w:szCs w:val="21"/>
+          <w:lang w:eastAsia="en-IN"/>
+          <w14:ligatures w14:val="none"/>
+        </w:rPr>
+        <w:t>https://playwright.dev/docs/trace-viewer */</w:t>
+      </w:r>
+    </w:p>
+    <w:p>
+      <w:pPr>
+        <w:shd w:val="clear" w:color="auto" w:fill="1F1F1F"/>
+        <w:spacing w:after="0" w:line="285" w:lineRule="atLeast"/>
+        <w:rPr>
+          <w:rFonts w:ascii="Consolas" w:eastAsia="Times New Roman" w:hAnsi="Consolas" w:cs="Times New Roman"/>
+          <w:color w:val="CCCCCC"/>
+          <w:kern w:val="0"/>
+          <w:sz w:val="21"/>
+          <w:szCs w:val="21"/>
+          <w:lang w:eastAsia="en-IN"/>
+          <w14:ligatures w14:val="none"/>
+        </w:rPr>
+      </w:pPr>
+      <w:r>
+        <w:rPr>
+          <w:rFonts w:ascii="Consolas" w:eastAsia="Times New Roman" w:hAnsi="Consolas" w:cs="Times New Roman"/>
+          <w:color w:val="CCCCCC"/>
+          <w:kern w:val="0"/>
+          <w:sz w:val="21"/>
+          <w:szCs w:val="21"/>
+          <w:lang w:eastAsia="en-IN"/>
+          <w14:ligatures w14:val="none"/>
+        </w:rPr>
+        <w:t xml:space="preserve">    </w:t>
+      </w:r>
+      <w:r>
+        <w:rPr>
+          <w:rFonts w:ascii="Consolas" w:eastAsia="Times New Roman" w:hAnsi="Consolas" w:cs="Times New Roman"/>
+          <w:color w:val="9CDCFE"/>
+          <w:kern w:val="0"/>
+          <w:sz w:val="21"/>
+          <w:szCs w:val="21"/>
+          <w:lang w:eastAsia="en-IN"/>
+          <w14:ligatures w14:val="none"/>
+        </w:rPr>
+        <w:t>trace:</w:t>
+      </w:r>
+      <w:r>
+        <w:rPr>
+          <w:rFonts w:ascii="Consolas" w:eastAsia="Times New Roman" w:hAnsi="Consolas" w:cs="Times New Roman"/>
+          <w:color w:val="CCCCCC"/>
+          <w:kern w:val="0"/>
+          <w:sz w:val="21"/>
+          <w:szCs w:val="21"/>
+          <w:lang w:eastAsia="en-IN"/>
+          <w14:ligatures w14:val="none"/>
+        </w:rPr>
+        <w:t xml:space="preserve"> </w:t>
+      </w:r>
+      <w:r>
+        <w:rPr>
+          <w:rFonts w:ascii="Consolas" w:eastAsia="Times New Roman" w:hAnsi="Consolas" w:cs="Times New Roman"/>
+          <w:color w:val="CE9178"/>
+          <w:kern w:val="0"/>
+          <w:sz w:val="21"/>
+          <w:szCs w:val="21"/>
+          <w:lang w:eastAsia="en-IN"/>
+          <w14:ligatures w14:val="none"/>
+        </w:rPr>
+        <w:t>'on-first-retry'</w:t>
+      </w:r>
+      <w:r>
+        <w:rPr>
+          <w:rFonts w:ascii="Consolas" w:eastAsia="Times New Roman" w:hAnsi="Consolas" w:cs="Times New Roman"/>
+          <w:color w:val="CCCCCC"/>
+          <w:kern w:val="0"/>
+          <w:sz w:val="21"/>
+          <w:szCs w:val="21"/>
+          <w:lang w:eastAsia="en-IN"/>
+          <w14:ligatures w14:val="none"/>
+        </w:rPr>
+        <w:t>,</w:t>
+      </w:r>
+    </w:p>
+    <w:p>
+      <w:pPr>
+        <w:shd w:val="clear" w:color="auto" w:fill="1F1F1F"/>
+        <w:spacing w:after="0" w:line="285" w:lineRule="atLeast"/>
+        <w:rPr>
+          <w:rFonts w:ascii="Consolas" w:eastAsia="Times New Roman" w:hAnsi="Consolas" w:cs="Times New Roman"/>
+          <w:color w:val="CCCCCC"/>
+          <w:kern w:val="0"/>
+          <w:sz w:val="21"/>
+          <w:szCs w:val="21"/>
+          <w:lang w:eastAsia="en-IN"/>
+          <w14:ligatures w14:val="none"/>
+        </w:rPr>
+      </w:pPr>
+      <w:r>
+        <w:rPr>
+          <w:rFonts w:ascii="Consolas" w:eastAsia="Times New Roman" w:hAnsi="Consolas" w:cs="Times New Roman"/>
+          <w:color w:val="CCCCCC"/>
+          <w:kern w:val="0"/>
+          <w:sz w:val="21"/>
+          <w:szCs w:val="21"/>
+          <w:lang w:eastAsia="en-IN"/>
+          <w14:ligatures w14:val="none"/>
+        </w:rPr>
+        <w:t xml:space="preserve">    </w:t>
+      </w:r>
+      <w:r>
+        <w:rPr>
+          <w:rFonts w:ascii="Consolas" w:eastAsia="Times New Roman" w:hAnsi="Consolas" w:cs="Times New Roman"/>
+          <w:color w:val="A5C9EB" w:themeColor="text2" w:themeTint="40"/>
+          <w:kern w:val="0"/>
+          <w:sz w:val="21"/>
+          <w:szCs w:val="21"/>
+          <w:lang w:eastAsia="en-IN"/>
+          <w14:ligatures w14:val="none"/>
+        </w:rPr>
+        <w:t>screenshot</w:t>
+      </w:r>
+      <w:r>
+        <w:rPr>
+          <w:rFonts w:ascii="Consolas" w:eastAsia="Times New Roman" w:hAnsi="Consolas" w:cs="Times New Roman"/>
+          <w:color w:val="6A9955"/>
+          <w:kern w:val="0"/>
+          <w:sz w:val="21"/>
+          <w:szCs w:val="21"/>
+          <w:lang w:eastAsia="en-IN"/>
+          <w14:ligatures w14:val="none"/>
+        </w:rPr>
+        <w:t xml:space="preserve">: </w:t>
+      </w:r>
+      <w:r>
+        <w:rPr>
+          <w:rFonts w:ascii="Consolas" w:eastAsia="Times New Roman" w:hAnsi="Consolas" w:cs="Times New Roman"/>
+          <w:color w:val="F1A983" w:themeColor="accent2" w:themeTint="99"/>
+          <w:kern w:val="0"/>
+          <w:sz w:val="21"/>
+          <w:szCs w:val="21"/>
+          <w:lang w:eastAsia="en-IN"/>
+          <w14:ligatures w14:val="none"/>
+        </w:rPr>
+        <w:t>'only-on-failure'</w:t>
+      </w:r>
+      <w:r>
+        <w:rPr>
+          <w:rFonts w:ascii="Consolas" w:eastAsia="Times New Roman" w:hAnsi="Consolas" w:cs="Times New Roman"/>
+          <w:color w:val="FFFFFF" w:themeColor="background1"/>
+          <w:kern w:val="0"/>
+          <w:sz w:val="21"/>
+          <w:szCs w:val="21"/>
+          <w:lang w:eastAsia="en-IN"/>
+          <w14:ligatures w14:val="none"/>
+        </w:rPr>
+        <w:t>,</w:t>
+      </w:r>
+    </w:p>
+    <w:p>
+      <w:pPr>
+        <w:shd w:val="clear" w:color="auto" w:fill="1F1F1F"/>
+        <w:spacing w:after="0" w:line="285" w:lineRule="atLeast"/>
+        <w:rPr>
+          <w:rFonts w:ascii="Consolas" w:eastAsia="Times New Roman" w:hAnsi="Consolas" w:cs="Times New Roman"/>
+          <w:color w:val="CCCCCC"/>
+          <w:kern w:val="0"/>
+          <w:sz w:val="21"/>
+          <w:szCs w:val="21"/>
+          <w:lang w:eastAsia="en-IN"/>
+          <w14:ligatures w14:val="none"/>
+        </w:rPr>
+      </w:pPr>
+      <w:r>
+        <w:rPr>
+          <w:rFonts w:ascii="Consolas" w:eastAsia="Times New Roman" w:hAnsi="Consolas" w:cs="Times New Roman"/>
+          <w:color w:val="CCCCCC"/>
+          <w:kern w:val="0"/>
+          <w:sz w:val="21"/>
+          <w:szCs w:val="21"/>
+          <w:lang w:eastAsia="en-IN"/>
+          <w14:ligatures w14:val="none"/>
+        </w:rPr>
+        <w:t xml:space="preserve">    </w:t>
+      </w:r>
+      <w:r>
+        <w:rPr>
+          <w:rFonts w:ascii="Consolas" w:eastAsia="Times New Roman" w:hAnsi="Consolas" w:cs="Times New Roman"/>
+          <w:color w:val="83CAEB" w:themeColor="accent1" w:themeTint="66"/>
+          <w:kern w:val="0"/>
+          <w:sz w:val="21"/>
+          <w:szCs w:val="21"/>
+          <w:lang w:eastAsia="en-IN"/>
+          <w14:ligatures w14:val="none"/>
+        </w:rPr>
+        <w:t>video</w:t>
+      </w:r>
+      <w:r>
+        <w:rPr>
+          <w:rFonts w:ascii="Consolas" w:eastAsia="Times New Roman" w:hAnsi="Consolas" w:cs="Times New Roman"/>
+          <w:color w:val="6A9955"/>
+          <w:kern w:val="0"/>
+          <w:sz w:val="21"/>
+          <w:szCs w:val="21"/>
+          <w:lang w:eastAsia="en-IN"/>
+          <w14:ligatures w14:val="none"/>
+        </w:rPr>
+        <w:t xml:space="preserve">: </w:t>
+      </w:r>
+      <w:r>
+        <w:rPr>
+          <w:rFonts w:ascii="Consolas" w:eastAsia="Times New Roman" w:hAnsi="Consolas" w:cs="Times New Roman"/>
+          <w:color w:val="F1A983" w:themeColor="accent2" w:themeTint="99"/>
+          <w:kern w:val="0"/>
+          <w:sz w:val="21"/>
+          <w:szCs w:val="21"/>
+          <w:lang w:eastAsia="en-IN"/>
+          <w14:ligatures w14:val="none"/>
+        </w:rPr>
+        <w:t>'on-first-retry'</w:t>
+      </w:r>
+    </w:p>
+    <w:p>
+      <w:pPr>
+        <w:shd w:val="clear" w:color="auto" w:fill="1F1F1F"/>
+        <w:spacing w:after="0" w:line="285" w:lineRule="atLeast"/>
+        <w:rPr>
+          <w:rFonts w:ascii="Consolas" w:eastAsia="Times New Roman" w:hAnsi="Consolas" w:cs="Times New Roman"/>
+          <w:color w:val="CCCCCC"/>
+          <w:kern w:val="0"/>
+          <w:sz w:val="21"/>
+          <w:szCs w:val="21"/>
+          <w:lang w:eastAsia="en-IN"/>
+          <w14:ligatures w14:val="none"/>
+        </w:rPr>
+      </w:pPr>
+    </w:p>
+    <w:p>
+      <w:pPr>
+        <w:shd w:val="clear" w:color="auto" w:fill="1F1F1F"/>
+        <w:spacing w:after="0" w:line="285" w:lineRule="atLeast"/>
+        <w:rPr>
+          <w:rFonts w:ascii="Consolas" w:eastAsia="Times New Roman" w:hAnsi="Consolas" w:cs="Times New Roman"/>
+          <w:color w:val="CCCCCC"/>
+          <w:kern w:val="0"/>
+          <w:sz w:val="21"/>
+          <w:szCs w:val="21"/>
+          <w:lang w:eastAsia="en-IN"/>
+          <w14:ligatures w14:val="none"/>
+        </w:rPr>
+      </w:pPr>
+    </w:p>
+    <w:p>
+      <w:pPr>
+        <w:shd w:val="clear" w:color="auto" w:fill="1F1F1F"/>
+        <w:spacing w:after="0" w:line="285" w:lineRule="atLeast"/>
+        <w:rPr>
+          <w:rFonts w:ascii="Consolas" w:eastAsia="Times New Roman" w:hAnsi="Consolas" w:cs="Times New Roman"/>
+          <w:color w:val="CCCCCC"/>
+          <w:kern w:val="0"/>
+          <w:sz w:val="21"/>
+          <w:szCs w:val="21"/>
+          <w:lang w:eastAsia="en-IN"/>
+          <w14:ligatures w14:val="none"/>
+        </w:rPr>
+      </w:pPr>
+      <w:r>
+        <w:rPr>
+          <w:rFonts w:ascii="Consolas" w:eastAsia="Times New Roman" w:hAnsi="Consolas" w:cs="Times New Roman"/>
+          <w:color w:val="CCCCCC"/>
+          <w:kern w:val="0"/>
+          <w:sz w:val="21"/>
+          <w:szCs w:val="21"/>
+          <w:lang w:eastAsia="en-IN"/>
+          <w14:ligatures w14:val="none"/>
+        </w:rPr>
+        <w:lastRenderedPageBreak/>
+        <w:t xml:space="preserve">    </w:t>
+      </w:r>
+      <w:r>
+        <w:rPr>
+          <w:rFonts w:ascii="Consolas" w:eastAsia="Times New Roman" w:hAnsi="Consolas" w:cs="Times New Roman"/>
+          <w:color w:val="6A9955"/>
+          <w:kern w:val="0"/>
+          <w:sz w:val="21"/>
+          <w:szCs w:val="21"/>
+          <w:lang w:eastAsia="en-IN"/>
+          <w14:ligatures w14:val="none"/>
+        </w:rPr>
+        <w:t>/</w:t>
+      </w:r>
+      <w:r>
+        <w:rPr>
+          <w:rFonts w:ascii="Consolas" w:eastAsia="Times New Roman" w:hAnsi="Consolas" w:cs="Times New Roman"/>
+          <w:color w:val="6A9955"/>
+          <w:kern w:val="0"/>
+          <w:sz w:val="21"/>
+          <w:szCs w:val="21"/>
+          <w:lang w:eastAsia="en-IN"/>
+          <w14:ligatures w14:val="none"/>
+        </w:rPr>
+        <w:t>/</w:t>
+      </w:r>
+      <w:r>
+        <w:rPr>
+          <w:rFonts w:ascii="Consolas" w:eastAsia="Times New Roman" w:hAnsi="Consolas" w:cs="Times New Roman"/>
+          <w:color w:val="6A9955"/>
+          <w:kern w:val="0"/>
+          <w:sz w:val="21"/>
+          <w:szCs w:val="21"/>
+          <w:lang w:eastAsia="en-IN"/>
+          <w14:ligatures w14:val="none"/>
+        </w:rPr>
+        <w:t xml:space="preserve"> Network configs</w:t>
+      </w:r>
+    </w:p>
+    <w:p>
+      <w:pPr>
+        <w:shd w:val="clear" w:color="auto" w:fill="1F1F1F"/>
+        <w:spacing w:line="285" w:lineRule="atLeast"/>
+        <w:rPr>
+          <w:rFonts w:ascii="Consolas" w:eastAsia="Times New Roman" w:hAnsi="Consolas" w:cs="Times New Roman"/>
+          <w:color w:val="CCCCCC"/>
+          <w:kern w:val="0"/>
+          <w:sz w:val="21"/>
+          <w:szCs w:val="21"/>
+          <w:lang w:eastAsia="en-IN"/>
+          <w14:ligatures w14:val="none"/>
+        </w:rPr>
+      </w:pPr>
+      <w:r>
+        <w:rPr>
+          <w:rFonts w:ascii="Consolas" w:eastAsia="Times New Roman" w:hAnsi="Consolas" w:cs="Times New Roman"/>
+          <w:color w:val="6A9955"/>
+          <w:kern w:val="0"/>
+          <w:sz w:val="21"/>
+          <w:szCs w:val="21"/>
+          <w:lang w:eastAsia="en-IN"/>
+          <w14:ligatures w14:val="none"/>
+        </w:rPr>
+        <w:t>   </w:t>
+      </w:r>
+      <w:r>
+        <w:rPr>
+          <w:rFonts w:ascii="Consolas" w:eastAsia="Times New Roman" w:hAnsi="Consolas" w:cs="Times New Roman"/>
+          <w:color w:val="CCCCCC"/>
+          <w:kern w:val="0"/>
+          <w:sz w:val="21"/>
+          <w:szCs w:val="21"/>
+          <w:lang w:eastAsia="en-IN"/>
+          <w14:ligatures w14:val="none"/>
+        </w:rPr>
+        <w:t> </w:t>
+      </w:r>
+      <w:proofErr w:type="spellStart"/>
+      <w:r>
+        <w:rPr>
+          <w:rFonts w:ascii="Consolas" w:eastAsia="Times New Roman" w:hAnsi="Consolas" w:cs="Times New Roman"/>
+          <w:color w:val="9CDCFE"/>
+          <w:kern w:val="0"/>
+          <w:sz w:val="21"/>
+          <w:szCs w:val="21"/>
+          <w:lang w:eastAsia="en-IN"/>
+          <w14:ligatures w14:val="none"/>
+        </w:rPr>
+        <w:t>acceptDownloads</w:t>
+      </w:r>
+      <w:proofErr w:type="spellEnd"/>
+      <w:r>
+        <w:rPr>
+          <w:rFonts w:ascii="Consolas" w:eastAsia="Times New Roman" w:hAnsi="Consolas" w:cs="Times New Roman"/>
+          <w:color w:val="9CDCFE"/>
+          <w:kern w:val="0"/>
+          <w:sz w:val="21"/>
+          <w:szCs w:val="21"/>
+          <w:lang w:eastAsia="en-IN"/>
+          <w14:ligatures w14:val="none"/>
+        </w:rPr>
+        <w:t>:</w:t>
+      </w:r>
+      <w:r>
+        <w:rPr>
+          <w:rFonts w:ascii="Consolas" w:eastAsia="Times New Roman" w:hAnsi="Consolas" w:cs="Times New Roman"/>
+          <w:color w:val="CCCCCC"/>
+          <w:kern w:val="0"/>
+          <w:sz w:val="21"/>
+          <w:szCs w:val="21"/>
+          <w:lang w:eastAsia="en-IN"/>
+          <w14:ligatures w14:val="none"/>
+        </w:rPr>
+        <w:t xml:space="preserve"> </w:t>
+      </w:r>
+      <w:r>
+        <w:rPr>
+          <w:rFonts w:ascii="Consolas" w:eastAsia="Times New Roman" w:hAnsi="Consolas" w:cs="Times New Roman"/>
+          <w:color w:val="569CD6"/>
+          <w:kern w:val="0"/>
+          <w:sz w:val="21"/>
+          <w:szCs w:val="21"/>
+          <w:lang w:eastAsia="en-IN"/>
+          <w14:ligatures w14:val="none"/>
+        </w:rPr>
+        <w:t>false</w:t>
+      </w:r>
+      <w:r>
+        <w:rPr>
+          <w:rFonts w:ascii="Consolas" w:eastAsia="Times New Roman" w:hAnsi="Consolas" w:cs="Times New Roman"/>
+          <w:color w:val="CCCCCC"/>
+          <w:kern w:val="0"/>
+          <w:sz w:val="21"/>
+          <w:szCs w:val="21"/>
+          <w:lang w:eastAsia="en-IN"/>
+          <w14:ligatures w14:val="none"/>
+        </w:rPr>
+        <w:t>,</w:t>
+      </w:r>
+    </w:p>
+    <w:p>
+      <w:pPr>
+        <w:shd w:val="clear" w:color="auto" w:fill="1F1F1F"/>
+        <w:spacing w:after="0" w:line="285" w:lineRule="atLeast"/>
+        <w:rPr>
+          <w:rFonts w:ascii="Consolas" w:eastAsia="Times New Roman" w:hAnsi="Consolas" w:cs="Times New Roman"/>
+          <w:color w:val="CCCCCC"/>
+          <w:kern w:val="0"/>
+          <w:sz w:val="21"/>
+          <w:szCs w:val="21"/>
+          <w:lang w:eastAsia="en-IN"/>
+          <w14:ligatures w14:val="none"/>
+        </w:rPr>
+      </w:pPr>
+    </w:p>
+    <w:p>
+      <w:pPr>
+        <w:shd w:val="clear" w:color="auto" w:fill="1F1F1F"/>
+        <w:spacing w:after="0" w:line="285" w:lineRule="atLeast"/>
+        <w:rPr>
+          <w:rFonts w:ascii="Consolas" w:eastAsia="Times New Roman" w:hAnsi="Consolas" w:cs="Times New Roman"/>
+          <w:color w:val="CCCCCC"/>
+          <w:kern w:val="0"/>
+          <w:sz w:val="21"/>
+          <w:szCs w:val="21"/>
+          <w:lang w:eastAsia="en-IN"/>
+          <w14:ligatures w14:val="none"/>
+        </w:rPr>
+      </w:pPr>
+      <w:r>
+        <w:rPr>
+          <w:rFonts w:ascii="Consolas" w:eastAsia="Times New Roman" w:hAnsi="Consolas" w:cs="Times New Roman"/>
+          <w:color w:val="CCCCCC"/>
+          <w:kern w:val="0"/>
+          <w:sz w:val="21"/>
+          <w:szCs w:val="21"/>
+          <w:lang w:eastAsia="en-IN"/>
+          <w14:ligatures w14:val="none"/>
+        </w:rPr>
+        <w:t xml:space="preserve">    </w:t>
+      </w:r>
+      <w:proofErr w:type="spellStart"/>
+      <w:r>
+        <w:rPr>
+          <w:rFonts w:ascii="Consolas" w:eastAsia="Times New Roman" w:hAnsi="Consolas" w:cs="Times New Roman"/>
+          <w:color w:val="9CDCFE"/>
+          <w:kern w:val="0"/>
+          <w:sz w:val="21"/>
+          <w:szCs w:val="21"/>
+          <w:lang w:eastAsia="en-IN"/>
+          <w14:ligatures w14:val="none"/>
+        </w:rPr>
+        <w:t>extraHTTPHeaders</w:t>
+      </w:r>
+      <w:proofErr w:type="spellEnd"/>
+      <w:r>
+        <w:rPr>
+          <w:rFonts w:ascii="Consolas" w:eastAsia="Times New Roman" w:hAnsi="Consolas" w:cs="Times New Roman"/>
+          <w:color w:val="9CDCFE"/>
+          <w:kern w:val="0"/>
+          <w:sz w:val="21"/>
+          <w:szCs w:val="21"/>
+          <w:lang w:eastAsia="en-IN"/>
+          <w14:ligatures w14:val="none"/>
+        </w:rPr>
+        <w:t>:</w:t>
+      </w:r>
+      <w:r>
+        <w:rPr>
+          <w:rFonts w:ascii="Consolas" w:eastAsia="Times New Roman" w:hAnsi="Consolas" w:cs="Times New Roman"/>
+          <w:color w:val="CCCCCC"/>
+          <w:kern w:val="0"/>
+          <w:sz w:val="21"/>
+          <w:szCs w:val="21"/>
+          <w:lang w:eastAsia="en-IN"/>
+          <w14:ligatures w14:val="none"/>
+        </w:rPr>
+        <w:t xml:space="preserve"> {</w:t>
+      </w:r>
+    </w:p>
+    <w:p>
+      <w:pPr>
+        <w:shd w:val="clear" w:color="auto" w:fill="1F1F1F"/>
+        <w:spacing w:after="0" w:line="285" w:lineRule="atLeast"/>
+        <w:rPr>
+          <w:rFonts w:ascii="Consolas" w:eastAsia="Times New Roman" w:hAnsi="Consolas" w:cs="Times New Roman"/>
+          <w:color w:val="CCCCCC"/>
+          <w:kern w:val="0"/>
+          <w:sz w:val="21"/>
+          <w:szCs w:val="21"/>
+          <w:lang w:eastAsia="en-IN"/>
+          <w14:ligatures w14:val="none"/>
+        </w:rPr>
+      </w:pPr>
+      <w:r>
+        <w:rPr>
+          <w:rFonts w:ascii="Consolas" w:eastAsia="Times New Roman" w:hAnsi="Consolas" w:cs="Times New Roman"/>
+          <w:color w:val="CCCCCC"/>
+          <w:kern w:val="0"/>
+          <w:sz w:val="21"/>
+          <w:szCs w:val="21"/>
+          <w:lang w:eastAsia="en-IN"/>
+          <w14:ligatures w14:val="none"/>
+        </w:rPr>
+        <w:t xml:space="preserve">      </w:t>
+      </w:r>
+      <w:r>
+        <w:rPr>
+          <w:rFonts w:ascii="Consolas" w:eastAsia="Times New Roman" w:hAnsi="Consolas" w:cs="Times New Roman"/>
+          <w:color w:val="CE9178"/>
+          <w:kern w:val="0"/>
+          <w:sz w:val="21"/>
+          <w:szCs w:val="21"/>
+          <w:lang w:eastAsia="en-IN"/>
+          <w14:ligatures w14:val="none"/>
+        </w:rPr>
+        <w:t>'X-My-Header'</w:t>
+      </w:r>
+      <w:r>
+        <w:rPr>
+          <w:rFonts w:ascii="Consolas" w:eastAsia="Times New Roman" w:hAnsi="Consolas" w:cs="Times New Roman"/>
+          <w:color w:val="9CDCFE"/>
+          <w:kern w:val="0"/>
+          <w:sz w:val="21"/>
+          <w:szCs w:val="21"/>
+          <w:lang w:eastAsia="en-IN"/>
+          <w14:ligatures w14:val="none"/>
+        </w:rPr>
+        <w:t>:</w:t>
+      </w:r>
+      <w:r>
+        <w:rPr>
+          <w:rFonts w:ascii="Consolas" w:eastAsia="Times New Roman" w:hAnsi="Consolas" w:cs="Times New Roman"/>
+          <w:color w:val="CCCCCC"/>
+          <w:kern w:val="0"/>
+          <w:sz w:val="21"/>
+          <w:szCs w:val="21"/>
+          <w:lang w:eastAsia="en-IN"/>
+          <w14:ligatures w14:val="none"/>
+        </w:rPr>
+        <w:t xml:space="preserve"> </w:t>
+      </w:r>
+      <w:r>
+        <w:rPr>
+          <w:rFonts w:ascii="Consolas" w:eastAsia="Times New Roman" w:hAnsi="Consolas" w:cs="Times New Roman"/>
+          <w:color w:val="CE9178"/>
+          <w:kern w:val="0"/>
+          <w:sz w:val="21"/>
+          <w:szCs w:val="21"/>
+          <w:lang w:eastAsia="en-IN"/>
+          <w14:ligatures w14:val="none"/>
+        </w:rPr>
+        <w:t>'value'</w:t>
+      </w:r>
+      <w:r>
+        <w:rPr>
+          <w:rFonts w:ascii="Consolas" w:eastAsia="Times New Roman" w:hAnsi="Consolas" w:cs="Times New Roman"/>
+          <w:color w:val="CCCCCC"/>
+          <w:kern w:val="0"/>
+          <w:sz w:val="21"/>
+          <w:szCs w:val="21"/>
+          <w:lang w:eastAsia="en-IN"/>
+          <w14:ligatures w14:val="none"/>
+        </w:rPr>
+        <w:t>,</w:t>
+      </w:r>
+    </w:p>
+    <w:p>
+      <w:pPr>
+        <w:shd w:val="clear" w:color="auto" w:fill="1F1F1F"/>
+        <w:spacing w:after="0" w:line="285" w:lineRule="atLeast"/>
+        <w:rPr>
+          <w:rFonts w:ascii="Consolas" w:eastAsia="Times New Roman" w:hAnsi="Consolas" w:cs="Times New Roman"/>
+          <w:color w:val="CCCCCC"/>
+          <w:kern w:val="0"/>
+          <w:sz w:val="21"/>
+          <w:szCs w:val="21"/>
+          <w:lang w:eastAsia="en-IN"/>
+          <w14:ligatures w14:val="none"/>
+        </w:rPr>
+      </w:pPr>
+      <w:r>
+        <w:rPr>
+          <w:rFonts w:ascii="Consolas" w:eastAsia="Times New Roman" w:hAnsi="Consolas" w:cs="Times New Roman"/>
+          <w:color w:val="CCCCCC"/>
+          <w:kern w:val="0"/>
+          <w:sz w:val="21"/>
+          <w:szCs w:val="21"/>
+          <w:lang w:eastAsia="en-IN"/>
+          <w14:ligatures w14:val="none"/>
+        </w:rPr>
+        <w:t>    },</w:t>
+      </w:r>
+    </w:p>
+    <w:p>
+      <w:pPr>
+        <w:shd w:val="clear" w:color="auto" w:fill="1F1F1F"/>
+        <w:spacing w:after="0" w:line="285" w:lineRule="atLeast"/>
+        <w:rPr>
+          <w:rFonts w:ascii="Consolas" w:eastAsia="Times New Roman" w:hAnsi="Consolas" w:cs="Times New Roman"/>
+          <w:color w:val="CCCCCC"/>
+          <w:kern w:val="0"/>
+          <w:sz w:val="21"/>
+          <w:szCs w:val="21"/>
+          <w:lang w:eastAsia="en-IN"/>
+          <w14:ligatures w14:val="none"/>
+        </w:rPr>
+      </w:pPr>
+    </w:p>
+    <w:p>
+      <w:pPr>
+        <w:shd w:val="clear" w:color="auto" w:fill="1F1F1F"/>
+        <w:spacing w:after="0" w:line="285" w:lineRule="atLeast"/>
+        <w:rPr>
+          <w:rFonts w:ascii="Consolas" w:eastAsia="Times New Roman" w:hAnsi="Consolas" w:cs="Times New Roman"/>
+          <w:color w:val="CCCCCC"/>
+          <w:kern w:val="0"/>
+          <w:sz w:val="21"/>
+          <w:szCs w:val="21"/>
+          <w:lang w:eastAsia="en-IN"/>
+          <w14:ligatures w14:val="none"/>
+        </w:rPr>
+      </w:pPr>
+      <w:r>
+        <w:rPr>
+          <w:rFonts w:ascii="Consolas" w:eastAsia="Times New Roman" w:hAnsi="Consolas" w:cs="Times New Roman"/>
+          <w:color w:val="CCCCCC"/>
+          <w:kern w:val="0"/>
+          <w:sz w:val="21"/>
+          <w:szCs w:val="21"/>
+          <w:lang w:eastAsia="en-IN"/>
+          <w14:ligatures w14:val="none"/>
+        </w:rPr>
+        <w:t xml:space="preserve">    </w:t>
+      </w:r>
+      <w:proofErr w:type="spellStart"/>
+      <w:r>
+        <w:rPr>
+          <w:rFonts w:ascii="Consolas" w:eastAsia="Times New Roman" w:hAnsi="Consolas" w:cs="Times New Roman"/>
+          <w:color w:val="9CDCFE"/>
+          <w:kern w:val="0"/>
+          <w:sz w:val="21"/>
+          <w:szCs w:val="21"/>
+          <w:lang w:eastAsia="en-IN"/>
+          <w14:ligatures w14:val="none"/>
+        </w:rPr>
+        <w:t>httpCredentials</w:t>
+      </w:r>
+      <w:proofErr w:type="spellEnd"/>
+      <w:r>
+        <w:rPr>
+          <w:rFonts w:ascii="Consolas" w:eastAsia="Times New Roman" w:hAnsi="Consolas" w:cs="Times New Roman"/>
+          <w:color w:val="9CDCFE"/>
+          <w:kern w:val="0"/>
+          <w:sz w:val="21"/>
+          <w:szCs w:val="21"/>
+          <w:lang w:eastAsia="en-IN"/>
+          <w14:ligatures w14:val="none"/>
+        </w:rPr>
+        <w:t>:</w:t>
+      </w:r>
+      <w:r>
+        <w:rPr>
+          <w:rFonts w:ascii="Consolas" w:eastAsia="Times New Roman" w:hAnsi="Consolas" w:cs="Times New Roman"/>
+          <w:color w:val="CCCCCC"/>
+          <w:kern w:val="0"/>
+          <w:sz w:val="21"/>
+          <w:szCs w:val="21"/>
+          <w:lang w:eastAsia="en-IN"/>
+          <w14:ligatures w14:val="none"/>
+        </w:rPr>
+        <w:t xml:space="preserve"> {</w:t>
+      </w:r>
+    </w:p>
+    <w:p>
+      <w:pPr>
+        <w:shd w:val="clear" w:color="auto" w:fill="1F1F1F"/>
+        <w:spacing w:after="0" w:line="285" w:lineRule="atLeast"/>
+        <w:rPr>
+          <w:rFonts w:ascii="Consolas" w:eastAsia="Times New Roman" w:hAnsi="Consolas" w:cs="Times New Roman"/>
+          <w:color w:val="CCCCCC"/>
+          <w:kern w:val="0"/>
+          <w:sz w:val="21"/>
+          <w:szCs w:val="21"/>
+          <w:lang w:eastAsia="en-IN"/>
+          <w14:ligatures w14:val="none"/>
+        </w:rPr>
+      </w:pPr>
+      <w:r>
+        <w:rPr>
+          <w:rFonts w:ascii="Consolas" w:eastAsia="Times New Roman" w:hAnsi="Consolas" w:cs="Times New Roman"/>
+          <w:color w:val="CCCCCC"/>
+          <w:kern w:val="0"/>
+          <w:sz w:val="21"/>
+          <w:szCs w:val="21"/>
+          <w:lang w:eastAsia="en-IN"/>
+          <w14:ligatures w14:val="none"/>
+        </w:rPr>
+        <w:t xml:space="preserve">      </w:t>
+      </w:r>
+      <w:r>
+        <w:rPr>
+          <w:rFonts w:ascii="Consolas" w:eastAsia="Times New Roman" w:hAnsi="Consolas" w:cs="Times New Roman"/>
+          <w:color w:val="9CDCFE"/>
+          <w:kern w:val="0"/>
+          <w:sz w:val="21"/>
+          <w:szCs w:val="21"/>
+          <w:lang w:eastAsia="en-IN"/>
+          <w14:ligatures w14:val="none"/>
+        </w:rPr>
+        <w:t>username:</w:t>
+      </w:r>
+      <w:r>
+        <w:rPr>
+          <w:rFonts w:ascii="Consolas" w:eastAsia="Times New Roman" w:hAnsi="Consolas" w:cs="Times New Roman"/>
+          <w:color w:val="CCCCCC"/>
+          <w:kern w:val="0"/>
+          <w:sz w:val="21"/>
+          <w:szCs w:val="21"/>
+          <w:lang w:eastAsia="en-IN"/>
+          <w14:ligatures w14:val="none"/>
+        </w:rPr>
+        <w:t xml:space="preserve"> </w:t>
+      </w:r>
+      <w:r>
+        <w:rPr>
+          <w:rFonts w:ascii="Consolas" w:eastAsia="Times New Roman" w:hAnsi="Consolas" w:cs="Times New Roman"/>
+          <w:color w:val="CE9178"/>
+          <w:kern w:val="0"/>
+          <w:sz w:val="21"/>
+          <w:szCs w:val="21"/>
+          <w:lang w:eastAsia="en-IN"/>
+          <w14:ligatures w14:val="none"/>
+        </w:rPr>
+        <w:t>'user'</w:t>
+      </w:r>
+      <w:r>
+        <w:rPr>
+          <w:rFonts w:ascii="Consolas" w:eastAsia="Times New Roman" w:hAnsi="Consolas" w:cs="Times New Roman"/>
+          <w:color w:val="CCCCCC"/>
+          <w:kern w:val="0"/>
+          <w:sz w:val="21"/>
+          <w:szCs w:val="21"/>
+          <w:lang w:eastAsia="en-IN"/>
+          <w14:ligatures w14:val="none"/>
+        </w:rPr>
+        <w:t>,</w:t>
+      </w:r>
+    </w:p>
+    <w:p>
+      <w:pPr>
+        <w:shd w:val="clear" w:color="auto" w:fill="1F1F1F"/>
+        <w:spacing w:after="0" w:line="285" w:lineRule="atLeast"/>
+        <w:rPr>
+          <w:rFonts w:ascii="Consolas" w:eastAsia="Times New Roman" w:hAnsi="Consolas" w:cs="Times New Roman"/>
+          <w:color w:val="CCCCCC"/>
+          <w:kern w:val="0"/>
+          <w:sz w:val="21"/>
+          <w:szCs w:val="21"/>
+          <w:lang w:eastAsia="en-IN"/>
+          <w14:ligatures w14:val="none"/>
+        </w:rPr>
+      </w:pPr>
+      <w:r>
+        <w:rPr>
+          <w:rFonts w:ascii="Consolas" w:eastAsia="Times New Roman" w:hAnsi="Consolas" w:cs="Times New Roman"/>
+          <w:color w:val="CCCCCC"/>
+          <w:kern w:val="0"/>
+          <w:sz w:val="21"/>
+          <w:szCs w:val="21"/>
+          <w:lang w:eastAsia="en-IN"/>
+          <w14:ligatures w14:val="none"/>
+        </w:rPr>
+        <w:t xml:space="preserve">      </w:t>
+      </w:r>
+      <w:r>
+        <w:rPr>
+          <w:rFonts w:ascii="Consolas" w:eastAsia="Times New Roman" w:hAnsi="Consolas" w:cs="Times New Roman"/>
+          <w:color w:val="9CDCFE"/>
+          <w:kern w:val="0"/>
+          <w:sz w:val="21"/>
+          <w:szCs w:val="21"/>
+          <w:lang w:eastAsia="en-IN"/>
+          <w14:ligatures w14:val="none"/>
+        </w:rPr>
+        <w:t>password:</w:t>
+      </w:r>
+      <w:r>
+        <w:rPr>
+          <w:rFonts w:ascii="Consolas" w:eastAsia="Times New Roman" w:hAnsi="Consolas" w:cs="Times New Roman"/>
+          <w:color w:val="CCCCCC"/>
+          <w:kern w:val="0"/>
+          <w:sz w:val="21"/>
+          <w:szCs w:val="21"/>
+          <w:lang w:eastAsia="en-IN"/>
+          <w14:ligatures w14:val="none"/>
+        </w:rPr>
+        <w:t xml:space="preserve"> </w:t>
+      </w:r>
+      <w:r>
+        <w:rPr>
+          <w:rFonts w:ascii="Consolas" w:eastAsia="Times New Roman" w:hAnsi="Consolas" w:cs="Times New Roman"/>
+          <w:color w:val="CE9178"/>
+          <w:kern w:val="0"/>
+          <w:sz w:val="21"/>
+          <w:szCs w:val="21"/>
+          <w:lang w:eastAsia="en-IN"/>
+          <w14:ligatures w14:val="none"/>
+        </w:rPr>
+        <w:t>'pass'</w:t>
+      </w:r>
+    </w:p>
+    <w:p>
+      <w:pPr>
+        <w:shd w:val="clear" w:color="auto" w:fill="1F1F1F"/>
+        <w:spacing w:after="0" w:line="285" w:lineRule="atLeast"/>
+        <w:rPr>
+          <w:rFonts w:ascii="Consolas" w:eastAsia="Times New Roman" w:hAnsi="Consolas" w:cs="Times New Roman"/>
+          <w:color w:val="CCCCCC"/>
+          <w:kern w:val="0"/>
+          <w:sz w:val="21"/>
+          <w:szCs w:val="21"/>
+          <w:lang w:eastAsia="en-IN"/>
+          <w14:ligatures w14:val="none"/>
+        </w:rPr>
+      </w:pPr>
+      <w:r>
+        <w:rPr>
+          <w:rFonts w:ascii="Consolas" w:eastAsia="Times New Roman" w:hAnsi="Consolas" w:cs="Times New Roman"/>
+          <w:color w:val="CCCCCC"/>
+          <w:kern w:val="0"/>
+          <w:sz w:val="21"/>
+          <w:szCs w:val="21"/>
+          <w:lang w:eastAsia="en-IN"/>
+          <w14:ligatures w14:val="none"/>
+        </w:rPr>
+        <w:t>    },</w:t>
+      </w:r>
+    </w:p>
+    <w:p>
+      <w:pPr>
+        <w:shd w:val="clear" w:color="auto" w:fill="1F1F1F"/>
+        <w:spacing w:after="0" w:line="285" w:lineRule="atLeast"/>
+        <w:rPr>
+          <w:rFonts w:ascii="Consolas" w:eastAsia="Times New Roman" w:hAnsi="Consolas" w:cs="Times New Roman"/>
+          <w:color w:val="CCCCCC"/>
+          <w:kern w:val="0"/>
+          <w:sz w:val="21"/>
+          <w:szCs w:val="21"/>
+          <w:lang w:eastAsia="en-IN"/>
+          <w14:ligatures w14:val="none"/>
+        </w:rPr>
+      </w:pPr>
+    </w:p>
+    <w:p>
+      <w:pPr>
+        <w:shd w:val="clear" w:color="auto" w:fill="1F1F1F"/>
+        <w:spacing w:after="0" w:line="285" w:lineRule="atLeast"/>
+        <w:rPr>
+          <w:rFonts w:ascii="Consolas" w:eastAsia="Times New Roman" w:hAnsi="Consolas" w:cs="Times New Roman"/>
+          <w:color w:val="CCCCCC"/>
+          <w:kern w:val="0"/>
+          <w:sz w:val="21"/>
+          <w:szCs w:val="21"/>
+          <w:lang w:eastAsia="en-IN"/>
+          <w14:ligatures w14:val="none"/>
+        </w:rPr>
+      </w:pPr>
+      <w:r>
+        <w:rPr>
+          <w:rFonts w:ascii="Consolas" w:eastAsia="Times New Roman" w:hAnsi="Consolas" w:cs="Times New Roman"/>
+          <w:color w:val="CCCCCC"/>
+          <w:kern w:val="0"/>
+          <w:sz w:val="21"/>
+          <w:szCs w:val="21"/>
+          <w:lang w:eastAsia="en-IN"/>
+          <w14:ligatures w14:val="none"/>
+        </w:rPr>
+        <w:t xml:space="preserve">    </w:t>
+      </w:r>
+      <w:proofErr w:type="spellStart"/>
+      <w:r>
+        <w:rPr>
+          <w:rFonts w:ascii="Consolas" w:eastAsia="Times New Roman" w:hAnsi="Consolas" w:cs="Times New Roman"/>
+          <w:color w:val="9CDCFE"/>
+          <w:kern w:val="0"/>
+          <w:sz w:val="21"/>
+          <w:szCs w:val="21"/>
+          <w:lang w:eastAsia="en-IN"/>
+          <w14:ligatures w14:val="none"/>
+        </w:rPr>
+        <w:t>ignoreHTTPSErrors</w:t>
+      </w:r>
+      <w:proofErr w:type="spellEnd"/>
+      <w:r>
+        <w:rPr>
+          <w:rFonts w:ascii="Consolas" w:eastAsia="Times New Roman" w:hAnsi="Consolas" w:cs="Times New Roman"/>
+          <w:color w:val="9CDCFE"/>
+          <w:kern w:val="0"/>
+          <w:sz w:val="21"/>
+          <w:szCs w:val="21"/>
+          <w:lang w:eastAsia="en-IN"/>
+          <w14:ligatures w14:val="none"/>
+        </w:rPr>
+        <w:t>:</w:t>
+      </w:r>
+      <w:r>
+        <w:rPr>
+          <w:rFonts w:ascii="Consolas" w:eastAsia="Times New Roman" w:hAnsi="Consolas" w:cs="Times New Roman"/>
+          <w:color w:val="CCCCCC"/>
+          <w:kern w:val="0"/>
+          <w:sz w:val="21"/>
+          <w:szCs w:val="21"/>
+          <w:lang w:eastAsia="en-IN"/>
+          <w14:ligatures w14:val="none"/>
+        </w:rPr>
+        <w:t xml:space="preserve"> </w:t>
+      </w:r>
+      <w:r>
+        <w:rPr>
+          <w:rFonts w:ascii="Consolas" w:eastAsia="Times New Roman" w:hAnsi="Consolas" w:cs="Times New Roman"/>
+          <w:color w:val="569CD6"/>
+          <w:kern w:val="0"/>
+          <w:sz w:val="21"/>
+          <w:szCs w:val="21"/>
+          <w:lang w:eastAsia="en-IN"/>
+          <w14:ligatures w14:val="none"/>
+        </w:rPr>
+        <w:t>true</w:t>
+      </w:r>
+      <w:r>
+        <w:rPr>
+          <w:rFonts w:ascii="Consolas" w:eastAsia="Times New Roman" w:hAnsi="Consolas" w:cs="Times New Roman"/>
+          <w:color w:val="CCCCCC"/>
+          <w:kern w:val="0"/>
+          <w:sz w:val="21"/>
+          <w:szCs w:val="21"/>
+          <w:lang w:eastAsia="en-IN"/>
+          <w14:ligatures w14:val="none"/>
+        </w:rPr>
+        <w:t>,</w:t>
+      </w:r>
+    </w:p>
+    <w:p>
+      <w:pPr>
+        <w:shd w:val="clear" w:color="auto" w:fill="1F1F1F"/>
+        <w:spacing w:after="0" w:line="285" w:lineRule="atLeast"/>
+        <w:rPr>
+          <w:rFonts w:ascii="Consolas" w:eastAsia="Times New Roman" w:hAnsi="Consolas" w:cs="Times New Roman"/>
+          <w:color w:val="CCCCCC"/>
+          <w:kern w:val="0"/>
+          <w:sz w:val="21"/>
+          <w:szCs w:val="21"/>
+          <w:lang w:eastAsia="en-IN"/>
+          <w14:ligatures w14:val="none"/>
+        </w:rPr>
+      </w:pPr>
+    </w:p>
+    <w:p>
+      <w:pPr>
+        <w:shd w:val="clear" w:color="auto" w:fill="1F1F1F"/>
+        <w:spacing w:after="0" w:line="285" w:lineRule="atLeast"/>
+        <w:rPr>
+          <w:rFonts w:ascii="Consolas" w:eastAsia="Times New Roman" w:hAnsi="Consolas" w:cs="Times New Roman"/>
+          <w:color w:val="CCCCCC"/>
+          <w:kern w:val="0"/>
+          <w:sz w:val="21"/>
+          <w:szCs w:val="21"/>
+          <w:lang w:eastAsia="en-IN"/>
+          <w14:ligatures w14:val="none"/>
+        </w:rPr>
+      </w:pPr>
+      <w:r>
+        <w:rPr>
+          <w:rFonts w:ascii="Consolas" w:eastAsia="Times New Roman" w:hAnsi="Consolas" w:cs="Times New Roman"/>
+          <w:color w:val="CCCCCC"/>
+          <w:kern w:val="0"/>
+          <w:sz w:val="21"/>
+          <w:szCs w:val="21"/>
+          <w:lang w:eastAsia="en-IN"/>
+          <w14:ligatures w14:val="none"/>
+        </w:rPr>
+        <w:t xml:space="preserve">    </w:t>
+      </w:r>
+      <w:r>
+        <w:rPr>
+          <w:rFonts w:ascii="Consolas" w:eastAsia="Times New Roman" w:hAnsi="Consolas" w:cs="Times New Roman"/>
+          <w:color w:val="9CDCFE"/>
+          <w:kern w:val="0"/>
+          <w:sz w:val="21"/>
+          <w:szCs w:val="21"/>
+          <w:lang w:eastAsia="en-IN"/>
+          <w14:ligatures w14:val="none"/>
+        </w:rPr>
+        <w:t>offline:</w:t>
+      </w:r>
+      <w:r>
+        <w:rPr>
+          <w:rFonts w:ascii="Consolas" w:eastAsia="Times New Roman" w:hAnsi="Consolas" w:cs="Times New Roman"/>
+          <w:color w:val="CCCCCC"/>
+          <w:kern w:val="0"/>
+          <w:sz w:val="21"/>
+          <w:szCs w:val="21"/>
+          <w:lang w:eastAsia="en-IN"/>
+          <w14:ligatures w14:val="none"/>
+        </w:rPr>
+        <w:t xml:space="preserve"> </w:t>
+      </w:r>
+      <w:r>
+        <w:rPr>
+          <w:rFonts w:ascii="Consolas" w:eastAsia="Times New Roman" w:hAnsi="Consolas" w:cs="Times New Roman"/>
+          <w:color w:val="569CD6"/>
+          <w:kern w:val="0"/>
+          <w:sz w:val="21"/>
+          <w:szCs w:val="21"/>
+          <w:lang w:eastAsia="en-IN"/>
+          <w14:ligatures w14:val="none"/>
+        </w:rPr>
+        <w:t>true</w:t>
+      </w:r>
+      <w:r>
+        <w:rPr>
+          <w:rFonts w:ascii="Consolas" w:eastAsia="Times New Roman" w:hAnsi="Consolas" w:cs="Times New Roman"/>
+          <w:color w:val="CCCCCC"/>
+          <w:kern w:val="0"/>
+          <w:sz w:val="21"/>
+          <w:szCs w:val="21"/>
+          <w:lang w:eastAsia="en-IN"/>
+          <w14:ligatures w14:val="none"/>
+        </w:rPr>
+        <w:t>,</w:t>
+      </w:r>
+    </w:p>
+    <w:p>
+      <w:pPr>
+        <w:shd w:val="clear" w:color="auto" w:fill="1F1F1F"/>
+        <w:spacing w:after="0" w:line="285" w:lineRule="atLeast"/>
+        <w:rPr>
+          <w:rFonts w:ascii="Consolas" w:eastAsia="Times New Roman" w:hAnsi="Consolas" w:cs="Times New Roman"/>
+          <w:color w:val="CCCCCC"/>
+          <w:kern w:val="0"/>
+          <w:sz w:val="21"/>
+          <w:szCs w:val="21"/>
+          <w:lang w:eastAsia="en-IN"/>
+          <w14:ligatures w14:val="none"/>
+        </w:rPr>
+      </w:pPr>
+    </w:p>
+    <w:p>
+      <w:pPr>
+        <w:shd w:val="clear" w:color="auto" w:fill="1F1F1F"/>
+        <w:spacing w:after="0" w:line="285" w:lineRule="atLeast"/>
+        <w:rPr>
+          <w:rFonts w:ascii="Consolas" w:eastAsia="Times New Roman" w:hAnsi="Consolas" w:cs="Times New Roman"/>
+          <w:color w:val="CCCCCC"/>
+          <w:kern w:val="0"/>
+          <w:sz w:val="21"/>
+          <w:szCs w:val="21"/>
+          <w:lang w:eastAsia="en-IN"/>
+          <w14:ligatures w14:val="none"/>
+        </w:rPr>
+      </w:pPr>
+      <w:r>
+        <w:rPr>
+          <w:rFonts w:ascii="Consolas" w:eastAsia="Times New Roman" w:hAnsi="Consolas" w:cs="Times New Roman"/>
+          <w:color w:val="CCCCCC"/>
+          <w:kern w:val="0"/>
+          <w:sz w:val="21"/>
+          <w:szCs w:val="21"/>
+          <w:lang w:eastAsia="en-IN"/>
+          <w14:ligatures w14:val="none"/>
+        </w:rPr>
+        <w:t xml:space="preserve">    </w:t>
+      </w:r>
+      <w:r>
+        <w:rPr>
+          <w:rFonts w:ascii="Consolas" w:eastAsia="Times New Roman" w:hAnsi="Consolas" w:cs="Times New Roman"/>
+          <w:color w:val="9CDCFE"/>
+          <w:kern w:val="0"/>
+          <w:sz w:val="21"/>
+          <w:szCs w:val="21"/>
+          <w:lang w:eastAsia="en-IN"/>
+          <w14:ligatures w14:val="none"/>
+        </w:rPr>
+        <w:t>proxy:</w:t>
+      </w:r>
+      <w:r>
+        <w:rPr>
+          <w:rFonts w:ascii="Consolas" w:eastAsia="Times New Roman" w:hAnsi="Consolas" w:cs="Times New Roman"/>
+          <w:color w:val="CCCCCC"/>
+          <w:kern w:val="0"/>
+          <w:sz w:val="21"/>
+          <w:szCs w:val="21"/>
+          <w:lang w:eastAsia="en-IN"/>
+          <w14:ligatures w14:val="none"/>
+        </w:rPr>
+        <w:t xml:space="preserve"> {</w:t>
+      </w:r>
+    </w:p>
+    <w:p>
+      <w:pPr>
+        <w:shd w:val="clear" w:color="auto" w:fill="1F1F1F"/>
+        <w:spacing w:after="0" w:line="285" w:lineRule="atLeast"/>
+        <w:rPr>
+          <w:rFonts w:ascii="Consolas" w:eastAsia="Times New Roman" w:hAnsi="Consolas" w:cs="Times New Roman"/>
+          <w:color w:val="CCCCCC"/>
+          <w:kern w:val="0"/>
+          <w:sz w:val="21"/>
+          <w:szCs w:val="21"/>
+          <w:lang w:eastAsia="en-IN"/>
+          <w14:ligatures w14:val="none"/>
+        </w:rPr>
+      </w:pPr>
+      <w:r>
+        <w:rPr>
+          <w:rFonts w:ascii="Consolas" w:eastAsia="Times New Roman" w:hAnsi="Consolas" w:cs="Times New Roman"/>
+          <w:color w:val="CCCCCC"/>
+          <w:kern w:val="0"/>
+          <w:sz w:val="21"/>
+          <w:szCs w:val="21"/>
+          <w:lang w:eastAsia="en-IN"/>
+          <w14:ligatures w14:val="none"/>
+        </w:rPr>
+        <w:t xml:space="preserve">      </w:t>
+      </w:r>
+      <w:r>
+        <w:rPr>
+          <w:rFonts w:ascii="Consolas" w:eastAsia="Times New Roman" w:hAnsi="Consolas" w:cs="Times New Roman"/>
+          <w:color w:val="9CDCFE"/>
+          <w:kern w:val="0"/>
+          <w:sz w:val="21"/>
+          <w:szCs w:val="21"/>
+          <w:lang w:eastAsia="en-IN"/>
+          <w14:ligatures w14:val="none"/>
+        </w:rPr>
+        <w:t>server:</w:t>
+      </w:r>
+      <w:r>
+        <w:rPr>
+          <w:rFonts w:ascii="Consolas" w:eastAsia="Times New Roman" w:hAnsi="Consolas" w:cs="Times New Roman"/>
+          <w:color w:val="CCCCCC"/>
+          <w:kern w:val="0"/>
+          <w:sz w:val="21"/>
+          <w:szCs w:val="21"/>
+          <w:lang w:eastAsia="en-IN"/>
+          <w14:ligatures w14:val="none"/>
+        </w:rPr>
+        <w:t xml:space="preserve"> </w:t>
+      </w:r>
+      <w:r>
+        <w:rPr>
+          <w:rFonts w:ascii="Consolas" w:eastAsia="Times New Roman" w:hAnsi="Consolas" w:cs="Times New Roman"/>
+          <w:color w:val="CE9178"/>
+          <w:kern w:val="0"/>
+          <w:sz w:val="21"/>
+          <w:szCs w:val="21"/>
+          <w:lang w:eastAsia="en-IN"/>
+          <w14:ligatures w14:val="none"/>
+        </w:rPr>
+        <w:t>''</w:t>
+      </w:r>
+      <w:r>
+        <w:rPr>
+          <w:rFonts w:ascii="Consolas" w:eastAsia="Times New Roman" w:hAnsi="Consolas" w:cs="Times New Roman"/>
+          <w:color w:val="CCCCCC"/>
+          <w:kern w:val="0"/>
+          <w:sz w:val="21"/>
+          <w:szCs w:val="21"/>
+          <w:lang w:eastAsia="en-IN"/>
+          <w14:ligatures w14:val="none"/>
+        </w:rPr>
+        <w:t>,</w:t>
+      </w:r>
+    </w:p>
+    <w:p>
+      <w:pPr>
+        <w:shd w:val="clear" w:color="auto" w:fill="1F1F1F"/>
+        <w:spacing w:after="0" w:line="285" w:lineRule="atLeast"/>
+        <w:rPr>
+          <w:rFonts w:ascii="Consolas" w:eastAsia="Times New Roman" w:hAnsi="Consolas" w:cs="Times New Roman"/>
+          <w:color w:val="CCCCCC"/>
+          <w:kern w:val="0"/>
+          <w:sz w:val="21"/>
+          <w:szCs w:val="21"/>
+          <w:lang w:eastAsia="en-IN"/>
+          <w14:ligatures w14:val="none"/>
+        </w:rPr>
+      </w:pPr>
+      <w:r>
+        <w:rPr>
+          <w:rFonts w:ascii="Consolas" w:eastAsia="Times New Roman" w:hAnsi="Consolas" w:cs="Times New Roman"/>
+          <w:color w:val="CCCCCC"/>
+          <w:kern w:val="0"/>
+          <w:sz w:val="21"/>
+          <w:szCs w:val="21"/>
+          <w:lang w:eastAsia="en-IN"/>
+          <w14:ligatures w14:val="none"/>
+        </w:rPr>
+        <w:t xml:space="preserve">      </w:t>
+      </w:r>
+      <w:r>
+        <w:rPr>
+          <w:rFonts w:ascii="Consolas" w:eastAsia="Times New Roman" w:hAnsi="Consolas" w:cs="Times New Roman"/>
+          <w:color w:val="9CDCFE"/>
+          <w:kern w:val="0"/>
+          <w:sz w:val="21"/>
+          <w:szCs w:val="21"/>
+          <w:lang w:eastAsia="en-IN"/>
+          <w14:ligatures w14:val="none"/>
+        </w:rPr>
+        <w:t>bypass:</w:t>
+      </w:r>
+      <w:r>
+        <w:rPr>
+          <w:rFonts w:ascii="Consolas" w:eastAsia="Times New Roman" w:hAnsi="Consolas" w:cs="Times New Roman"/>
+          <w:color w:val="CCCCCC"/>
+          <w:kern w:val="0"/>
+          <w:sz w:val="21"/>
+          <w:szCs w:val="21"/>
+          <w:lang w:eastAsia="en-IN"/>
+          <w14:ligatures w14:val="none"/>
+        </w:rPr>
+        <w:t xml:space="preserve"> </w:t>
+      </w:r>
+      <w:r>
+        <w:rPr>
+          <w:rFonts w:ascii="Consolas" w:eastAsia="Times New Roman" w:hAnsi="Consolas" w:cs="Times New Roman"/>
+          <w:color w:val="CE9178"/>
+          <w:kern w:val="0"/>
+          <w:sz w:val="21"/>
+          <w:szCs w:val="21"/>
+          <w:lang w:eastAsia="en-IN"/>
+          <w14:ligatures w14:val="none"/>
+        </w:rPr>
+        <w:t>'localhost'</w:t>
+      </w:r>
+    </w:p>
+    <w:p>
+      <w:pPr>
+        <w:shd w:val="clear" w:color="auto" w:fill="1F1F1F"/>
+        <w:spacing w:after="0" w:line="285" w:lineRule="atLeast"/>
+        <w:rPr>
+          <w:rFonts w:ascii="Consolas" w:eastAsia="Times New Roman" w:hAnsi="Consolas" w:cs="Times New Roman"/>
+          <w:color w:val="CCCCCC"/>
+          <w:kern w:val="0"/>
+          <w:sz w:val="21"/>
+          <w:szCs w:val="21"/>
+          <w:lang w:eastAsia="en-IN"/>
+          <w14:ligatures w14:val="none"/>
+        </w:rPr>
+      </w:pPr>
+      <w:r>
+        <w:rPr>
+          <w:rFonts w:ascii="Consolas" w:eastAsia="Times New Roman" w:hAnsi="Consolas" w:cs="Times New Roman"/>
+          <w:color w:val="CCCCCC"/>
+          <w:kern w:val="0"/>
+          <w:sz w:val="21"/>
+          <w:szCs w:val="21"/>
+          <w:lang w:eastAsia="en-IN"/>
+          <w14:ligatures w14:val="none"/>
+        </w:rPr>
+        <w:t>    }</w:t>
+      </w:r>
+    </w:p>
+    <w:p>
+      <w:pPr>
+        <w:shd w:val="clear" w:color="auto" w:fill="1F1F1F"/>
+        <w:spacing w:after="0" w:line="285" w:lineRule="atLeast"/>
+        <w:rPr>
+          <w:rFonts w:ascii="Consolas" w:eastAsia="Times New Roman" w:hAnsi="Consolas" w:cs="Times New Roman"/>
+          <w:color w:val="CCCCCC"/>
+          <w:kern w:val="0"/>
+          <w:sz w:val="21"/>
+          <w:szCs w:val="21"/>
+          <w:lang w:eastAsia="en-IN"/>
+          <w14:ligatures w14:val="none"/>
+        </w:rPr>
+      </w:pPr>
+    </w:p>
+    <w:p>
+      <w:pPr>
+        <w:shd w:val="clear" w:color="auto" w:fill="1F1F1F"/>
+        <w:spacing w:after="0" w:line="285" w:lineRule="atLeast"/>
+        <w:rPr>
+          <w:rFonts w:ascii="Consolas" w:eastAsia="Times New Roman" w:hAnsi="Consolas" w:cs="Times New Roman"/>
+          <w:color w:val="CCCCCC"/>
+          <w:kern w:val="0"/>
+          <w:sz w:val="21"/>
+          <w:szCs w:val="21"/>
+          <w:lang w:eastAsia="en-IN"/>
+          <w14:ligatures w14:val="none"/>
+        </w:rPr>
+      </w:pPr>
+    </w:p>
+    <w:p>
+      <w:pPr>
+        <w:shd w:val="clear" w:color="auto" w:fill="1F1F1F"/>
+        <w:spacing w:after="0" w:line="285" w:lineRule="atLeast"/>
+        <w:rPr>
+          <w:rFonts w:ascii="Consolas" w:eastAsia="Times New Roman" w:hAnsi="Consolas" w:cs="Times New Roman"/>
+          <w:color w:val="CCCCCC"/>
+          <w:kern w:val="0"/>
+          <w:sz w:val="21"/>
+          <w:szCs w:val="21"/>
+          <w:lang w:eastAsia="en-IN"/>
+          <w14:ligatures w14:val="none"/>
+        </w:rPr>
+      </w:pPr>
+      <w:r>
+        <w:rPr>
+          <w:rFonts w:ascii="Consolas" w:eastAsia="Times New Roman" w:hAnsi="Consolas" w:cs="Times New Roman"/>
+          <w:color w:val="CCCCCC"/>
+          <w:kern w:val="0"/>
+          <w:sz w:val="21"/>
+          <w:szCs w:val="21"/>
+          <w:lang w:eastAsia="en-IN"/>
+          <w14:ligatures w14:val="none"/>
+        </w:rPr>
+        <w:t xml:space="preserve">    </w:t>
+      </w:r>
+      <w:r>
+        <w:rPr>
+          <w:rFonts w:ascii="Consolas" w:eastAsia="Times New Roman" w:hAnsi="Consolas" w:cs="Times New Roman"/>
+          <w:color w:val="6A9955"/>
+          <w:kern w:val="0"/>
+          <w:sz w:val="21"/>
+          <w:szCs w:val="21"/>
+          <w:lang w:eastAsia="en-IN"/>
+          <w14:ligatures w14:val="none"/>
+        </w:rPr>
+        <w:t>// Emulation options</w:t>
+      </w:r>
+    </w:p>
+    <w:p>
+      <w:pPr>
+        <w:shd w:val="clear" w:color="auto" w:fill="1F1F1F"/>
+        <w:spacing w:after="0" w:line="285" w:lineRule="atLeast"/>
+        <w:rPr>
+          <w:rFonts w:ascii="Consolas" w:eastAsia="Times New Roman" w:hAnsi="Consolas" w:cs="Times New Roman"/>
+          <w:color w:val="CCCCCC"/>
+          <w:kern w:val="0"/>
+          <w:sz w:val="21"/>
+          <w:szCs w:val="21"/>
+          <w:lang w:eastAsia="en-IN"/>
+          <w14:ligatures w14:val="none"/>
+        </w:rPr>
+      </w:pPr>
+    </w:p>
+    <w:p>
+      <w:pPr>
+        <w:shd w:val="clear" w:color="auto" w:fill="1F1F1F"/>
+        <w:spacing w:after="0" w:line="285" w:lineRule="atLeast"/>
+        <w:rPr>
+          <w:rFonts w:ascii="Consolas" w:eastAsia="Times New Roman" w:hAnsi="Consolas" w:cs="Times New Roman"/>
+          <w:color w:val="CCCCCC"/>
+          <w:kern w:val="0"/>
+          <w:sz w:val="21"/>
+          <w:szCs w:val="21"/>
+          <w:lang w:eastAsia="en-IN"/>
+          <w14:ligatures w14:val="none"/>
+        </w:rPr>
+      </w:pPr>
+      <w:r>
+        <w:rPr>
+          <w:rFonts w:ascii="Consolas" w:eastAsia="Times New Roman" w:hAnsi="Consolas" w:cs="Times New Roman"/>
+          <w:color w:val="CCCCCC"/>
+          <w:kern w:val="0"/>
+          <w:sz w:val="21"/>
+          <w:szCs w:val="21"/>
+          <w:lang w:eastAsia="en-IN"/>
+          <w14:ligatures w14:val="none"/>
+        </w:rPr>
+        <w:t xml:space="preserve">    </w:t>
+      </w:r>
+      <w:proofErr w:type="spellStart"/>
+      <w:r>
+        <w:rPr>
+          <w:rFonts w:ascii="Consolas" w:eastAsia="Times New Roman" w:hAnsi="Consolas" w:cs="Times New Roman"/>
+          <w:color w:val="9CDCFE"/>
+          <w:kern w:val="0"/>
+          <w:sz w:val="21"/>
+          <w:szCs w:val="21"/>
+          <w:lang w:eastAsia="en-IN"/>
+          <w14:ligatures w14:val="none"/>
+        </w:rPr>
+        <w:t>colorScheme</w:t>
+      </w:r>
+      <w:proofErr w:type="spellEnd"/>
+      <w:r>
+        <w:rPr>
+          <w:rFonts w:ascii="Consolas" w:eastAsia="Times New Roman" w:hAnsi="Consolas" w:cs="Times New Roman"/>
+          <w:color w:val="9CDCFE"/>
+          <w:kern w:val="0"/>
+          <w:sz w:val="21"/>
+          <w:szCs w:val="21"/>
+          <w:lang w:eastAsia="en-IN"/>
+          <w14:ligatures w14:val="none"/>
+        </w:rPr>
+        <w:t>:</w:t>
+      </w:r>
+      <w:r>
+        <w:rPr>
+          <w:rFonts w:ascii="Consolas" w:eastAsia="Times New Roman" w:hAnsi="Consolas" w:cs="Times New Roman"/>
+          <w:color w:val="CCCCCC"/>
+          <w:kern w:val="0"/>
+          <w:sz w:val="21"/>
+          <w:szCs w:val="21"/>
+          <w:lang w:eastAsia="en-IN"/>
+          <w14:ligatures w14:val="none"/>
+        </w:rPr>
+        <w:t xml:space="preserve"> </w:t>
+      </w:r>
+      <w:r>
+        <w:rPr>
+          <w:rFonts w:ascii="Consolas" w:eastAsia="Times New Roman" w:hAnsi="Consolas" w:cs="Times New Roman"/>
+          <w:color w:val="CE9178"/>
+          <w:kern w:val="0"/>
+          <w:sz w:val="21"/>
+          <w:szCs w:val="21"/>
+          <w:lang w:eastAsia="en-IN"/>
+          <w14:ligatures w14:val="none"/>
+        </w:rPr>
+        <w:t>'dark'</w:t>
+      </w:r>
+      <w:r>
+        <w:rPr>
+          <w:rFonts w:ascii="Consolas" w:eastAsia="Times New Roman" w:hAnsi="Consolas" w:cs="Times New Roman"/>
+          <w:color w:val="CCCCCC"/>
+          <w:kern w:val="0"/>
+          <w:sz w:val="21"/>
+          <w:szCs w:val="21"/>
+          <w:lang w:eastAsia="en-IN"/>
+          <w14:ligatures w14:val="none"/>
+        </w:rPr>
+        <w:t>,</w:t>
+      </w:r>
+    </w:p>
+    <w:p>
+      <w:pPr>
+        <w:shd w:val="clear" w:color="auto" w:fill="1F1F1F"/>
+        <w:spacing w:after="0" w:line="285" w:lineRule="atLeast"/>
+        <w:rPr>
+          <w:rFonts w:ascii="Consolas" w:eastAsia="Times New Roman" w:hAnsi="Consolas" w:cs="Times New Roman"/>
+          <w:color w:val="CCCCCC"/>
+          <w:kern w:val="0"/>
+          <w:sz w:val="21"/>
+          <w:szCs w:val="21"/>
+          <w:lang w:eastAsia="en-IN"/>
+          <w14:ligatures w14:val="none"/>
+        </w:rPr>
+      </w:pPr>
+      <w:r>
+        <w:rPr>
+          <w:rFonts w:ascii="Consolas" w:eastAsia="Times New Roman" w:hAnsi="Consolas" w:cs="Times New Roman"/>
+          <w:color w:val="CCCCCC"/>
+          <w:kern w:val="0"/>
+          <w:sz w:val="21"/>
+          <w:szCs w:val="21"/>
+          <w:lang w:eastAsia="en-IN"/>
+          <w14:ligatures w14:val="none"/>
+        </w:rPr>
+        <w:t xml:space="preserve">    </w:t>
+      </w:r>
+      <w:r>
+        <w:rPr>
+          <w:rFonts w:ascii="Consolas" w:eastAsia="Times New Roman" w:hAnsi="Consolas" w:cs="Times New Roman"/>
+          <w:color w:val="9CDCFE"/>
+          <w:kern w:val="0"/>
+          <w:sz w:val="21"/>
+          <w:szCs w:val="21"/>
+          <w:lang w:eastAsia="en-IN"/>
+          <w14:ligatures w14:val="none"/>
+        </w:rPr>
+        <w:t>geolocation:</w:t>
+      </w:r>
+      <w:r>
+        <w:rPr>
+          <w:rFonts w:ascii="Consolas" w:eastAsia="Times New Roman" w:hAnsi="Consolas" w:cs="Times New Roman"/>
+          <w:color w:val="CCCCCC"/>
+          <w:kern w:val="0"/>
+          <w:sz w:val="21"/>
+          <w:szCs w:val="21"/>
+          <w:lang w:eastAsia="en-IN"/>
+          <w14:ligatures w14:val="none"/>
+        </w:rPr>
+        <w:t xml:space="preserve"> </w:t>
+      </w:r>
+      <w:proofErr w:type="gramStart"/>
+      <w:r>
+        <w:rPr>
+          <w:rFonts w:ascii="Consolas" w:eastAsia="Times New Roman" w:hAnsi="Consolas" w:cs="Times New Roman"/>
+          <w:color w:val="CCCCCC"/>
+          <w:kern w:val="0"/>
+          <w:sz w:val="21"/>
+          <w:szCs w:val="21"/>
+          <w:lang w:eastAsia="en-IN"/>
+          <w14:ligatures w14:val="none"/>
+        </w:rPr>
+        <w:t xml:space="preserve">{ </w:t>
+      </w:r>
+      <w:r>
+        <w:rPr>
+          <w:rFonts w:ascii="Consolas" w:eastAsia="Times New Roman" w:hAnsi="Consolas" w:cs="Times New Roman"/>
+          <w:color w:val="9CDCFE"/>
+          <w:kern w:val="0"/>
+          <w:sz w:val="21"/>
+          <w:szCs w:val="21"/>
+          <w:lang w:eastAsia="en-IN"/>
+          <w14:ligatures w14:val="none"/>
+        </w:rPr>
+        <w:t>longitude</w:t>
+      </w:r>
+      <w:proofErr w:type="gramEnd"/>
+      <w:r>
+        <w:rPr>
+          <w:rFonts w:ascii="Consolas" w:eastAsia="Times New Roman" w:hAnsi="Consolas" w:cs="Times New Roman"/>
+          <w:color w:val="9CDCFE"/>
+          <w:kern w:val="0"/>
+          <w:sz w:val="21"/>
+          <w:szCs w:val="21"/>
+          <w:lang w:eastAsia="en-IN"/>
+          <w14:ligatures w14:val="none"/>
+        </w:rPr>
+        <w:t>:</w:t>
+      </w:r>
+      <w:r>
+        <w:rPr>
+          <w:rFonts w:ascii="Consolas" w:eastAsia="Times New Roman" w:hAnsi="Consolas" w:cs="Times New Roman"/>
+          <w:color w:val="CCCCCC"/>
+          <w:kern w:val="0"/>
+          <w:sz w:val="21"/>
+          <w:szCs w:val="21"/>
+          <w:lang w:eastAsia="en-IN"/>
+          <w14:ligatures w14:val="none"/>
+        </w:rPr>
+        <w:t xml:space="preserve"> </w:t>
+      </w:r>
+      <w:r>
+        <w:rPr>
+          <w:rFonts w:ascii="Consolas" w:eastAsia="Times New Roman" w:hAnsi="Consolas" w:cs="Times New Roman"/>
+          <w:color w:val="B5CEA8"/>
+          <w:kern w:val="0"/>
+          <w:sz w:val="21"/>
+          <w:szCs w:val="21"/>
+          <w:lang w:eastAsia="en-IN"/>
+          <w14:ligatures w14:val="none"/>
+        </w:rPr>
+        <w:t>12.343535</w:t>
+      </w:r>
+      <w:r>
+        <w:rPr>
+          <w:rFonts w:ascii="Consolas" w:eastAsia="Times New Roman" w:hAnsi="Consolas" w:cs="Times New Roman"/>
+          <w:color w:val="CCCCCC"/>
+          <w:kern w:val="0"/>
+          <w:sz w:val="21"/>
+          <w:szCs w:val="21"/>
+          <w:lang w:eastAsia="en-IN"/>
+          <w14:ligatures w14:val="none"/>
+        </w:rPr>
+        <w:t xml:space="preserve">, </w:t>
+      </w:r>
+      <w:r>
+        <w:rPr>
+          <w:rFonts w:ascii="Consolas" w:eastAsia="Times New Roman" w:hAnsi="Consolas" w:cs="Times New Roman"/>
+          <w:color w:val="9CDCFE"/>
+          <w:kern w:val="0"/>
+          <w:sz w:val="21"/>
+          <w:szCs w:val="21"/>
+          <w:lang w:eastAsia="en-IN"/>
+          <w14:ligatures w14:val="none"/>
+        </w:rPr>
+        <w:t>latitude:</w:t>
+      </w:r>
+      <w:r>
+        <w:rPr>
+          <w:rFonts w:ascii="Consolas" w:eastAsia="Times New Roman" w:hAnsi="Consolas" w:cs="Times New Roman"/>
+          <w:color w:val="CCCCCC"/>
+          <w:kern w:val="0"/>
+          <w:sz w:val="21"/>
+          <w:szCs w:val="21"/>
+          <w:lang w:eastAsia="en-IN"/>
+          <w14:ligatures w14:val="none"/>
+        </w:rPr>
+        <w:t xml:space="preserve"> </w:t>
+      </w:r>
+      <w:r>
+        <w:rPr>
+          <w:rFonts w:ascii="Consolas" w:eastAsia="Times New Roman" w:hAnsi="Consolas" w:cs="Times New Roman"/>
+          <w:color w:val="B5CEA8"/>
+          <w:kern w:val="0"/>
+          <w:sz w:val="21"/>
+          <w:szCs w:val="21"/>
+          <w:lang w:eastAsia="en-IN"/>
+          <w14:ligatures w14:val="none"/>
+        </w:rPr>
+        <w:t>45.56575</w:t>
+      </w:r>
+      <w:r>
+        <w:rPr>
+          <w:rFonts w:ascii="Consolas" w:eastAsia="Times New Roman" w:hAnsi="Consolas" w:cs="Times New Roman"/>
+          <w:color w:val="CCCCCC"/>
+          <w:kern w:val="0"/>
+          <w:sz w:val="21"/>
+          <w:szCs w:val="21"/>
+          <w:lang w:eastAsia="en-IN"/>
+          <w14:ligatures w14:val="none"/>
+        </w:rPr>
+        <w:t xml:space="preserve"> },</w:t>
+      </w:r>
+    </w:p>
+    <w:p>
+      <w:pPr>
+        <w:shd w:val="clear" w:color="auto" w:fill="1F1F1F"/>
+        <w:spacing w:after="0" w:line="285" w:lineRule="atLeast"/>
+        <w:rPr>
+          <w:rFonts w:ascii="Consolas" w:eastAsia="Times New Roman" w:hAnsi="Consolas" w:cs="Times New Roman"/>
+          <w:color w:val="CCCCCC"/>
+          <w:kern w:val="0"/>
+          <w:sz w:val="21"/>
+          <w:szCs w:val="21"/>
+          <w:lang w:eastAsia="en-IN"/>
+          <w14:ligatures w14:val="none"/>
+        </w:rPr>
+      </w:pPr>
+      <w:r>
+        <w:rPr>
+          <w:rFonts w:ascii="Consolas" w:eastAsia="Times New Roman" w:hAnsi="Consolas" w:cs="Times New Roman"/>
+          <w:color w:val="CCCCCC"/>
+          <w:kern w:val="0"/>
+          <w:sz w:val="21"/>
+          <w:szCs w:val="21"/>
+          <w:lang w:eastAsia="en-IN"/>
+          <w14:ligatures w14:val="none"/>
+        </w:rPr>
+        <w:t xml:space="preserve">    </w:t>
+      </w:r>
+      <w:r>
+        <w:rPr>
+          <w:rFonts w:ascii="Consolas" w:eastAsia="Times New Roman" w:hAnsi="Consolas" w:cs="Times New Roman"/>
+          <w:color w:val="9CDCFE"/>
+          <w:kern w:val="0"/>
+          <w:sz w:val="21"/>
+          <w:szCs w:val="21"/>
+          <w:lang w:eastAsia="en-IN"/>
+          <w14:ligatures w14:val="none"/>
+        </w:rPr>
+        <w:t>locale:</w:t>
+      </w:r>
+      <w:r>
+        <w:rPr>
+          <w:rFonts w:ascii="Consolas" w:eastAsia="Times New Roman" w:hAnsi="Consolas" w:cs="Times New Roman"/>
+          <w:color w:val="CCCCCC"/>
+          <w:kern w:val="0"/>
+          <w:sz w:val="21"/>
+          <w:szCs w:val="21"/>
+          <w:lang w:eastAsia="en-IN"/>
+          <w14:ligatures w14:val="none"/>
+        </w:rPr>
+        <w:t xml:space="preserve"> </w:t>
+      </w:r>
+      <w:r>
+        <w:rPr>
+          <w:rFonts w:ascii="Consolas" w:eastAsia="Times New Roman" w:hAnsi="Consolas" w:cs="Times New Roman"/>
+          <w:color w:val="CE9178"/>
+          <w:kern w:val="0"/>
+          <w:sz w:val="21"/>
+          <w:szCs w:val="21"/>
+          <w:lang w:eastAsia="en-IN"/>
+          <w14:ligatures w14:val="none"/>
+        </w:rPr>
+        <w:t>'</w:t>
+      </w:r>
+      <w:proofErr w:type="spellStart"/>
+      <w:r>
+        <w:rPr>
+          <w:rFonts w:ascii="Consolas" w:eastAsia="Times New Roman" w:hAnsi="Consolas" w:cs="Times New Roman"/>
+          <w:color w:val="CE9178"/>
+          <w:kern w:val="0"/>
+          <w:sz w:val="21"/>
+          <w:szCs w:val="21"/>
+          <w:lang w:eastAsia="en-IN"/>
+          <w14:ligatures w14:val="none"/>
+        </w:rPr>
+        <w:t>en</w:t>
+      </w:r>
+      <w:proofErr w:type="spellEnd"/>
+      <w:r>
+        <w:rPr>
+          <w:rFonts w:ascii="Consolas" w:eastAsia="Times New Roman" w:hAnsi="Consolas" w:cs="Times New Roman"/>
+          <w:color w:val="CE9178"/>
+          <w:kern w:val="0"/>
+          <w:sz w:val="21"/>
+          <w:szCs w:val="21"/>
+          <w:lang w:eastAsia="en-IN"/>
+          <w14:ligatures w14:val="none"/>
+        </w:rPr>
+        <w:t>-GB'</w:t>
+      </w:r>
+      <w:r>
+        <w:rPr>
+          <w:rFonts w:ascii="Consolas" w:eastAsia="Times New Roman" w:hAnsi="Consolas" w:cs="Times New Roman"/>
+          <w:color w:val="CCCCCC"/>
+          <w:kern w:val="0"/>
+          <w:sz w:val="21"/>
+          <w:szCs w:val="21"/>
+          <w:lang w:eastAsia="en-IN"/>
+          <w14:ligatures w14:val="none"/>
+        </w:rPr>
+        <w:t>,</w:t>
+      </w:r>
+    </w:p>
+    <w:p>
+      <w:pPr>
+        <w:shd w:val="clear" w:color="auto" w:fill="1F1F1F"/>
+        <w:spacing w:after="0" w:line="285" w:lineRule="atLeast"/>
+        <w:rPr>
+          <w:rFonts w:ascii="Consolas" w:eastAsia="Times New Roman" w:hAnsi="Consolas" w:cs="Times New Roman"/>
+          <w:color w:val="CCCCCC"/>
+          <w:kern w:val="0"/>
+          <w:sz w:val="21"/>
+          <w:szCs w:val="21"/>
+          <w:lang w:eastAsia="en-IN"/>
+          <w14:ligatures w14:val="none"/>
+        </w:rPr>
+      </w:pPr>
+      <w:r>
+        <w:rPr>
+          <w:rFonts w:ascii="Consolas" w:eastAsia="Times New Roman" w:hAnsi="Consolas" w:cs="Times New Roman"/>
+          <w:color w:val="CCCCCC"/>
+          <w:kern w:val="0"/>
+          <w:sz w:val="21"/>
+          <w:szCs w:val="21"/>
+          <w:lang w:eastAsia="en-IN"/>
+          <w14:ligatures w14:val="none"/>
+        </w:rPr>
+        <w:t xml:space="preserve">    </w:t>
+      </w:r>
+      <w:r>
+        <w:rPr>
+          <w:rFonts w:ascii="Consolas" w:eastAsia="Times New Roman" w:hAnsi="Consolas" w:cs="Times New Roman"/>
+          <w:color w:val="9CDCFE"/>
+          <w:kern w:val="0"/>
+          <w:sz w:val="21"/>
+          <w:szCs w:val="21"/>
+          <w:lang w:eastAsia="en-IN"/>
+          <w14:ligatures w14:val="none"/>
+        </w:rPr>
+        <w:t>permissions:</w:t>
+      </w:r>
+      <w:r>
+        <w:rPr>
+          <w:rFonts w:ascii="Consolas" w:eastAsia="Times New Roman" w:hAnsi="Consolas" w:cs="Times New Roman"/>
+          <w:color w:val="CCCCCC"/>
+          <w:kern w:val="0"/>
+          <w:sz w:val="21"/>
+          <w:szCs w:val="21"/>
+          <w:lang w:eastAsia="en-IN"/>
+          <w14:ligatures w14:val="none"/>
+        </w:rPr>
+        <w:t xml:space="preserve"> [</w:t>
+      </w:r>
+      <w:r>
+        <w:rPr>
+          <w:rFonts w:ascii="Consolas" w:eastAsia="Times New Roman" w:hAnsi="Consolas" w:cs="Times New Roman"/>
+          <w:color w:val="CE9178"/>
+          <w:kern w:val="0"/>
+          <w:sz w:val="21"/>
+          <w:szCs w:val="21"/>
+          <w:lang w:eastAsia="en-IN"/>
+          <w14:ligatures w14:val="none"/>
+        </w:rPr>
+        <w:t>'geolocation'</w:t>
+      </w:r>
+      <w:r>
+        <w:rPr>
+          <w:rFonts w:ascii="Consolas" w:eastAsia="Times New Roman" w:hAnsi="Consolas" w:cs="Times New Roman"/>
+          <w:color w:val="CCCCCC"/>
+          <w:kern w:val="0"/>
+          <w:sz w:val="21"/>
+          <w:szCs w:val="21"/>
+          <w:lang w:eastAsia="en-IN"/>
+          <w14:ligatures w14:val="none"/>
+        </w:rPr>
+        <w:t>],</w:t>
+      </w:r>
+    </w:p>
+    <w:p>
+      <w:pPr>
+        <w:shd w:val="clear" w:color="auto" w:fill="1F1F1F"/>
+        <w:spacing w:after="0" w:line="285" w:lineRule="atLeast"/>
+        <w:rPr>
+          <w:rFonts w:ascii="Consolas" w:eastAsia="Times New Roman" w:hAnsi="Consolas" w:cs="Times New Roman"/>
+          <w:color w:val="CCCCCC"/>
+          <w:kern w:val="0"/>
+          <w:sz w:val="21"/>
+          <w:szCs w:val="21"/>
+          <w:lang w:eastAsia="en-IN"/>
+          <w14:ligatures w14:val="none"/>
+        </w:rPr>
+      </w:pPr>
+      <w:r>
+        <w:rPr>
+          <w:rFonts w:ascii="Consolas" w:eastAsia="Times New Roman" w:hAnsi="Consolas" w:cs="Times New Roman"/>
+          <w:color w:val="CCCCCC"/>
+          <w:kern w:val="0"/>
+          <w:sz w:val="21"/>
+          <w:szCs w:val="21"/>
+          <w:lang w:eastAsia="en-IN"/>
+          <w14:ligatures w14:val="none"/>
+        </w:rPr>
+        <w:t xml:space="preserve">    </w:t>
+      </w:r>
+      <w:proofErr w:type="spellStart"/>
+      <w:r>
+        <w:rPr>
+          <w:rFonts w:ascii="Consolas" w:eastAsia="Times New Roman" w:hAnsi="Consolas" w:cs="Times New Roman"/>
+          <w:color w:val="9CDCFE"/>
+          <w:kern w:val="0"/>
+          <w:sz w:val="21"/>
+          <w:szCs w:val="21"/>
+          <w:lang w:eastAsia="en-IN"/>
+          <w14:ligatures w14:val="none"/>
+        </w:rPr>
+        <w:t>timezoneId</w:t>
+      </w:r>
+      <w:proofErr w:type="spellEnd"/>
+      <w:r>
+        <w:rPr>
+          <w:rFonts w:ascii="Consolas" w:eastAsia="Times New Roman" w:hAnsi="Consolas" w:cs="Times New Roman"/>
+          <w:color w:val="9CDCFE"/>
+          <w:kern w:val="0"/>
+          <w:sz w:val="21"/>
+          <w:szCs w:val="21"/>
+          <w:lang w:eastAsia="en-IN"/>
+          <w14:ligatures w14:val="none"/>
+        </w:rPr>
+        <w:t>:</w:t>
+      </w:r>
+      <w:r>
+        <w:rPr>
+          <w:rFonts w:ascii="Consolas" w:eastAsia="Times New Roman" w:hAnsi="Consolas" w:cs="Times New Roman"/>
+          <w:color w:val="CCCCCC"/>
+          <w:kern w:val="0"/>
+          <w:sz w:val="21"/>
+          <w:szCs w:val="21"/>
+          <w:lang w:eastAsia="en-IN"/>
+          <w14:ligatures w14:val="none"/>
+        </w:rPr>
+        <w:t xml:space="preserve"> </w:t>
+      </w:r>
+      <w:r>
+        <w:rPr>
+          <w:rFonts w:ascii="Consolas" w:eastAsia="Times New Roman" w:hAnsi="Consolas" w:cs="Times New Roman"/>
+          <w:color w:val="CE9178"/>
+          <w:kern w:val="0"/>
+          <w:sz w:val="21"/>
+          <w:szCs w:val="21"/>
+          <w:lang w:eastAsia="en-IN"/>
+          <w14:ligatures w14:val="none"/>
+        </w:rPr>
+        <w:t>''</w:t>
+      </w:r>
+      <w:r>
+        <w:rPr>
+          <w:rFonts w:ascii="Consolas" w:eastAsia="Times New Roman" w:hAnsi="Consolas" w:cs="Times New Roman"/>
+          <w:color w:val="CCCCCC"/>
+          <w:kern w:val="0"/>
+          <w:sz w:val="21"/>
+          <w:szCs w:val="21"/>
+          <w:lang w:eastAsia="en-IN"/>
+          <w14:ligatures w14:val="none"/>
+        </w:rPr>
+        <w:t>,</w:t>
+      </w:r>
+    </w:p>
+    <w:p>
+      <w:pPr>
+        <w:shd w:val="clear" w:color="auto" w:fill="1F1F1F"/>
+        <w:spacing w:after="0" w:line="285" w:lineRule="atLeast"/>
+        <w:rPr>
+          <w:rFonts w:ascii="Consolas" w:eastAsia="Times New Roman" w:hAnsi="Consolas" w:cs="Times New Roman"/>
+          <w:color w:val="CCCCCC"/>
+          <w:kern w:val="0"/>
+          <w:sz w:val="21"/>
+          <w:szCs w:val="21"/>
+          <w:lang w:eastAsia="en-IN"/>
+          <w14:ligatures w14:val="none"/>
+        </w:rPr>
+      </w:pPr>
+      <w:r>
+        <w:rPr>
+          <w:rFonts w:ascii="Consolas" w:eastAsia="Times New Roman" w:hAnsi="Consolas" w:cs="Times New Roman"/>
+          <w:color w:val="CCCCCC"/>
+          <w:kern w:val="0"/>
+          <w:sz w:val="21"/>
+          <w:szCs w:val="21"/>
+          <w:lang w:eastAsia="en-IN"/>
+          <w14:ligatures w14:val="none"/>
+        </w:rPr>
+        <w:t xml:space="preserve">    </w:t>
+      </w:r>
+      <w:r>
+        <w:rPr>
+          <w:rFonts w:ascii="Consolas" w:eastAsia="Times New Roman" w:hAnsi="Consolas" w:cs="Times New Roman"/>
+          <w:color w:val="9CDCFE"/>
+          <w:kern w:val="0"/>
+          <w:sz w:val="21"/>
+          <w:szCs w:val="21"/>
+          <w:lang w:eastAsia="en-IN"/>
+          <w14:ligatures w14:val="none"/>
+        </w:rPr>
+        <w:t>viewport:</w:t>
+      </w:r>
+      <w:r>
+        <w:rPr>
+          <w:rFonts w:ascii="Consolas" w:eastAsia="Times New Roman" w:hAnsi="Consolas" w:cs="Times New Roman"/>
+          <w:color w:val="CCCCCC"/>
+          <w:kern w:val="0"/>
+          <w:sz w:val="21"/>
+          <w:szCs w:val="21"/>
+          <w:lang w:eastAsia="en-IN"/>
+          <w14:ligatures w14:val="none"/>
+        </w:rPr>
+        <w:t xml:space="preserve"> </w:t>
+      </w:r>
+      <w:proofErr w:type="gramStart"/>
+      <w:r>
+        <w:rPr>
+          <w:rFonts w:ascii="Consolas" w:eastAsia="Times New Roman" w:hAnsi="Consolas" w:cs="Times New Roman"/>
+          <w:color w:val="CCCCCC"/>
+          <w:kern w:val="0"/>
+          <w:sz w:val="21"/>
+          <w:szCs w:val="21"/>
+          <w:lang w:eastAsia="en-IN"/>
+          <w14:ligatures w14:val="none"/>
+        </w:rPr>
+        <w:t xml:space="preserve">{ </w:t>
+      </w:r>
+      <w:r>
+        <w:rPr>
+          <w:rFonts w:ascii="Consolas" w:eastAsia="Times New Roman" w:hAnsi="Consolas" w:cs="Times New Roman"/>
+          <w:color w:val="9CDCFE"/>
+          <w:kern w:val="0"/>
+          <w:sz w:val="21"/>
+          <w:szCs w:val="21"/>
+          <w:lang w:eastAsia="en-IN"/>
+          <w14:ligatures w14:val="none"/>
+        </w:rPr>
+        <w:t>width</w:t>
+      </w:r>
+      <w:proofErr w:type="gramEnd"/>
+      <w:r>
+        <w:rPr>
+          <w:rFonts w:ascii="Consolas" w:eastAsia="Times New Roman" w:hAnsi="Consolas" w:cs="Times New Roman"/>
+          <w:color w:val="9CDCFE"/>
+          <w:kern w:val="0"/>
+          <w:sz w:val="21"/>
+          <w:szCs w:val="21"/>
+          <w:lang w:eastAsia="en-IN"/>
+          <w14:ligatures w14:val="none"/>
+        </w:rPr>
+        <w:t>:</w:t>
+      </w:r>
+      <w:r>
+        <w:rPr>
+          <w:rFonts w:ascii="Consolas" w:eastAsia="Times New Roman" w:hAnsi="Consolas" w:cs="Times New Roman"/>
+          <w:color w:val="CCCCCC"/>
+          <w:kern w:val="0"/>
+          <w:sz w:val="21"/>
+          <w:szCs w:val="21"/>
+          <w:lang w:eastAsia="en-IN"/>
+          <w14:ligatures w14:val="none"/>
+        </w:rPr>
+        <w:t xml:space="preserve"> </w:t>
+      </w:r>
+      <w:r>
+        <w:rPr>
+          <w:rFonts w:ascii="Consolas" w:eastAsia="Times New Roman" w:hAnsi="Consolas" w:cs="Times New Roman"/>
+          <w:color w:val="B5CEA8"/>
+          <w:kern w:val="0"/>
+          <w:sz w:val="21"/>
+          <w:szCs w:val="21"/>
+          <w:lang w:eastAsia="en-IN"/>
+          <w14:ligatures w14:val="none"/>
+        </w:rPr>
+        <w:t>1280</w:t>
+      </w:r>
+      <w:r>
+        <w:rPr>
+          <w:rFonts w:ascii="Consolas" w:eastAsia="Times New Roman" w:hAnsi="Consolas" w:cs="Times New Roman"/>
+          <w:color w:val="CCCCCC"/>
+          <w:kern w:val="0"/>
+          <w:sz w:val="21"/>
+          <w:szCs w:val="21"/>
+          <w:lang w:eastAsia="en-IN"/>
+          <w14:ligatures w14:val="none"/>
+        </w:rPr>
+        <w:t xml:space="preserve">, </w:t>
+      </w:r>
+      <w:r>
+        <w:rPr>
+          <w:rFonts w:ascii="Consolas" w:eastAsia="Times New Roman" w:hAnsi="Consolas" w:cs="Times New Roman"/>
+          <w:color w:val="9CDCFE"/>
+          <w:kern w:val="0"/>
+          <w:sz w:val="21"/>
+          <w:szCs w:val="21"/>
+          <w:lang w:eastAsia="en-IN"/>
+          <w14:ligatures w14:val="none"/>
+        </w:rPr>
+        <w:t>height:</w:t>
+      </w:r>
+      <w:r>
+        <w:rPr>
+          <w:rFonts w:ascii="Consolas" w:eastAsia="Times New Roman" w:hAnsi="Consolas" w:cs="Times New Roman"/>
+          <w:color w:val="CCCCCC"/>
+          <w:kern w:val="0"/>
+          <w:sz w:val="21"/>
+          <w:szCs w:val="21"/>
+          <w:lang w:eastAsia="en-IN"/>
+          <w14:ligatures w14:val="none"/>
+        </w:rPr>
+        <w:t xml:space="preserve"> </w:t>
+      </w:r>
+      <w:r>
+        <w:rPr>
+          <w:rFonts w:ascii="Consolas" w:eastAsia="Times New Roman" w:hAnsi="Consolas" w:cs="Times New Roman"/>
+          <w:color w:val="B5CEA8"/>
+          <w:kern w:val="0"/>
+          <w:sz w:val="21"/>
+          <w:szCs w:val="21"/>
+          <w:lang w:eastAsia="en-IN"/>
+          <w14:ligatures w14:val="none"/>
+        </w:rPr>
+        <w:t>720</w:t>
+      </w:r>
+      <w:r>
+        <w:rPr>
+          <w:rFonts w:ascii="Consolas" w:eastAsia="Times New Roman" w:hAnsi="Consolas" w:cs="Times New Roman"/>
+          <w:color w:val="CCCCCC"/>
+          <w:kern w:val="0"/>
+          <w:sz w:val="21"/>
+          <w:szCs w:val="21"/>
+          <w:lang w:eastAsia="en-IN"/>
+          <w14:ligatures w14:val="none"/>
+        </w:rPr>
+        <w:t xml:space="preserve"> }</w:t>
+      </w:r>
+    </w:p>
+    <w:p>
+      <w:pPr>
+        <w:shd w:val="clear" w:color="auto" w:fill="1F1F1F"/>
+        <w:spacing w:after="0" w:line="285" w:lineRule="atLeast"/>
+        <w:rPr>
+          <w:rFonts w:ascii="Consolas" w:eastAsia="Times New Roman" w:hAnsi="Consolas" w:cs="Times New Roman"/>
+          <w:color w:val="CCCCCC"/>
+          <w:kern w:val="0"/>
+          <w:sz w:val="21"/>
+          <w:szCs w:val="21"/>
+          <w:lang w:eastAsia="en-IN"/>
+          <w14:ligatures w14:val="none"/>
+        </w:rPr>
+      </w:pPr>
+      <w:r>
+        <w:rPr>
+          <w:rFonts w:ascii="Consolas" w:eastAsia="Times New Roman" w:hAnsi="Consolas" w:cs="Times New Roman"/>
+          <w:color w:val="CCCCCC"/>
+          <w:kern w:val="0"/>
+          <w:sz w:val="21"/>
+          <w:szCs w:val="21"/>
+          <w:lang w:eastAsia="en-IN"/>
+          <w14:ligatures w14:val="none"/>
+        </w:rPr>
+        <w:t>  },</w:t>
+      </w:r>
+    </w:p>
+    <w:p>
+      <w:pPr>
+        <w:rPr>
+          <w:lang w:val="en-US"/>
+        </w:rPr>
+      </w:pPr>
+    </w:p>
+    <w:p>
+      <w:pPr>
+        <w:pStyle w:val="ListParagraph"/>
+        <w:numPr>
+          <w:ilvl w:val="0"/>
+          <w:numId w:val="4"/>
+        </w:numPr>
+        <w:rPr>
+          <w:b/>
+          <w:bCs/>
+          <w:lang w:val="en-US"/>
+        </w:rPr>
+      </w:pPr>
+      <w:r>
+        <w:rPr>
+          <w:b/>
+          <w:bCs/>
+        </w:rPr>
+        <w:t>Browser Projects</w:t>
+      </w:r>
+    </w:p>
+    <w:p>
+      <w:pPr>
+        <w:shd w:val="clear" w:color="auto" w:fill="1F1F1F"/>
+        <w:spacing w:after="0" w:line="285" w:lineRule="atLeast"/>
+        <w:rPr>
+          <w:rFonts w:ascii="Consolas" w:eastAsia="Times New Roman" w:hAnsi="Consolas" w:cs="Times New Roman"/>
+          <w:color w:val="CCCCCC"/>
+          <w:kern w:val="0"/>
+          <w:sz w:val="21"/>
+          <w:szCs w:val="21"/>
+          <w:lang w:eastAsia="en-IN"/>
+          <w14:ligatures w14:val="none"/>
+        </w:rPr>
+      </w:pPr>
+      <w:r>
+        <w:rPr>
+          <w:rFonts w:ascii="Consolas" w:eastAsia="Times New Roman" w:hAnsi="Consolas" w:cs="Times New Roman"/>
+          <w:color w:val="6A9955"/>
+          <w:kern w:val="0"/>
+          <w:sz w:val="21"/>
+          <w:szCs w:val="21"/>
+          <w:lang w:eastAsia="en-IN"/>
+          <w14:ligatures w14:val="none"/>
+        </w:rPr>
+        <w:t>/* Configure projects for major browsers */</w:t>
+      </w:r>
+    </w:p>
+    <w:p>
+      <w:pPr>
+        <w:shd w:val="clear" w:color="auto" w:fill="1F1F1F"/>
+        <w:spacing w:after="0" w:line="285" w:lineRule="atLeast"/>
+        <w:rPr>
+          <w:rFonts w:ascii="Consolas" w:eastAsia="Times New Roman" w:hAnsi="Consolas" w:cs="Times New Roman"/>
+          <w:color w:val="CCCCCC"/>
+          <w:kern w:val="0"/>
+          <w:sz w:val="21"/>
+          <w:szCs w:val="21"/>
+          <w:lang w:eastAsia="en-IN"/>
+          <w14:ligatures w14:val="none"/>
+        </w:rPr>
+      </w:pPr>
+      <w:r>
+        <w:rPr>
+          <w:rFonts w:ascii="Consolas" w:eastAsia="Times New Roman" w:hAnsi="Consolas" w:cs="Times New Roman"/>
+          <w:color w:val="CCCCCC"/>
+          <w:kern w:val="0"/>
+          <w:sz w:val="21"/>
+          <w:szCs w:val="21"/>
+          <w:lang w:eastAsia="en-IN"/>
+          <w14:ligatures w14:val="none"/>
+        </w:rPr>
+        <w:t xml:space="preserve">  </w:t>
+      </w:r>
+      <w:r>
+        <w:rPr>
+          <w:rFonts w:ascii="Consolas" w:eastAsia="Times New Roman" w:hAnsi="Consolas" w:cs="Times New Roman"/>
+          <w:color w:val="9CDCFE"/>
+          <w:kern w:val="0"/>
+          <w:sz w:val="21"/>
+          <w:szCs w:val="21"/>
+          <w:lang w:eastAsia="en-IN"/>
+          <w14:ligatures w14:val="none"/>
+        </w:rPr>
+        <w:t>projects:</w:t>
+      </w:r>
+      <w:r>
+        <w:rPr>
+          <w:rFonts w:ascii="Consolas" w:eastAsia="Times New Roman" w:hAnsi="Consolas" w:cs="Times New Roman"/>
+          <w:color w:val="CCCCCC"/>
+          <w:kern w:val="0"/>
+          <w:sz w:val="21"/>
+          <w:szCs w:val="21"/>
+          <w:lang w:eastAsia="en-IN"/>
+          <w14:ligatures w14:val="none"/>
+        </w:rPr>
+        <w:t xml:space="preserve"> [</w:t>
+      </w:r>
+    </w:p>
+    <w:p>
+      <w:pPr>
+        <w:shd w:val="clear" w:color="auto" w:fill="1F1F1F"/>
+        <w:spacing w:after="0" w:line="285" w:lineRule="atLeast"/>
+        <w:rPr>
+          <w:rFonts w:ascii="Consolas" w:eastAsia="Times New Roman" w:hAnsi="Consolas" w:cs="Times New Roman"/>
+          <w:color w:val="CCCCCC"/>
+          <w:kern w:val="0"/>
+          <w:sz w:val="21"/>
+          <w:szCs w:val="21"/>
+          <w:lang w:eastAsia="en-IN"/>
+          <w14:ligatures w14:val="none"/>
+        </w:rPr>
+      </w:pPr>
+      <w:r>
+        <w:rPr>
+          <w:rFonts w:ascii="Consolas" w:eastAsia="Times New Roman" w:hAnsi="Consolas" w:cs="Times New Roman"/>
+          <w:color w:val="CCCCCC"/>
+          <w:kern w:val="0"/>
+          <w:sz w:val="21"/>
+          <w:szCs w:val="21"/>
+          <w:lang w:eastAsia="en-IN"/>
+          <w14:ligatures w14:val="none"/>
+        </w:rPr>
+        <w:t>    {</w:t>
+      </w:r>
+    </w:p>
+    <w:p>
+      <w:pPr>
+        <w:shd w:val="clear" w:color="auto" w:fill="1F1F1F"/>
+        <w:spacing w:after="0" w:line="285" w:lineRule="atLeast"/>
+        <w:rPr>
+          <w:rFonts w:ascii="Consolas" w:eastAsia="Times New Roman" w:hAnsi="Consolas" w:cs="Times New Roman"/>
+          <w:color w:val="CCCCCC"/>
+          <w:kern w:val="0"/>
+          <w:sz w:val="21"/>
+          <w:szCs w:val="21"/>
+          <w:lang w:eastAsia="en-IN"/>
+          <w14:ligatures w14:val="none"/>
+        </w:rPr>
+      </w:pPr>
+      <w:r>
+        <w:rPr>
+          <w:rFonts w:ascii="Consolas" w:eastAsia="Times New Roman" w:hAnsi="Consolas" w:cs="Times New Roman"/>
+          <w:color w:val="CCCCCC"/>
+          <w:kern w:val="0"/>
+          <w:sz w:val="21"/>
+          <w:szCs w:val="21"/>
+          <w:lang w:eastAsia="en-IN"/>
+          <w14:ligatures w14:val="none"/>
+        </w:rPr>
+        <w:t xml:space="preserve">      </w:t>
+      </w:r>
+      <w:r>
+        <w:rPr>
+          <w:rFonts w:ascii="Consolas" w:eastAsia="Times New Roman" w:hAnsi="Consolas" w:cs="Times New Roman"/>
+          <w:color w:val="9CDCFE"/>
+          <w:kern w:val="0"/>
+          <w:sz w:val="21"/>
+          <w:szCs w:val="21"/>
+          <w:lang w:eastAsia="en-IN"/>
+          <w14:ligatures w14:val="none"/>
+        </w:rPr>
+        <w:t>name:</w:t>
+      </w:r>
+      <w:r>
+        <w:rPr>
+          <w:rFonts w:ascii="Consolas" w:eastAsia="Times New Roman" w:hAnsi="Consolas" w:cs="Times New Roman"/>
+          <w:color w:val="CCCCCC"/>
+          <w:kern w:val="0"/>
+          <w:sz w:val="21"/>
+          <w:szCs w:val="21"/>
+          <w:lang w:eastAsia="en-IN"/>
+          <w14:ligatures w14:val="none"/>
+        </w:rPr>
+        <w:t xml:space="preserve"> </w:t>
+      </w:r>
+      <w:r>
+        <w:rPr>
+          <w:rFonts w:ascii="Consolas" w:eastAsia="Times New Roman" w:hAnsi="Consolas" w:cs="Times New Roman"/>
+          <w:color w:val="CE9178"/>
+          <w:kern w:val="0"/>
+          <w:sz w:val="21"/>
+          <w:szCs w:val="21"/>
+          <w:lang w:eastAsia="en-IN"/>
+          <w14:ligatures w14:val="none"/>
+        </w:rPr>
+        <w:t>'chromium'</w:t>
+      </w:r>
+      <w:r>
+        <w:rPr>
+          <w:rFonts w:ascii="Consolas" w:eastAsia="Times New Roman" w:hAnsi="Consolas" w:cs="Times New Roman"/>
+          <w:color w:val="CCCCCC"/>
+          <w:kern w:val="0"/>
+          <w:sz w:val="21"/>
+          <w:szCs w:val="21"/>
+          <w:lang w:eastAsia="en-IN"/>
+          <w14:ligatures w14:val="none"/>
+        </w:rPr>
+        <w:t>,</w:t>
+      </w:r>
+    </w:p>
+    <w:p>
+      <w:pPr>
+        <w:shd w:val="clear" w:color="auto" w:fill="1F1F1F"/>
+        <w:spacing w:after="0" w:line="285" w:lineRule="atLeast"/>
+        <w:rPr>
+          <w:rFonts w:ascii="Consolas" w:eastAsia="Times New Roman" w:hAnsi="Consolas" w:cs="Times New Roman"/>
+          <w:color w:val="CCCCCC"/>
+          <w:kern w:val="0"/>
+          <w:sz w:val="21"/>
+          <w:szCs w:val="21"/>
+          <w:lang w:eastAsia="en-IN"/>
+          <w14:ligatures w14:val="none"/>
+        </w:rPr>
+      </w:pPr>
+      <w:r>
+        <w:rPr>
+          <w:rFonts w:ascii="Consolas" w:eastAsia="Times New Roman" w:hAnsi="Consolas" w:cs="Times New Roman"/>
+          <w:color w:val="CCCCCC"/>
+          <w:kern w:val="0"/>
+          <w:sz w:val="21"/>
+          <w:szCs w:val="21"/>
+          <w:lang w:eastAsia="en-IN"/>
+          <w14:ligatures w14:val="none"/>
+        </w:rPr>
+        <w:t xml:space="preserve">      </w:t>
+      </w:r>
+      <w:r>
+        <w:rPr>
+          <w:rFonts w:ascii="Consolas" w:eastAsia="Times New Roman" w:hAnsi="Consolas" w:cs="Times New Roman"/>
+          <w:color w:val="9CDCFE"/>
+          <w:kern w:val="0"/>
+          <w:sz w:val="21"/>
+          <w:szCs w:val="21"/>
+          <w:lang w:eastAsia="en-IN"/>
+          <w14:ligatures w14:val="none"/>
+        </w:rPr>
+        <w:t>use:</w:t>
+      </w:r>
+      <w:r>
+        <w:rPr>
+          <w:rFonts w:ascii="Consolas" w:eastAsia="Times New Roman" w:hAnsi="Consolas" w:cs="Times New Roman"/>
+          <w:color w:val="CCCCCC"/>
+          <w:kern w:val="0"/>
+          <w:sz w:val="21"/>
+          <w:szCs w:val="21"/>
+          <w:lang w:eastAsia="en-IN"/>
+          <w14:ligatures w14:val="none"/>
+        </w:rPr>
+        <w:t xml:space="preserve"> </w:t>
+      </w:r>
+      <w:proofErr w:type="gramStart"/>
+      <w:r>
+        <w:rPr>
+          <w:rFonts w:ascii="Consolas" w:eastAsia="Times New Roman" w:hAnsi="Consolas" w:cs="Times New Roman"/>
+          <w:color w:val="CCCCCC"/>
+          <w:kern w:val="0"/>
+          <w:sz w:val="21"/>
+          <w:szCs w:val="21"/>
+          <w:lang w:eastAsia="en-IN"/>
+          <w14:ligatures w14:val="none"/>
+        </w:rPr>
+        <w:t xml:space="preserve">{ </w:t>
+      </w:r>
+      <w:r>
+        <w:rPr>
+          <w:rFonts w:ascii="Consolas" w:eastAsia="Times New Roman" w:hAnsi="Consolas" w:cs="Times New Roman"/>
+          <w:color w:val="D4D4D4"/>
+          <w:kern w:val="0"/>
+          <w:sz w:val="21"/>
+          <w:szCs w:val="21"/>
+          <w:lang w:eastAsia="en-IN"/>
+          <w14:ligatures w14:val="none"/>
+        </w:rPr>
+        <w:t>...</w:t>
+      </w:r>
+      <w:proofErr w:type="gramEnd"/>
+      <w:r>
+        <w:rPr>
+          <w:rFonts w:ascii="Consolas" w:eastAsia="Times New Roman" w:hAnsi="Consolas" w:cs="Times New Roman"/>
+          <w:color w:val="4FC1FF"/>
+          <w:kern w:val="0"/>
+          <w:sz w:val="21"/>
+          <w:szCs w:val="21"/>
+          <w:lang w:eastAsia="en-IN"/>
+          <w14:ligatures w14:val="none"/>
+        </w:rPr>
+        <w:t>devices</w:t>
+      </w:r>
+      <w:r>
+        <w:rPr>
+          <w:rFonts w:ascii="Consolas" w:eastAsia="Times New Roman" w:hAnsi="Consolas" w:cs="Times New Roman"/>
+          <w:color w:val="CCCCCC"/>
+          <w:kern w:val="0"/>
+          <w:sz w:val="21"/>
+          <w:szCs w:val="21"/>
+          <w:lang w:eastAsia="en-IN"/>
+          <w14:ligatures w14:val="none"/>
+        </w:rPr>
+        <w:t>[</w:t>
+      </w:r>
+      <w:r>
+        <w:rPr>
+          <w:rFonts w:ascii="Consolas" w:eastAsia="Times New Roman" w:hAnsi="Consolas" w:cs="Times New Roman"/>
+          <w:color w:val="CE9178"/>
+          <w:kern w:val="0"/>
+          <w:sz w:val="21"/>
+          <w:szCs w:val="21"/>
+          <w:lang w:eastAsia="en-IN"/>
+          <w14:ligatures w14:val="none"/>
+        </w:rPr>
+        <w:t>'Desktop Chrome'</w:t>
+      </w:r>
+      <w:r>
+        <w:rPr>
+          <w:rFonts w:ascii="Consolas" w:eastAsia="Times New Roman" w:hAnsi="Consolas" w:cs="Times New Roman"/>
+          <w:color w:val="CCCCCC"/>
+          <w:kern w:val="0"/>
+          <w:sz w:val="21"/>
+          <w:szCs w:val="21"/>
+          <w:lang w:eastAsia="en-IN"/>
+          <w14:ligatures w14:val="none"/>
+        </w:rPr>
+        <w:t>] },</w:t>
+      </w:r>
+    </w:p>
+    <w:p>
+      <w:pPr>
+        <w:shd w:val="clear" w:color="auto" w:fill="1F1F1F"/>
+        <w:spacing w:after="0" w:line="285" w:lineRule="atLeast"/>
+        <w:rPr>
+          <w:rFonts w:ascii="Consolas" w:eastAsia="Times New Roman" w:hAnsi="Consolas" w:cs="Times New Roman"/>
+          <w:color w:val="CCCCCC"/>
+          <w:kern w:val="0"/>
+          <w:sz w:val="21"/>
+          <w:szCs w:val="21"/>
+          <w:lang w:eastAsia="en-IN"/>
+          <w14:ligatures w14:val="none"/>
+        </w:rPr>
+      </w:pPr>
+      <w:r>
+        <w:rPr>
+          <w:rFonts w:ascii="Consolas" w:eastAsia="Times New Roman" w:hAnsi="Consolas" w:cs="Times New Roman"/>
+          <w:color w:val="CCCCCC"/>
+          <w:kern w:val="0"/>
+          <w:sz w:val="21"/>
+          <w:szCs w:val="21"/>
+          <w:lang w:eastAsia="en-IN"/>
+          <w14:ligatures w14:val="none"/>
+        </w:rPr>
+        <w:t>    },</w:t>
+      </w:r>
+    </w:p>
+    <w:p>
+      <w:pPr>
+        <w:shd w:val="clear" w:color="auto" w:fill="1F1F1F"/>
+        <w:spacing w:after="0" w:line="285" w:lineRule="atLeast"/>
+        <w:rPr>
+          <w:rFonts w:ascii="Consolas" w:eastAsia="Times New Roman" w:hAnsi="Consolas" w:cs="Times New Roman"/>
+          <w:color w:val="CCCCCC"/>
+          <w:kern w:val="0"/>
+          <w:sz w:val="21"/>
+          <w:szCs w:val="21"/>
+          <w:lang w:eastAsia="en-IN"/>
+          <w14:ligatures w14:val="none"/>
+        </w:rPr>
+      </w:pPr>
+    </w:p>
+    <w:p>
+      <w:pPr>
+        <w:shd w:val="clear" w:color="auto" w:fill="1F1F1F"/>
+        <w:spacing w:after="0" w:line="285" w:lineRule="atLeast"/>
+        <w:rPr>
+          <w:rFonts w:ascii="Consolas" w:eastAsia="Times New Roman" w:hAnsi="Consolas" w:cs="Times New Roman"/>
+          <w:color w:val="CCCCCC"/>
+          <w:kern w:val="0"/>
+          <w:sz w:val="21"/>
+          <w:szCs w:val="21"/>
+          <w:lang w:eastAsia="en-IN"/>
+          <w14:ligatures w14:val="none"/>
+        </w:rPr>
+      </w:pPr>
+      <w:r>
+        <w:rPr>
+          <w:rFonts w:ascii="Consolas" w:eastAsia="Times New Roman" w:hAnsi="Consolas" w:cs="Times New Roman"/>
+          <w:color w:val="CCCCCC"/>
+          <w:kern w:val="0"/>
+          <w:sz w:val="21"/>
+          <w:szCs w:val="21"/>
+          <w:lang w:eastAsia="en-IN"/>
+          <w14:ligatures w14:val="none"/>
+        </w:rPr>
+        <w:t>    {</w:t>
+      </w:r>
+    </w:p>
+    <w:p>
+      <w:pPr>
+        <w:shd w:val="clear" w:color="auto" w:fill="1F1F1F"/>
+        <w:spacing w:after="0" w:line="285" w:lineRule="atLeast"/>
+        <w:rPr>
+          <w:rFonts w:ascii="Consolas" w:eastAsia="Times New Roman" w:hAnsi="Consolas" w:cs="Times New Roman"/>
+          <w:color w:val="CCCCCC"/>
+          <w:kern w:val="0"/>
+          <w:sz w:val="21"/>
+          <w:szCs w:val="21"/>
+          <w:lang w:eastAsia="en-IN"/>
+          <w14:ligatures w14:val="none"/>
+        </w:rPr>
+      </w:pPr>
+      <w:r>
+        <w:rPr>
+          <w:rFonts w:ascii="Consolas" w:eastAsia="Times New Roman" w:hAnsi="Consolas" w:cs="Times New Roman"/>
+          <w:color w:val="CCCCCC"/>
+          <w:kern w:val="0"/>
+          <w:sz w:val="21"/>
+          <w:szCs w:val="21"/>
+          <w:lang w:eastAsia="en-IN"/>
+          <w14:ligatures w14:val="none"/>
+        </w:rPr>
+        <w:t xml:space="preserve">      </w:t>
+      </w:r>
+      <w:r>
+        <w:rPr>
+          <w:rFonts w:ascii="Consolas" w:eastAsia="Times New Roman" w:hAnsi="Consolas" w:cs="Times New Roman"/>
+          <w:color w:val="9CDCFE"/>
+          <w:kern w:val="0"/>
+          <w:sz w:val="21"/>
+          <w:szCs w:val="21"/>
+          <w:lang w:eastAsia="en-IN"/>
+          <w14:ligatures w14:val="none"/>
+        </w:rPr>
+        <w:t>name:</w:t>
+      </w:r>
+      <w:r>
+        <w:rPr>
+          <w:rFonts w:ascii="Consolas" w:eastAsia="Times New Roman" w:hAnsi="Consolas" w:cs="Times New Roman"/>
+          <w:color w:val="CCCCCC"/>
+          <w:kern w:val="0"/>
+          <w:sz w:val="21"/>
+          <w:szCs w:val="21"/>
+          <w:lang w:eastAsia="en-IN"/>
+          <w14:ligatures w14:val="none"/>
+        </w:rPr>
+        <w:t xml:space="preserve"> </w:t>
+      </w:r>
+      <w:r>
+        <w:rPr>
+          <w:rFonts w:ascii="Consolas" w:eastAsia="Times New Roman" w:hAnsi="Consolas" w:cs="Times New Roman"/>
+          <w:color w:val="CE9178"/>
+          <w:kern w:val="0"/>
+          <w:sz w:val="21"/>
+          <w:szCs w:val="21"/>
+          <w:lang w:eastAsia="en-IN"/>
+          <w14:ligatures w14:val="none"/>
+        </w:rPr>
+        <w:t>'</w:t>
+      </w:r>
+      <w:proofErr w:type="spellStart"/>
+      <w:r>
+        <w:rPr>
+          <w:rFonts w:ascii="Consolas" w:eastAsia="Times New Roman" w:hAnsi="Consolas" w:cs="Times New Roman"/>
+          <w:color w:val="CE9178"/>
+          <w:kern w:val="0"/>
+          <w:sz w:val="21"/>
+          <w:szCs w:val="21"/>
+          <w:lang w:eastAsia="en-IN"/>
+          <w14:ligatures w14:val="none"/>
+        </w:rPr>
+        <w:t>firefox</w:t>
+      </w:r>
+      <w:proofErr w:type="spellEnd"/>
+      <w:r>
+        <w:rPr>
+          <w:rFonts w:ascii="Consolas" w:eastAsia="Times New Roman" w:hAnsi="Consolas" w:cs="Times New Roman"/>
+          <w:color w:val="CE9178"/>
+          <w:kern w:val="0"/>
+          <w:sz w:val="21"/>
+          <w:szCs w:val="21"/>
+          <w:lang w:eastAsia="en-IN"/>
+          <w14:ligatures w14:val="none"/>
+        </w:rPr>
+        <w:t>'</w:t>
+      </w:r>
+      <w:r>
+        <w:rPr>
+          <w:rFonts w:ascii="Consolas" w:eastAsia="Times New Roman" w:hAnsi="Consolas" w:cs="Times New Roman"/>
+          <w:color w:val="CCCCCC"/>
+          <w:kern w:val="0"/>
+          <w:sz w:val="21"/>
+          <w:szCs w:val="21"/>
+          <w:lang w:eastAsia="en-IN"/>
+          <w14:ligatures w14:val="none"/>
+        </w:rPr>
+        <w:t>,</w:t>
+      </w:r>
+    </w:p>
+    <w:p>
+      <w:pPr>
+        <w:shd w:val="clear" w:color="auto" w:fill="1F1F1F"/>
+        <w:spacing w:after="0" w:line="285" w:lineRule="atLeast"/>
+        <w:rPr>
+          <w:rFonts w:ascii="Consolas" w:eastAsia="Times New Roman" w:hAnsi="Consolas" w:cs="Times New Roman"/>
+          <w:color w:val="CCCCCC"/>
+          <w:kern w:val="0"/>
+          <w:sz w:val="21"/>
+          <w:szCs w:val="21"/>
+          <w:lang w:eastAsia="en-IN"/>
+          <w14:ligatures w14:val="none"/>
+        </w:rPr>
+      </w:pPr>
+      <w:r>
+        <w:rPr>
+          <w:rFonts w:ascii="Consolas" w:eastAsia="Times New Roman" w:hAnsi="Consolas" w:cs="Times New Roman"/>
+          <w:color w:val="CCCCCC"/>
+          <w:kern w:val="0"/>
+          <w:sz w:val="21"/>
+          <w:szCs w:val="21"/>
+          <w:lang w:eastAsia="en-IN"/>
+          <w14:ligatures w14:val="none"/>
+        </w:rPr>
+        <w:t xml:space="preserve">      </w:t>
+      </w:r>
+      <w:r>
+        <w:rPr>
+          <w:rFonts w:ascii="Consolas" w:eastAsia="Times New Roman" w:hAnsi="Consolas" w:cs="Times New Roman"/>
+          <w:color w:val="9CDCFE"/>
+          <w:kern w:val="0"/>
+          <w:sz w:val="21"/>
+          <w:szCs w:val="21"/>
+          <w:lang w:eastAsia="en-IN"/>
+          <w14:ligatures w14:val="none"/>
+        </w:rPr>
+        <w:t>use:</w:t>
+      </w:r>
+      <w:r>
+        <w:rPr>
+          <w:rFonts w:ascii="Consolas" w:eastAsia="Times New Roman" w:hAnsi="Consolas" w:cs="Times New Roman"/>
+          <w:color w:val="CCCCCC"/>
+          <w:kern w:val="0"/>
+          <w:sz w:val="21"/>
+          <w:szCs w:val="21"/>
+          <w:lang w:eastAsia="en-IN"/>
+          <w14:ligatures w14:val="none"/>
+        </w:rPr>
+        <w:t xml:space="preserve"> </w:t>
+      </w:r>
+      <w:proofErr w:type="gramStart"/>
+      <w:r>
+        <w:rPr>
+          <w:rFonts w:ascii="Consolas" w:eastAsia="Times New Roman" w:hAnsi="Consolas" w:cs="Times New Roman"/>
+          <w:color w:val="CCCCCC"/>
+          <w:kern w:val="0"/>
+          <w:sz w:val="21"/>
+          <w:szCs w:val="21"/>
+          <w:lang w:eastAsia="en-IN"/>
+          <w14:ligatures w14:val="none"/>
+        </w:rPr>
+        <w:t xml:space="preserve">{ </w:t>
+      </w:r>
+      <w:r>
+        <w:rPr>
+          <w:rFonts w:ascii="Consolas" w:eastAsia="Times New Roman" w:hAnsi="Consolas" w:cs="Times New Roman"/>
+          <w:color w:val="D4D4D4"/>
+          <w:kern w:val="0"/>
+          <w:sz w:val="21"/>
+          <w:szCs w:val="21"/>
+          <w:lang w:eastAsia="en-IN"/>
+          <w14:ligatures w14:val="none"/>
+        </w:rPr>
+        <w:t>...</w:t>
+      </w:r>
+      <w:proofErr w:type="gramEnd"/>
+      <w:r>
+        <w:rPr>
+          <w:rFonts w:ascii="Consolas" w:eastAsia="Times New Roman" w:hAnsi="Consolas" w:cs="Times New Roman"/>
+          <w:color w:val="4FC1FF"/>
+          <w:kern w:val="0"/>
+          <w:sz w:val="21"/>
+          <w:szCs w:val="21"/>
+          <w:lang w:eastAsia="en-IN"/>
+          <w14:ligatures w14:val="none"/>
+        </w:rPr>
+        <w:t>devices</w:t>
+      </w:r>
+      <w:r>
+        <w:rPr>
+          <w:rFonts w:ascii="Consolas" w:eastAsia="Times New Roman" w:hAnsi="Consolas" w:cs="Times New Roman"/>
+          <w:color w:val="CCCCCC"/>
+          <w:kern w:val="0"/>
+          <w:sz w:val="21"/>
+          <w:szCs w:val="21"/>
+          <w:lang w:eastAsia="en-IN"/>
+          <w14:ligatures w14:val="none"/>
+        </w:rPr>
+        <w:t>[</w:t>
+      </w:r>
+      <w:r>
+        <w:rPr>
+          <w:rFonts w:ascii="Consolas" w:eastAsia="Times New Roman" w:hAnsi="Consolas" w:cs="Times New Roman"/>
+          <w:color w:val="CE9178"/>
+          <w:kern w:val="0"/>
+          <w:sz w:val="21"/>
+          <w:szCs w:val="21"/>
+          <w:lang w:eastAsia="en-IN"/>
+          <w14:ligatures w14:val="none"/>
+        </w:rPr>
+        <w:t>'Desktop Firefox'</w:t>
+      </w:r>
+      <w:r>
+        <w:rPr>
+          <w:rFonts w:ascii="Consolas" w:eastAsia="Times New Roman" w:hAnsi="Consolas" w:cs="Times New Roman"/>
+          <w:color w:val="CCCCCC"/>
+          <w:kern w:val="0"/>
+          <w:sz w:val="21"/>
+          <w:szCs w:val="21"/>
+          <w:lang w:eastAsia="en-IN"/>
+          <w14:ligatures w14:val="none"/>
+        </w:rPr>
+        <w:t>] },</w:t>
+      </w:r>
+    </w:p>
+    <w:p>
+      <w:pPr>
+        <w:shd w:val="clear" w:color="auto" w:fill="1F1F1F"/>
+        <w:spacing w:after="0" w:line="285" w:lineRule="atLeast"/>
+        <w:rPr>
+          <w:rFonts w:ascii="Consolas" w:eastAsia="Times New Roman" w:hAnsi="Consolas" w:cs="Times New Roman"/>
+          <w:color w:val="CCCCCC"/>
+          <w:kern w:val="0"/>
+          <w:sz w:val="21"/>
+          <w:szCs w:val="21"/>
+          <w:lang w:eastAsia="en-IN"/>
+          <w14:ligatures w14:val="none"/>
+        </w:rPr>
+      </w:pPr>
+      <w:r>
+        <w:rPr>
+          <w:rFonts w:ascii="Consolas" w:eastAsia="Times New Roman" w:hAnsi="Consolas" w:cs="Times New Roman"/>
+          <w:color w:val="CCCCCC"/>
+          <w:kern w:val="0"/>
+          <w:sz w:val="21"/>
+          <w:szCs w:val="21"/>
+          <w:lang w:eastAsia="en-IN"/>
+          <w14:ligatures w14:val="none"/>
+        </w:rPr>
+        <w:t>    },</w:t>
+      </w:r>
+    </w:p>
+    <w:p>
+      <w:pPr>
+        <w:shd w:val="clear" w:color="auto" w:fill="1F1F1F"/>
+        <w:spacing w:after="0" w:line="285" w:lineRule="atLeast"/>
+        <w:rPr>
+          <w:rFonts w:ascii="Consolas" w:eastAsia="Times New Roman" w:hAnsi="Consolas" w:cs="Times New Roman"/>
+          <w:color w:val="CCCCCC"/>
+          <w:kern w:val="0"/>
+          <w:sz w:val="21"/>
+          <w:szCs w:val="21"/>
+          <w:lang w:eastAsia="en-IN"/>
+          <w14:ligatures w14:val="none"/>
+        </w:rPr>
+      </w:pPr>
+    </w:p>
+    <w:p>
+      <w:pPr>
+        <w:shd w:val="clear" w:color="auto" w:fill="1F1F1F"/>
+        <w:spacing w:after="0" w:line="285" w:lineRule="atLeast"/>
+        <w:rPr>
+          <w:rFonts w:ascii="Consolas" w:eastAsia="Times New Roman" w:hAnsi="Consolas" w:cs="Times New Roman"/>
+          <w:color w:val="CCCCCC"/>
+          <w:kern w:val="0"/>
+          <w:sz w:val="21"/>
+          <w:szCs w:val="21"/>
+          <w:lang w:eastAsia="en-IN"/>
+          <w14:ligatures w14:val="none"/>
+        </w:rPr>
+      </w:pPr>
+      <w:r>
+        <w:rPr>
+          <w:rFonts w:ascii="Consolas" w:eastAsia="Times New Roman" w:hAnsi="Consolas" w:cs="Times New Roman"/>
+          <w:color w:val="CCCCCC"/>
+          <w:kern w:val="0"/>
+          <w:sz w:val="21"/>
+          <w:szCs w:val="21"/>
+          <w:lang w:eastAsia="en-IN"/>
+          <w14:ligatures w14:val="none"/>
+        </w:rPr>
+        <w:t>    {</w:t>
+      </w:r>
+    </w:p>
+    <w:p>
+      <w:pPr>
+        <w:shd w:val="clear" w:color="auto" w:fill="1F1F1F"/>
+        <w:spacing w:after="0" w:line="285" w:lineRule="atLeast"/>
+        <w:rPr>
+          <w:rFonts w:ascii="Consolas" w:eastAsia="Times New Roman" w:hAnsi="Consolas" w:cs="Times New Roman"/>
+          <w:color w:val="CCCCCC"/>
+          <w:kern w:val="0"/>
+          <w:sz w:val="21"/>
+          <w:szCs w:val="21"/>
+          <w:lang w:eastAsia="en-IN"/>
+          <w14:ligatures w14:val="none"/>
+        </w:rPr>
+      </w:pPr>
+      <w:r>
+        <w:rPr>
+          <w:rFonts w:ascii="Consolas" w:eastAsia="Times New Roman" w:hAnsi="Consolas" w:cs="Times New Roman"/>
+          <w:color w:val="CCCCCC"/>
+          <w:kern w:val="0"/>
+          <w:sz w:val="21"/>
+          <w:szCs w:val="21"/>
+          <w:lang w:eastAsia="en-IN"/>
+          <w14:ligatures w14:val="none"/>
+        </w:rPr>
+        <w:lastRenderedPageBreak/>
+        <w:t xml:space="preserve">      </w:t>
+      </w:r>
+      <w:r>
+        <w:rPr>
+          <w:rFonts w:ascii="Consolas" w:eastAsia="Times New Roman" w:hAnsi="Consolas" w:cs="Times New Roman"/>
+          <w:color w:val="9CDCFE"/>
+          <w:kern w:val="0"/>
+          <w:sz w:val="21"/>
+          <w:szCs w:val="21"/>
+          <w:lang w:eastAsia="en-IN"/>
+          <w14:ligatures w14:val="none"/>
+        </w:rPr>
+        <w:t>name:</w:t>
+      </w:r>
+      <w:r>
+        <w:rPr>
+          <w:rFonts w:ascii="Consolas" w:eastAsia="Times New Roman" w:hAnsi="Consolas" w:cs="Times New Roman"/>
+          <w:color w:val="CCCCCC"/>
+          <w:kern w:val="0"/>
+          <w:sz w:val="21"/>
+          <w:szCs w:val="21"/>
+          <w:lang w:eastAsia="en-IN"/>
+          <w14:ligatures w14:val="none"/>
+        </w:rPr>
+        <w:t xml:space="preserve"> </w:t>
+      </w:r>
+      <w:r>
+        <w:rPr>
+          <w:rFonts w:ascii="Consolas" w:eastAsia="Times New Roman" w:hAnsi="Consolas" w:cs="Times New Roman"/>
+          <w:color w:val="CE9178"/>
+          <w:kern w:val="0"/>
+          <w:sz w:val="21"/>
+          <w:szCs w:val="21"/>
+          <w:lang w:eastAsia="en-IN"/>
+          <w14:ligatures w14:val="none"/>
+        </w:rPr>
+        <w:t>'</w:t>
+      </w:r>
+      <w:proofErr w:type="spellStart"/>
+      <w:r>
+        <w:rPr>
+          <w:rFonts w:ascii="Consolas" w:eastAsia="Times New Roman" w:hAnsi="Consolas" w:cs="Times New Roman"/>
+          <w:color w:val="CE9178"/>
+          <w:kern w:val="0"/>
+          <w:sz w:val="21"/>
+          <w:szCs w:val="21"/>
+          <w:lang w:eastAsia="en-IN"/>
+          <w14:ligatures w14:val="none"/>
+        </w:rPr>
+        <w:t>webkit</w:t>
+      </w:r>
+      <w:proofErr w:type="spellEnd"/>
+      <w:r>
+        <w:rPr>
+          <w:rFonts w:ascii="Consolas" w:eastAsia="Times New Roman" w:hAnsi="Consolas" w:cs="Times New Roman"/>
+          <w:color w:val="CE9178"/>
+          <w:kern w:val="0"/>
+          <w:sz w:val="21"/>
+          <w:szCs w:val="21"/>
+          <w:lang w:eastAsia="en-IN"/>
+          <w14:ligatures w14:val="none"/>
+        </w:rPr>
+        <w:t>'</w:t>
+      </w:r>
+      <w:r>
+        <w:rPr>
+          <w:rFonts w:ascii="Consolas" w:eastAsia="Times New Roman" w:hAnsi="Consolas" w:cs="Times New Roman"/>
+          <w:color w:val="CCCCCC"/>
+          <w:kern w:val="0"/>
+          <w:sz w:val="21"/>
+          <w:szCs w:val="21"/>
+          <w:lang w:eastAsia="en-IN"/>
+          <w14:ligatures w14:val="none"/>
+        </w:rPr>
+        <w:t>,</w:t>
+      </w:r>
+    </w:p>
+    <w:p>
+      <w:pPr>
+        <w:shd w:val="clear" w:color="auto" w:fill="1F1F1F"/>
+        <w:spacing w:after="0" w:line="285" w:lineRule="atLeast"/>
+        <w:rPr>
+          <w:rFonts w:ascii="Consolas" w:eastAsia="Times New Roman" w:hAnsi="Consolas" w:cs="Times New Roman"/>
+          <w:color w:val="CCCCCC"/>
+          <w:kern w:val="0"/>
+          <w:sz w:val="21"/>
+          <w:szCs w:val="21"/>
+          <w:lang w:eastAsia="en-IN"/>
+          <w14:ligatures w14:val="none"/>
+        </w:rPr>
+      </w:pPr>
+      <w:r>
+        <w:rPr>
+          <w:rFonts w:ascii="Consolas" w:eastAsia="Times New Roman" w:hAnsi="Consolas" w:cs="Times New Roman"/>
+          <w:color w:val="CCCCCC"/>
+          <w:kern w:val="0"/>
+          <w:sz w:val="21"/>
+          <w:szCs w:val="21"/>
+          <w:lang w:eastAsia="en-IN"/>
+          <w14:ligatures w14:val="none"/>
+        </w:rPr>
+        <w:t xml:space="preserve">      </w:t>
+      </w:r>
+      <w:r>
+        <w:rPr>
+          <w:rFonts w:ascii="Consolas" w:eastAsia="Times New Roman" w:hAnsi="Consolas" w:cs="Times New Roman"/>
+          <w:color w:val="9CDCFE"/>
+          <w:kern w:val="0"/>
+          <w:sz w:val="21"/>
+          <w:szCs w:val="21"/>
+          <w:lang w:eastAsia="en-IN"/>
+          <w14:ligatures w14:val="none"/>
+        </w:rPr>
+        <w:t>use:</w:t>
+      </w:r>
+      <w:r>
+        <w:rPr>
+          <w:rFonts w:ascii="Consolas" w:eastAsia="Times New Roman" w:hAnsi="Consolas" w:cs="Times New Roman"/>
+          <w:color w:val="CCCCCC"/>
+          <w:kern w:val="0"/>
+          <w:sz w:val="21"/>
+          <w:szCs w:val="21"/>
+          <w:lang w:eastAsia="en-IN"/>
+          <w14:ligatures w14:val="none"/>
+        </w:rPr>
+        <w:t xml:space="preserve"> </w:t>
+      </w:r>
+      <w:proofErr w:type="gramStart"/>
+      <w:r>
+        <w:rPr>
+          <w:rFonts w:ascii="Consolas" w:eastAsia="Times New Roman" w:hAnsi="Consolas" w:cs="Times New Roman"/>
+          <w:color w:val="CCCCCC"/>
+          <w:kern w:val="0"/>
+          <w:sz w:val="21"/>
+          <w:szCs w:val="21"/>
+          <w:lang w:eastAsia="en-IN"/>
+          <w14:ligatures w14:val="none"/>
+        </w:rPr>
+        <w:t xml:space="preserve">{ </w:t>
+      </w:r>
+      <w:r>
+        <w:rPr>
+          <w:rFonts w:ascii="Consolas" w:eastAsia="Times New Roman" w:hAnsi="Consolas" w:cs="Times New Roman"/>
+          <w:color w:val="D4D4D4"/>
+          <w:kern w:val="0"/>
+          <w:sz w:val="21"/>
+          <w:szCs w:val="21"/>
+          <w:lang w:eastAsia="en-IN"/>
+          <w14:ligatures w14:val="none"/>
+        </w:rPr>
+        <w:t>...</w:t>
+      </w:r>
+      <w:proofErr w:type="gramEnd"/>
+      <w:r>
+        <w:rPr>
+          <w:rFonts w:ascii="Consolas" w:eastAsia="Times New Roman" w:hAnsi="Consolas" w:cs="Times New Roman"/>
+          <w:color w:val="4FC1FF"/>
+          <w:kern w:val="0"/>
+          <w:sz w:val="21"/>
+          <w:szCs w:val="21"/>
+          <w:lang w:eastAsia="en-IN"/>
+          <w14:ligatures w14:val="none"/>
+        </w:rPr>
+        <w:t>devices</w:t>
+      </w:r>
+      <w:r>
+        <w:rPr>
+          <w:rFonts w:ascii="Consolas" w:eastAsia="Times New Roman" w:hAnsi="Consolas" w:cs="Times New Roman"/>
+          <w:color w:val="CCCCCC"/>
+          <w:kern w:val="0"/>
+          <w:sz w:val="21"/>
+          <w:szCs w:val="21"/>
+          <w:lang w:eastAsia="en-IN"/>
+          <w14:ligatures w14:val="none"/>
+        </w:rPr>
+        <w:t>[</w:t>
+      </w:r>
+      <w:r>
+        <w:rPr>
+          <w:rFonts w:ascii="Consolas" w:eastAsia="Times New Roman" w:hAnsi="Consolas" w:cs="Times New Roman"/>
+          <w:color w:val="CE9178"/>
+          <w:kern w:val="0"/>
+          <w:sz w:val="21"/>
+          <w:szCs w:val="21"/>
+          <w:lang w:eastAsia="en-IN"/>
+          <w14:ligatures w14:val="none"/>
+        </w:rPr>
+        <w:t>'Desktop Safari'</w:t>
+      </w:r>
+      <w:r>
+        <w:rPr>
+          <w:rFonts w:ascii="Consolas" w:eastAsia="Times New Roman" w:hAnsi="Consolas" w:cs="Times New Roman"/>
+          <w:color w:val="CCCCCC"/>
+          <w:kern w:val="0"/>
+          <w:sz w:val="21"/>
+          <w:szCs w:val="21"/>
+          <w:lang w:eastAsia="en-IN"/>
+          <w14:ligatures w14:val="none"/>
+        </w:rPr>
+        <w:t>] },</w:t>
+      </w:r>
+    </w:p>
+    <w:p>
+      <w:pPr>
+        <w:shd w:val="clear" w:color="auto" w:fill="1F1F1F"/>
+        <w:spacing w:after="0" w:line="285" w:lineRule="atLeast"/>
+        <w:rPr>
+          <w:rFonts w:ascii="Consolas" w:eastAsia="Times New Roman" w:hAnsi="Consolas" w:cs="Times New Roman"/>
+          <w:color w:val="CCCCCC"/>
+          <w:kern w:val="0"/>
+          <w:sz w:val="21"/>
+          <w:szCs w:val="21"/>
+          <w:lang w:eastAsia="en-IN"/>
+          <w14:ligatures w14:val="none"/>
+        </w:rPr>
+      </w:pPr>
+      <w:r>
+        <w:rPr>
+          <w:rFonts w:ascii="Consolas" w:eastAsia="Times New Roman" w:hAnsi="Consolas" w:cs="Times New Roman"/>
+          <w:color w:val="CCCCCC"/>
+          <w:kern w:val="0"/>
+          <w:sz w:val="21"/>
+          <w:szCs w:val="21"/>
+          <w:lang w:eastAsia="en-IN"/>
+          <w14:ligatures w14:val="none"/>
+        </w:rPr>
+        <w:t>    },</w:t>
+      </w:r>
+    </w:p>
+    <w:p>
+      <w:pPr>
+        <w:shd w:val="clear" w:color="auto" w:fill="1F1F1F"/>
+        <w:spacing w:after="0" w:line="285" w:lineRule="atLeast"/>
+        <w:rPr>
+          <w:rFonts w:ascii="Consolas" w:eastAsia="Times New Roman" w:hAnsi="Consolas" w:cs="Times New Roman"/>
+          <w:color w:val="CCCCCC"/>
+          <w:kern w:val="0"/>
+          <w:sz w:val="21"/>
+          <w:szCs w:val="21"/>
+          <w:lang w:eastAsia="en-IN"/>
+          <w14:ligatures w14:val="none"/>
+        </w:rPr>
+      </w:pPr>
+    </w:p>
+    <w:p>
+      <w:pPr>
+        <w:shd w:val="clear" w:color="auto" w:fill="1F1F1F"/>
+        <w:spacing w:after="0" w:line="285" w:lineRule="atLeast"/>
+        <w:rPr>
+          <w:rFonts w:ascii="Consolas" w:eastAsia="Times New Roman" w:hAnsi="Consolas" w:cs="Times New Roman"/>
+          <w:color w:val="CCCCCC"/>
+          <w:kern w:val="0"/>
+          <w:sz w:val="21"/>
+          <w:szCs w:val="21"/>
+          <w:lang w:eastAsia="en-IN"/>
+          <w14:ligatures w14:val="none"/>
+        </w:rPr>
+      </w:pPr>
+      <w:r>
+        <w:rPr>
+          <w:rFonts w:ascii="Consolas" w:eastAsia="Times New Roman" w:hAnsi="Consolas" w:cs="Times New Roman"/>
+          <w:color w:val="CCCCCC"/>
+          <w:kern w:val="0"/>
+          <w:sz w:val="21"/>
+          <w:szCs w:val="21"/>
+          <w:lang w:eastAsia="en-IN"/>
+          <w14:ligatures w14:val="none"/>
+        </w:rPr>
+        <w:t xml:space="preserve">    </w:t>
+      </w:r>
+      <w:r>
+        <w:rPr>
+          <w:rFonts w:ascii="Consolas" w:eastAsia="Times New Roman" w:hAnsi="Consolas" w:cs="Times New Roman"/>
+          <w:color w:val="6A9955"/>
+          <w:kern w:val="0"/>
+          <w:sz w:val="21"/>
+          <w:szCs w:val="21"/>
+          <w:lang w:eastAsia="en-IN"/>
+          <w14:ligatures w14:val="none"/>
+        </w:rPr>
+        <w:t>/* Test against mobile viewports. */</w:t>
+      </w:r>
+    </w:p>
+    <w:p>
+      <w:pPr>
+        <w:shd w:val="clear" w:color="auto" w:fill="1F1F1F"/>
+        <w:spacing w:after="0" w:line="285" w:lineRule="atLeast"/>
+        <w:rPr>
+          <w:rFonts w:ascii="Consolas" w:eastAsia="Times New Roman" w:hAnsi="Consolas" w:cs="Times New Roman"/>
+          <w:color w:val="CCCCCC"/>
+          <w:kern w:val="0"/>
+          <w:sz w:val="21"/>
+          <w:szCs w:val="21"/>
+          <w:lang w:eastAsia="en-IN"/>
+          <w14:ligatures w14:val="none"/>
+        </w:rPr>
+      </w:pPr>
+      <w:r>
+        <w:rPr>
+          <w:rFonts w:ascii="Consolas" w:eastAsia="Times New Roman" w:hAnsi="Consolas" w:cs="Times New Roman"/>
+          <w:color w:val="CCCCCC"/>
+          <w:kern w:val="0"/>
+          <w:sz w:val="21"/>
+          <w:szCs w:val="21"/>
+          <w:lang w:eastAsia="en-IN"/>
+          <w14:ligatures w14:val="none"/>
+        </w:rPr>
+        <w:t>    {</w:t>
+      </w:r>
+    </w:p>
+    <w:p>
+      <w:pPr>
+        <w:shd w:val="clear" w:color="auto" w:fill="1F1F1F"/>
+        <w:spacing w:after="0" w:line="285" w:lineRule="atLeast"/>
+        <w:rPr>
+          <w:rFonts w:ascii="Consolas" w:eastAsia="Times New Roman" w:hAnsi="Consolas" w:cs="Times New Roman"/>
+          <w:color w:val="CCCCCC"/>
+          <w:kern w:val="0"/>
+          <w:sz w:val="21"/>
+          <w:szCs w:val="21"/>
+          <w:lang w:eastAsia="en-IN"/>
+          <w14:ligatures w14:val="none"/>
+        </w:rPr>
+      </w:pPr>
+      <w:r>
+        <w:rPr>
+          <w:rFonts w:ascii="Consolas" w:eastAsia="Times New Roman" w:hAnsi="Consolas" w:cs="Times New Roman"/>
+          <w:color w:val="CCCCCC"/>
+          <w:kern w:val="0"/>
+          <w:sz w:val="21"/>
+          <w:szCs w:val="21"/>
+          <w:lang w:eastAsia="en-IN"/>
+          <w14:ligatures w14:val="none"/>
+        </w:rPr>
+        <w:t xml:space="preserve">      </w:t>
+      </w:r>
+      <w:r>
+        <w:rPr>
+          <w:rFonts w:ascii="Consolas" w:eastAsia="Times New Roman" w:hAnsi="Consolas" w:cs="Times New Roman"/>
+          <w:color w:val="9CDCFE"/>
+          <w:kern w:val="0"/>
+          <w:sz w:val="21"/>
+          <w:szCs w:val="21"/>
+          <w:lang w:eastAsia="en-IN"/>
+          <w14:ligatures w14:val="none"/>
+        </w:rPr>
+        <w:t>name:</w:t>
+      </w:r>
+      <w:r>
+        <w:rPr>
+          <w:rFonts w:ascii="Consolas" w:eastAsia="Times New Roman" w:hAnsi="Consolas" w:cs="Times New Roman"/>
+          <w:color w:val="CCCCCC"/>
+          <w:kern w:val="0"/>
+          <w:sz w:val="21"/>
+          <w:szCs w:val="21"/>
+          <w:lang w:eastAsia="en-IN"/>
+          <w14:ligatures w14:val="none"/>
+        </w:rPr>
+        <w:t xml:space="preserve"> </w:t>
+      </w:r>
+      <w:r>
+        <w:rPr>
+          <w:rFonts w:ascii="Consolas" w:eastAsia="Times New Roman" w:hAnsi="Consolas" w:cs="Times New Roman"/>
+          <w:color w:val="CE9178"/>
+          <w:kern w:val="0"/>
+          <w:sz w:val="21"/>
+          <w:szCs w:val="21"/>
+          <w:lang w:eastAsia="en-IN"/>
+          <w14:ligatures w14:val="none"/>
+        </w:rPr>
+        <w:t>'Mobile Chrome'</w:t>
+      </w:r>
+      <w:r>
+        <w:rPr>
+          <w:rFonts w:ascii="Consolas" w:eastAsia="Times New Roman" w:hAnsi="Consolas" w:cs="Times New Roman"/>
+          <w:color w:val="CCCCCC"/>
+          <w:kern w:val="0"/>
+          <w:sz w:val="21"/>
+          <w:szCs w:val="21"/>
+          <w:lang w:eastAsia="en-IN"/>
+          <w14:ligatures w14:val="none"/>
+        </w:rPr>
+        <w:t>,</w:t>
+      </w:r>
+    </w:p>
+    <w:p>
+      <w:pPr>
+        <w:shd w:val="clear" w:color="auto" w:fill="1F1F1F"/>
+        <w:spacing w:after="0" w:line="285" w:lineRule="atLeast"/>
+        <w:rPr>
+          <w:rFonts w:ascii="Consolas" w:eastAsia="Times New Roman" w:hAnsi="Consolas" w:cs="Times New Roman"/>
+          <w:color w:val="CCCCCC"/>
+          <w:kern w:val="0"/>
+          <w:sz w:val="21"/>
+          <w:szCs w:val="21"/>
+          <w:lang w:eastAsia="en-IN"/>
+          <w14:ligatures w14:val="none"/>
+        </w:rPr>
+      </w:pPr>
+      <w:r>
+        <w:rPr>
+          <w:rFonts w:ascii="Consolas" w:eastAsia="Times New Roman" w:hAnsi="Consolas" w:cs="Times New Roman"/>
+          <w:color w:val="CCCCCC"/>
+          <w:kern w:val="0"/>
+          <w:sz w:val="21"/>
+          <w:szCs w:val="21"/>
+          <w:lang w:eastAsia="en-IN"/>
+          <w14:ligatures w14:val="none"/>
+        </w:rPr>
+        <w:t xml:space="preserve">      </w:t>
+      </w:r>
+      <w:r>
+        <w:rPr>
+          <w:rFonts w:ascii="Consolas" w:eastAsia="Times New Roman" w:hAnsi="Consolas" w:cs="Times New Roman"/>
+          <w:color w:val="9CDCFE"/>
+          <w:kern w:val="0"/>
+          <w:sz w:val="21"/>
+          <w:szCs w:val="21"/>
+          <w:lang w:eastAsia="en-IN"/>
+          <w14:ligatures w14:val="none"/>
+        </w:rPr>
+        <w:t>use:</w:t>
+      </w:r>
+      <w:r>
+        <w:rPr>
+          <w:rFonts w:ascii="Consolas" w:eastAsia="Times New Roman" w:hAnsi="Consolas" w:cs="Times New Roman"/>
+          <w:color w:val="CCCCCC"/>
+          <w:kern w:val="0"/>
+          <w:sz w:val="21"/>
+          <w:szCs w:val="21"/>
+          <w:lang w:eastAsia="en-IN"/>
+          <w14:ligatures w14:val="none"/>
+        </w:rPr>
+        <w:t xml:space="preserve"> </w:t>
+      </w:r>
+      <w:proofErr w:type="gramStart"/>
+      <w:r>
+        <w:rPr>
+          <w:rFonts w:ascii="Consolas" w:eastAsia="Times New Roman" w:hAnsi="Consolas" w:cs="Times New Roman"/>
+          <w:color w:val="CCCCCC"/>
+          <w:kern w:val="0"/>
+          <w:sz w:val="21"/>
+          <w:szCs w:val="21"/>
+          <w:lang w:eastAsia="en-IN"/>
+          <w14:ligatures w14:val="none"/>
+        </w:rPr>
+        <w:t xml:space="preserve">{ </w:t>
+      </w:r>
+      <w:r>
+        <w:rPr>
+          <w:rFonts w:ascii="Consolas" w:eastAsia="Times New Roman" w:hAnsi="Consolas" w:cs="Times New Roman"/>
+          <w:color w:val="D4D4D4"/>
+          <w:kern w:val="0"/>
+          <w:sz w:val="21"/>
+          <w:szCs w:val="21"/>
+          <w:lang w:eastAsia="en-IN"/>
+          <w14:ligatures w14:val="none"/>
+        </w:rPr>
+        <w:t>...</w:t>
+      </w:r>
+      <w:proofErr w:type="gramEnd"/>
+      <w:r>
+        <w:rPr>
+          <w:rFonts w:ascii="Consolas" w:eastAsia="Times New Roman" w:hAnsi="Consolas" w:cs="Times New Roman"/>
+          <w:color w:val="4FC1FF"/>
+          <w:kern w:val="0"/>
+          <w:sz w:val="21"/>
+          <w:szCs w:val="21"/>
+          <w:lang w:eastAsia="en-IN"/>
+          <w14:ligatures w14:val="none"/>
+        </w:rPr>
+        <w:t>devices</w:t>
+      </w:r>
+      <w:r>
+        <w:rPr>
+          <w:rFonts w:ascii="Consolas" w:eastAsia="Times New Roman" w:hAnsi="Consolas" w:cs="Times New Roman"/>
+          <w:color w:val="CCCCCC"/>
+          <w:kern w:val="0"/>
+          <w:sz w:val="21"/>
+          <w:szCs w:val="21"/>
+          <w:lang w:eastAsia="en-IN"/>
+          <w14:ligatures w14:val="none"/>
+        </w:rPr>
+        <w:t>[</w:t>
+      </w:r>
+      <w:r>
+        <w:rPr>
+          <w:rFonts w:ascii="Consolas" w:eastAsia="Times New Roman" w:hAnsi="Consolas" w:cs="Times New Roman"/>
+          <w:color w:val="CE9178"/>
+          <w:kern w:val="0"/>
+          <w:sz w:val="21"/>
+          <w:szCs w:val="21"/>
+          <w:lang w:eastAsia="en-IN"/>
+          <w14:ligatures w14:val="none"/>
+        </w:rPr>
+        <w:t>'Pixel 5'</w:t>
+      </w:r>
+      <w:r>
+        <w:rPr>
+          <w:rFonts w:ascii="Consolas" w:eastAsia="Times New Roman" w:hAnsi="Consolas" w:cs="Times New Roman"/>
+          <w:color w:val="CCCCCC"/>
+          <w:kern w:val="0"/>
+          <w:sz w:val="21"/>
+          <w:szCs w:val="21"/>
+          <w:lang w:eastAsia="en-IN"/>
+          <w14:ligatures w14:val="none"/>
+        </w:rPr>
+        <w:t>] },</w:t>
+      </w:r>
+    </w:p>
+    <w:p>
+      <w:pPr>
+        <w:shd w:val="clear" w:color="auto" w:fill="1F1F1F"/>
+        <w:spacing w:after="0" w:line="285" w:lineRule="atLeast"/>
+        <w:rPr>
+          <w:rFonts w:ascii="Consolas" w:eastAsia="Times New Roman" w:hAnsi="Consolas" w:cs="Times New Roman"/>
+          <w:color w:val="CCCCCC"/>
+          <w:kern w:val="0"/>
+          <w:sz w:val="21"/>
+          <w:szCs w:val="21"/>
+          <w:lang w:eastAsia="en-IN"/>
+          <w14:ligatures w14:val="none"/>
+        </w:rPr>
+      </w:pPr>
+      <w:r>
+        <w:rPr>
+          <w:rFonts w:ascii="Consolas" w:eastAsia="Times New Roman" w:hAnsi="Consolas" w:cs="Times New Roman"/>
+          <w:color w:val="CCCCCC"/>
+          <w:kern w:val="0"/>
+          <w:sz w:val="21"/>
+          <w:szCs w:val="21"/>
+          <w:lang w:eastAsia="en-IN"/>
+          <w14:ligatures w14:val="none"/>
+        </w:rPr>
+        <w:t>    },</w:t>
+      </w:r>
+    </w:p>
+    <w:p>
+      <w:pPr>
+        <w:shd w:val="clear" w:color="auto" w:fill="1F1F1F"/>
+        <w:spacing w:after="0" w:line="285" w:lineRule="atLeast"/>
+        <w:rPr>
+          <w:rFonts w:ascii="Consolas" w:eastAsia="Times New Roman" w:hAnsi="Consolas" w:cs="Times New Roman"/>
+          <w:color w:val="CCCCCC"/>
+          <w:kern w:val="0"/>
+          <w:sz w:val="21"/>
+          <w:szCs w:val="21"/>
+          <w:lang w:eastAsia="en-IN"/>
+          <w14:ligatures w14:val="none"/>
+        </w:rPr>
+      </w:pPr>
+      <w:r>
+        <w:rPr>
+          <w:rFonts w:ascii="Consolas" w:eastAsia="Times New Roman" w:hAnsi="Consolas" w:cs="Times New Roman"/>
+          <w:color w:val="CCCCCC"/>
+          <w:kern w:val="0"/>
+          <w:sz w:val="21"/>
+          <w:szCs w:val="21"/>
+          <w:lang w:eastAsia="en-IN"/>
+          <w14:ligatures w14:val="none"/>
+        </w:rPr>
+        <w:t>    {</w:t>
+      </w:r>
+    </w:p>
+    <w:p>
+      <w:pPr>
+        <w:shd w:val="clear" w:color="auto" w:fill="1F1F1F"/>
+        <w:spacing w:after="0" w:line="285" w:lineRule="atLeast"/>
+        <w:rPr>
+          <w:rFonts w:ascii="Consolas" w:eastAsia="Times New Roman" w:hAnsi="Consolas" w:cs="Times New Roman"/>
+          <w:color w:val="CCCCCC"/>
+          <w:kern w:val="0"/>
+          <w:sz w:val="21"/>
+          <w:szCs w:val="21"/>
+          <w:lang w:eastAsia="en-IN"/>
+          <w14:ligatures w14:val="none"/>
+        </w:rPr>
+      </w:pPr>
+      <w:r>
+        <w:rPr>
+          <w:rFonts w:ascii="Consolas" w:eastAsia="Times New Roman" w:hAnsi="Consolas" w:cs="Times New Roman"/>
+          <w:color w:val="CCCCCC"/>
+          <w:kern w:val="0"/>
+          <w:sz w:val="21"/>
+          <w:szCs w:val="21"/>
+          <w:lang w:eastAsia="en-IN"/>
+          <w14:ligatures w14:val="none"/>
+        </w:rPr>
+        <w:t xml:space="preserve">      </w:t>
+      </w:r>
+      <w:r>
+        <w:rPr>
+          <w:rFonts w:ascii="Consolas" w:eastAsia="Times New Roman" w:hAnsi="Consolas" w:cs="Times New Roman"/>
+          <w:color w:val="9CDCFE"/>
+          <w:kern w:val="0"/>
+          <w:sz w:val="21"/>
+          <w:szCs w:val="21"/>
+          <w:lang w:eastAsia="en-IN"/>
+          <w14:ligatures w14:val="none"/>
+        </w:rPr>
+        <w:t>name:</w:t>
+      </w:r>
+      <w:r>
+        <w:rPr>
+          <w:rFonts w:ascii="Consolas" w:eastAsia="Times New Roman" w:hAnsi="Consolas" w:cs="Times New Roman"/>
+          <w:color w:val="CCCCCC"/>
+          <w:kern w:val="0"/>
+          <w:sz w:val="21"/>
+          <w:szCs w:val="21"/>
+          <w:lang w:eastAsia="en-IN"/>
+          <w14:ligatures w14:val="none"/>
+        </w:rPr>
+        <w:t xml:space="preserve"> </w:t>
+      </w:r>
+      <w:r>
+        <w:rPr>
+          <w:rFonts w:ascii="Consolas" w:eastAsia="Times New Roman" w:hAnsi="Consolas" w:cs="Times New Roman"/>
+          <w:color w:val="CE9178"/>
+          <w:kern w:val="0"/>
+          <w:sz w:val="21"/>
+          <w:szCs w:val="21"/>
+          <w:lang w:eastAsia="en-IN"/>
+          <w14:ligatures w14:val="none"/>
+        </w:rPr>
+        <w:t>'Mobile Safari'</w:t>
+      </w:r>
+      <w:r>
+        <w:rPr>
+          <w:rFonts w:ascii="Consolas" w:eastAsia="Times New Roman" w:hAnsi="Consolas" w:cs="Times New Roman"/>
+          <w:color w:val="CCCCCC"/>
+          <w:kern w:val="0"/>
+          <w:sz w:val="21"/>
+          <w:szCs w:val="21"/>
+          <w:lang w:eastAsia="en-IN"/>
+          <w14:ligatures w14:val="none"/>
+        </w:rPr>
+        <w:t>,</w:t>
+      </w:r>
+    </w:p>
+    <w:p>
+      <w:pPr>
+        <w:shd w:val="clear" w:color="auto" w:fill="1F1F1F"/>
+        <w:spacing w:after="0" w:line="285" w:lineRule="atLeast"/>
+        <w:rPr>
+          <w:rFonts w:ascii="Consolas" w:eastAsia="Times New Roman" w:hAnsi="Consolas" w:cs="Times New Roman"/>
+          <w:color w:val="CCCCCC"/>
+          <w:kern w:val="0"/>
+          <w:sz w:val="21"/>
+          <w:szCs w:val="21"/>
+          <w:lang w:eastAsia="en-IN"/>
+          <w14:ligatures w14:val="none"/>
+        </w:rPr>
+      </w:pPr>
+      <w:r>
+        <w:rPr>
+          <w:rFonts w:ascii="Consolas" w:eastAsia="Times New Roman" w:hAnsi="Consolas" w:cs="Times New Roman"/>
+          <w:color w:val="CCCCCC"/>
+          <w:kern w:val="0"/>
+          <w:sz w:val="21"/>
+          <w:szCs w:val="21"/>
+          <w:lang w:eastAsia="en-IN"/>
+          <w14:ligatures w14:val="none"/>
+        </w:rPr>
+        <w:t xml:space="preserve">      </w:t>
+      </w:r>
+      <w:r>
+        <w:rPr>
+          <w:rFonts w:ascii="Consolas" w:eastAsia="Times New Roman" w:hAnsi="Consolas" w:cs="Times New Roman"/>
+          <w:color w:val="9CDCFE"/>
+          <w:kern w:val="0"/>
+          <w:sz w:val="21"/>
+          <w:szCs w:val="21"/>
+          <w:lang w:eastAsia="en-IN"/>
+          <w14:ligatures w14:val="none"/>
+        </w:rPr>
+        <w:t>use:</w:t>
+      </w:r>
+      <w:r>
+        <w:rPr>
+          <w:rFonts w:ascii="Consolas" w:eastAsia="Times New Roman" w:hAnsi="Consolas" w:cs="Times New Roman"/>
+          <w:color w:val="CCCCCC"/>
+          <w:kern w:val="0"/>
+          <w:sz w:val="21"/>
+          <w:szCs w:val="21"/>
+          <w:lang w:eastAsia="en-IN"/>
+          <w14:ligatures w14:val="none"/>
+        </w:rPr>
+        <w:t xml:space="preserve"> </w:t>
+      </w:r>
+      <w:proofErr w:type="gramStart"/>
+      <w:r>
+        <w:rPr>
+          <w:rFonts w:ascii="Consolas" w:eastAsia="Times New Roman" w:hAnsi="Consolas" w:cs="Times New Roman"/>
+          <w:color w:val="CCCCCC"/>
+          <w:kern w:val="0"/>
+          <w:sz w:val="21"/>
+          <w:szCs w:val="21"/>
+          <w:lang w:eastAsia="en-IN"/>
+          <w14:ligatures w14:val="none"/>
+        </w:rPr>
+        <w:t xml:space="preserve">{ </w:t>
+      </w:r>
+      <w:r>
+        <w:rPr>
+          <w:rFonts w:ascii="Consolas" w:eastAsia="Times New Roman" w:hAnsi="Consolas" w:cs="Times New Roman"/>
+          <w:color w:val="D4D4D4"/>
+          <w:kern w:val="0"/>
+          <w:sz w:val="21"/>
+          <w:szCs w:val="21"/>
+          <w:lang w:eastAsia="en-IN"/>
+          <w14:ligatures w14:val="none"/>
+        </w:rPr>
+        <w:t>...</w:t>
+      </w:r>
+      <w:proofErr w:type="gramEnd"/>
+      <w:r>
+        <w:rPr>
+          <w:rFonts w:ascii="Consolas" w:eastAsia="Times New Roman" w:hAnsi="Consolas" w:cs="Times New Roman"/>
+          <w:color w:val="4FC1FF"/>
+          <w:kern w:val="0"/>
+          <w:sz w:val="21"/>
+          <w:szCs w:val="21"/>
+          <w:lang w:eastAsia="en-IN"/>
+          <w14:ligatures w14:val="none"/>
+        </w:rPr>
+        <w:t>devices</w:t>
+      </w:r>
+      <w:r>
+        <w:rPr>
+          <w:rFonts w:ascii="Consolas" w:eastAsia="Times New Roman" w:hAnsi="Consolas" w:cs="Times New Roman"/>
+          <w:color w:val="CCCCCC"/>
+          <w:kern w:val="0"/>
+          <w:sz w:val="21"/>
+          <w:szCs w:val="21"/>
+          <w:lang w:eastAsia="en-IN"/>
+          <w14:ligatures w14:val="none"/>
+        </w:rPr>
+        <w:t>[</w:t>
+      </w:r>
+      <w:r>
+        <w:rPr>
+          <w:rFonts w:ascii="Consolas" w:eastAsia="Times New Roman" w:hAnsi="Consolas" w:cs="Times New Roman"/>
+          <w:color w:val="CE9178"/>
+          <w:kern w:val="0"/>
+          <w:sz w:val="21"/>
+          <w:szCs w:val="21"/>
+          <w:lang w:eastAsia="en-IN"/>
+          <w14:ligatures w14:val="none"/>
+        </w:rPr>
+        <w:t>'iPhone 12'</w:t>
+      </w:r>
+      <w:r>
+        <w:rPr>
+          <w:rFonts w:ascii="Consolas" w:eastAsia="Times New Roman" w:hAnsi="Consolas" w:cs="Times New Roman"/>
+          <w:color w:val="CCCCCC"/>
+          <w:kern w:val="0"/>
+          <w:sz w:val="21"/>
+          <w:szCs w:val="21"/>
+          <w:lang w:eastAsia="en-IN"/>
+          <w14:ligatures w14:val="none"/>
+        </w:rPr>
+        <w:t>] },</w:t>
+      </w:r>
+    </w:p>
+    <w:p>
+      <w:pPr>
+        <w:shd w:val="clear" w:color="auto" w:fill="1F1F1F"/>
+        <w:spacing w:after="0" w:line="285" w:lineRule="atLeast"/>
+        <w:rPr>
+          <w:rFonts w:ascii="Consolas" w:eastAsia="Times New Roman" w:hAnsi="Consolas" w:cs="Times New Roman"/>
+          <w:color w:val="CCCCCC"/>
+          <w:kern w:val="0"/>
+          <w:sz w:val="21"/>
+          <w:szCs w:val="21"/>
+          <w:lang w:eastAsia="en-IN"/>
+          <w14:ligatures w14:val="none"/>
+        </w:rPr>
+      </w:pPr>
+      <w:r>
+        <w:rPr>
+          <w:rFonts w:ascii="Consolas" w:eastAsia="Times New Roman" w:hAnsi="Consolas" w:cs="Times New Roman"/>
+          <w:color w:val="CCCCCC"/>
+          <w:kern w:val="0"/>
+          <w:sz w:val="21"/>
+          <w:szCs w:val="21"/>
+          <w:lang w:eastAsia="en-IN"/>
+          <w14:ligatures w14:val="none"/>
+        </w:rPr>
+        <w:t>    },</w:t>
+      </w:r>
+    </w:p>
+    <w:p>
+      <w:pPr>
+        <w:shd w:val="clear" w:color="auto" w:fill="1F1F1F"/>
+        <w:spacing w:after="0" w:line="285" w:lineRule="atLeast"/>
+        <w:rPr>
+          <w:rFonts w:ascii="Consolas" w:eastAsia="Times New Roman" w:hAnsi="Consolas" w:cs="Times New Roman"/>
+          <w:color w:val="CCCCCC"/>
+          <w:kern w:val="0"/>
+          <w:sz w:val="21"/>
+          <w:szCs w:val="21"/>
+          <w:lang w:eastAsia="en-IN"/>
+          <w14:ligatures w14:val="none"/>
+        </w:rPr>
+      </w:pPr>
+    </w:p>
+    <w:p>
+      <w:pPr>
+        <w:shd w:val="clear" w:color="auto" w:fill="1F1F1F"/>
+        <w:spacing w:after="0" w:line="285" w:lineRule="atLeast"/>
+        <w:rPr>
+          <w:rFonts w:ascii="Consolas" w:eastAsia="Times New Roman" w:hAnsi="Consolas" w:cs="Times New Roman"/>
+          <w:color w:val="CCCCCC"/>
+          <w:kern w:val="0"/>
+          <w:sz w:val="21"/>
+          <w:szCs w:val="21"/>
+          <w:lang w:eastAsia="en-IN"/>
+          <w14:ligatures w14:val="none"/>
+        </w:rPr>
+      </w:pPr>
+      <w:r>
+        <w:rPr>
+          <w:rFonts w:ascii="Consolas" w:eastAsia="Times New Roman" w:hAnsi="Consolas" w:cs="Times New Roman"/>
+          <w:color w:val="CCCCCC"/>
+          <w:kern w:val="0"/>
+          <w:sz w:val="21"/>
+          <w:szCs w:val="21"/>
+          <w:lang w:eastAsia="en-IN"/>
+          <w14:ligatures w14:val="none"/>
+        </w:rPr>
+        <w:t xml:space="preserve">    </w:t>
+      </w:r>
+      <w:r>
+        <w:rPr>
+          <w:rFonts w:ascii="Consolas" w:eastAsia="Times New Roman" w:hAnsi="Consolas" w:cs="Times New Roman"/>
+          <w:color w:val="6A9955"/>
+          <w:kern w:val="0"/>
+          <w:sz w:val="21"/>
+          <w:szCs w:val="21"/>
+          <w:lang w:eastAsia="en-IN"/>
+          <w14:ligatures w14:val="none"/>
+        </w:rPr>
+        <w:t>/* Test against branded browsers. */</w:t>
+      </w:r>
+    </w:p>
+    <w:p>
+      <w:pPr>
+        <w:shd w:val="clear" w:color="auto" w:fill="1F1F1F"/>
+        <w:spacing w:after="0" w:line="285" w:lineRule="atLeast"/>
+        <w:rPr>
+          <w:rFonts w:ascii="Consolas" w:eastAsia="Times New Roman" w:hAnsi="Consolas" w:cs="Times New Roman"/>
+          <w:color w:val="CCCCCC"/>
+          <w:kern w:val="0"/>
+          <w:sz w:val="21"/>
+          <w:szCs w:val="21"/>
+          <w:lang w:eastAsia="en-IN"/>
+          <w14:ligatures w14:val="none"/>
+        </w:rPr>
+      </w:pPr>
+      <w:r>
+        <w:rPr>
+          <w:rFonts w:ascii="Consolas" w:eastAsia="Times New Roman" w:hAnsi="Consolas" w:cs="Times New Roman"/>
+          <w:color w:val="CCCCCC"/>
+          <w:kern w:val="0"/>
+          <w:sz w:val="21"/>
+          <w:szCs w:val="21"/>
+          <w:lang w:eastAsia="en-IN"/>
+          <w14:ligatures w14:val="none"/>
+        </w:rPr>
+        <w:t>    {</w:t>
+      </w:r>
+    </w:p>
+    <w:p>
+      <w:pPr>
+        <w:shd w:val="clear" w:color="auto" w:fill="1F1F1F"/>
+        <w:spacing w:after="0" w:line="285" w:lineRule="atLeast"/>
+        <w:rPr>
+          <w:rFonts w:ascii="Consolas" w:eastAsia="Times New Roman" w:hAnsi="Consolas" w:cs="Times New Roman"/>
+          <w:color w:val="CCCCCC"/>
+          <w:kern w:val="0"/>
+          <w:sz w:val="21"/>
+          <w:szCs w:val="21"/>
+          <w:lang w:eastAsia="en-IN"/>
+          <w14:ligatures w14:val="none"/>
+        </w:rPr>
+      </w:pPr>
+      <w:r>
+        <w:rPr>
+          <w:rFonts w:ascii="Consolas" w:eastAsia="Times New Roman" w:hAnsi="Consolas" w:cs="Times New Roman"/>
+          <w:color w:val="CCCCCC"/>
+          <w:kern w:val="0"/>
+          <w:sz w:val="21"/>
+          <w:szCs w:val="21"/>
+          <w:lang w:eastAsia="en-IN"/>
+          <w14:ligatures w14:val="none"/>
+        </w:rPr>
+        <w:t xml:space="preserve">      </w:t>
+      </w:r>
+      <w:r>
+        <w:rPr>
+          <w:rFonts w:ascii="Consolas" w:eastAsia="Times New Roman" w:hAnsi="Consolas" w:cs="Times New Roman"/>
+          <w:color w:val="9CDCFE"/>
+          <w:kern w:val="0"/>
+          <w:sz w:val="21"/>
+          <w:szCs w:val="21"/>
+          <w:lang w:eastAsia="en-IN"/>
+          <w14:ligatures w14:val="none"/>
+        </w:rPr>
+        <w:t>name:</w:t>
+      </w:r>
+      <w:r>
+        <w:rPr>
+          <w:rFonts w:ascii="Consolas" w:eastAsia="Times New Roman" w:hAnsi="Consolas" w:cs="Times New Roman"/>
+          <w:color w:val="CCCCCC"/>
+          <w:kern w:val="0"/>
+          <w:sz w:val="21"/>
+          <w:szCs w:val="21"/>
+          <w:lang w:eastAsia="en-IN"/>
+          <w14:ligatures w14:val="none"/>
+        </w:rPr>
+        <w:t xml:space="preserve"> </w:t>
+      </w:r>
+      <w:r>
+        <w:rPr>
+          <w:rFonts w:ascii="Consolas" w:eastAsia="Times New Roman" w:hAnsi="Consolas" w:cs="Times New Roman"/>
+          <w:color w:val="CE9178"/>
+          <w:kern w:val="0"/>
+          <w:sz w:val="21"/>
+          <w:szCs w:val="21"/>
+          <w:lang w:eastAsia="en-IN"/>
+          <w14:ligatures w14:val="none"/>
+        </w:rPr>
+        <w:t>'Microsoft Edge'</w:t>
+      </w:r>
+      <w:r>
+        <w:rPr>
+          <w:rFonts w:ascii="Consolas" w:eastAsia="Times New Roman" w:hAnsi="Consolas" w:cs="Times New Roman"/>
+          <w:color w:val="CCCCCC"/>
+          <w:kern w:val="0"/>
+          <w:sz w:val="21"/>
+          <w:szCs w:val="21"/>
+          <w:lang w:eastAsia="en-IN"/>
+          <w14:ligatures w14:val="none"/>
+        </w:rPr>
+        <w:t>,</w:t>
+      </w:r>
+    </w:p>
+    <w:p>
+      <w:pPr>
+        <w:shd w:val="clear" w:color="auto" w:fill="1F1F1F"/>
+        <w:spacing w:after="0" w:line="285" w:lineRule="atLeast"/>
+        <w:rPr>
+          <w:rFonts w:ascii="Consolas" w:eastAsia="Times New Roman" w:hAnsi="Consolas" w:cs="Times New Roman"/>
+          <w:color w:val="CCCCCC"/>
+          <w:kern w:val="0"/>
+          <w:sz w:val="21"/>
+          <w:szCs w:val="21"/>
+          <w:lang w:eastAsia="en-IN"/>
+          <w14:ligatures w14:val="none"/>
+        </w:rPr>
+      </w:pPr>
+      <w:r>
+        <w:rPr>
+          <w:rFonts w:ascii="Consolas" w:eastAsia="Times New Roman" w:hAnsi="Consolas" w:cs="Times New Roman"/>
+          <w:color w:val="CCCCCC"/>
+          <w:kern w:val="0"/>
+          <w:sz w:val="21"/>
+          <w:szCs w:val="21"/>
+          <w:lang w:eastAsia="en-IN"/>
+          <w14:ligatures w14:val="none"/>
+        </w:rPr>
+        <w:t xml:space="preserve">      </w:t>
+      </w:r>
+      <w:r>
+        <w:rPr>
+          <w:rFonts w:ascii="Consolas" w:eastAsia="Times New Roman" w:hAnsi="Consolas" w:cs="Times New Roman"/>
+          <w:color w:val="9CDCFE"/>
+          <w:kern w:val="0"/>
+          <w:sz w:val="21"/>
+          <w:szCs w:val="21"/>
+          <w:lang w:eastAsia="en-IN"/>
+          <w14:ligatures w14:val="none"/>
+        </w:rPr>
+        <w:t>use:</w:t>
+      </w:r>
+      <w:r>
+        <w:rPr>
+          <w:rFonts w:ascii="Consolas" w:eastAsia="Times New Roman" w:hAnsi="Consolas" w:cs="Times New Roman"/>
+          <w:color w:val="CCCCCC"/>
+          <w:kern w:val="0"/>
+          <w:sz w:val="21"/>
+          <w:szCs w:val="21"/>
+          <w:lang w:eastAsia="en-IN"/>
+          <w14:ligatures w14:val="none"/>
+        </w:rPr>
+        <w:t xml:space="preserve"> </w:t>
+      </w:r>
+      <w:proofErr w:type="gramStart"/>
+      <w:r>
+        <w:rPr>
+          <w:rFonts w:ascii="Consolas" w:eastAsia="Times New Roman" w:hAnsi="Consolas" w:cs="Times New Roman"/>
+          <w:color w:val="CCCCCC"/>
+          <w:kern w:val="0"/>
+          <w:sz w:val="21"/>
+          <w:szCs w:val="21"/>
+          <w:lang w:eastAsia="en-IN"/>
+          <w14:ligatures w14:val="none"/>
+        </w:rPr>
+        <w:t xml:space="preserve">{ </w:t>
+      </w:r>
+      <w:r>
+        <w:rPr>
+          <w:rFonts w:ascii="Consolas" w:eastAsia="Times New Roman" w:hAnsi="Consolas" w:cs="Times New Roman"/>
+          <w:color w:val="D4D4D4"/>
+          <w:kern w:val="0"/>
+          <w:sz w:val="21"/>
+          <w:szCs w:val="21"/>
+          <w:lang w:eastAsia="en-IN"/>
+          <w14:ligatures w14:val="none"/>
+        </w:rPr>
+        <w:t>...</w:t>
+      </w:r>
+      <w:proofErr w:type="gramEnd"/>
+      <w:r>
+        <w:rPr>
+          <w:rFonts w:ascii="Consolas" w:eastAsia="Times New Roman" w:hAnsi="Consolas" w:cs="Times New Roman"/>
+          <w:color w:val="4FC1FF"/>
+          <w:kern w:val="0"/>
+          <w:sz w:val="21"/>
+          <w:szCs w:val="21"/>
+          <w:lang w:eastAsia="en-IN"/>
+          <w14:ligatures w14:val="none"/>
+        </w:rPr>
+        <w:t>devices</w:t>
+      </w:r>
+      <w:r>
+        <w:rPr>
+          <w:rFonts w:ascii="Consolas" w:eastAsia="Times New Roman" w:hAnsi="Consolas" w:cs="Times New Roman"/>
+          <w:color w:val="CCCCCC"/>
+          <w:kern w:val="0"/>
+          <w:sz w:val="21"/>
+          <w:szCs w:val="21"/>
+          <w:lang w:eastAsia="en-IN"/>
+          <w14:ligatures w14:val="none"/>
+        </w:rPr>
+        <w:t>[</w:t>
+      </w:r>
+      <w:r>
+        <w:rPr>
+          <w:rFonts w:ascii="Consolas" w:eastAsia="Times New Roman" w:hAnsi="Consolas" w:cs="Times New Roman"/>
+          <w:color w:val="CE9178"/>
+          <w:kern w:val="0"/>
+          <w:sz w:val="21"/>
+          <w:szCs w:val="21"/>
+          <w:lang w:eastAsia="en-IN"/>
+          <w14:ligatures w14:val="none"/>
+        </w:rPr>
+        <w:t>'Desktop Edge'</w:t>
+      </w:r>
+      <w:r>
+        <w:rPr>
+          <w:rFonts w:ascii="Consolas" w:eastAsia="Times New Roman" w:hAnsi="Consolas" w:cs="Times New Roman"/>
+          <w:color w:val="CCCCCC"/>
+          <w:kern w:val="0"/>
+          <w:sz w:val="21"/>
+          <w:szCs w:val="21"/>
+          <w:lang w:eastAsia="en-IN"/>
+          <w14:ligatures w14:val="none"/>
+        </w:rPr>
+        <w:t xml:space="preserve">], </w:t>
+      </w:r>
+      <w:r>
+        <w:rPr>
+          <w:rFonts w:ascii="Consolas" w:eastAsia="Times New Roman" w:hAnsi="Consolas" w:cs="Times New Roman"/>
+          <w:color w:val="9CDCFE"/>
+          <w:kern w:val="0"/>
+          <w:sz w:val="21"/>
+          <w:szCs w:val="21"/>
+          <w:lang w:eastAsia="en-IN"/>
+          <w14:ligatures w14:val="none"/>
+        </w:rPr>
+        <w:t>channel:</w:t>
+      </w:r>
+      <w:r>
+        <w:rPr>
+          <w:rFonts w:ascii="Consolas" w:eastAsia="Times New Roman" w:hAnsi="Consolas" w:cs="Times New Roman"/>
+          <w:color w:val="CCCCCC"/>
+          <w:kern w:val="0"/>
+          <w:sz w:val="21"/>
+          <w:szCs w:val="21"/>
+          <w:lang w:eastAsia="en-IN"/>
+          <w14:ligatures w14:val="none"/>
+        </w:rPr>
+        <w:t xml:space="preserve"> </w:t>
+      </w:r>
+      <w:r>
+        <w:rPr>
+          <w:rFonts w:ascii="Consolas" w:eastAsia="Times New Roman" w:hAnsi="Consolas" w:cs="Times New Roman"/>
+          <w:color w:val="CE9178"/>
+          <w:kern w:val="0"/>
+          <w:sz w:val="21"/>
+          <w:szCs w:val="21"/>
+          <w:lang w:eastAsia="en-IN"/>
+          <w14:ligatures w14:val="none"/>
+        </w:rPr>
+        <w:t>'</w:t>
+      </w:r>
+      <w:proofErr w:type="spellStart"/>
+      <w:r>
+        <w:rPr>
+          <w:rFonts w:ascii="Consolas" w:eastAsia="Times New Roman" w:hAnsi="Consolas" w:cs="Times New Roman"/>
+          <w:color w:val="CE9178"/>
+          <w:kern w:val="0"/>
+          <w:sz w:val="21"/>
+          <w:szCs w:val="21"/>
+          <w:lang w:eastAsia="en-IN"/>
+          <w14:ligatures w14:val="none"/>
+        </w:rPr>
+        <w:t>msedge</w:t>
+      </w:r>
+      <w:proofErr w:type="spellEnd"/>
+      <w:r>
+        <w:rPr>
+          <w:rFonts w:ascii="Consolas" w:eastAsia="Times New Roman" w:hAnsi="Consolas" w:cs="Times New Roman"/>
+          <w:color w:val="CE9178"/>
+          <w:kern w:val="0"/>
+          <w:sz w:val="21"/>
+          <w:szCs w:val="21"/>
+          <w:lang w:eastAsia="en-IN"/>
+          <w14:ligatures w14:val="none"/>
+        </w:rPr>
+        <w:t>'</w:t>
+      </w:r>
+      <w:r>
+        <w:rPr>
+          <w:rFonts w:ascii="Consolas" w:eastAsia="Times New Roman" w:hAnsi="Consolas" w:cs="Times New Roman"/>
+          <w:color w:val="CCCCCC"/>
+          <w:kern w:val="0"/>
+          <w:sz w:val="21"/>
+          <w:szCs w:val="21"/>
+          <w:lang w:eastAsia="en-IN"/>
+          <w14:ligatures w14:val="none"/>
+        </w:rPr>
+        <w:t xml:space="preserve"> },</w:t>
+      </w:r>
+    </w:p>
+    <w:p>
+      <w:pPr>
+        <w:shd w:val="clear" w:color="auto" w:fill="1F1F1F"/>
+        <w:spacing w:after="0" w:line="285" w:lineRule="atLeast"/>
+        <w:rPr>
+          <w:rFonts w:ascii="Consolas" w:eastAsia="Times New Roman" w:hAnsi="Consolas" w:cs="Times New Roman"/>
+          <w:color w:val="CCCCCC"/>
+          <w:kern w:val="0"/>
+          <w:sz w:val="21"/>
+          <w:szCs w:val="21"/>
+          <w:lang w:eastAsia="en-IN"/>
+          <w14:ligatures w14:val="none"/>
+        </w:rPr>
+      </w:pPr>
+      <w:r>
+        <w:rPr>
+          <w:rFonts w:ascii="Consolas" w:eastAsia="Times New Roman" w:hAnsi="Consolas" w:cs="Times New Roman"/>
+          <w:color w:val="CCCCCC"/>
+          <w:kern w:val="0"/>
+          <w:sz w:val="21"/>
+          <w:szCs w:val="21"/>
+          <w:lang w:eastAsia="en-IN"/>
+          <w14:ligatures w14:val="none"/>
+        </w:rPr>
+        <w:t>    },</w:t>
+      </w:r>
+    </w:p>
+    <w:p>
+      <w:pPr>
+        <w:shd w:val="clear" w:color="auto" w:fill="1F1F1F"/>
+        <w:spacing w:after="0" w:line="285" w:lineRule="atLeast"/>
+        <w:rPr>
+          <w:rFonts w:ascii="Consolas" w:eastAsia="Times New Roman" w:hAnsi="Consolas" w:cs="Times New Roman"/>
+          <w:color w:val="CCCCCC"/>
+          <w:kern w:val="0"/>
+          <w:sz w:val="21"/>
+          <w:szCs w:val="21"/>
+          <w:lang w:eastAsia="en-IN"/>
+          <w14:ligatures w14:val="none"/>
+        </w:rPr>
+      </w:pPr>
+      <w:r>
+        <w:rPr>
+          <w:rFonts w:ascii="Consolas" w:eastAsia="Times New Roman" w:hAnsi="Consolas" w:cs="Times New Roman"/>
+          <w:color w:val="CCCCCC"/>
+          <w:kern w:val="0"/>
+          <w:sz w:val="21"/>
+          <w:szCs w:val="21"/>
+          <w:lang w:eastAsia="en-IN"/>
+          <w14:ligatures w14:val="none"/>
+        </w:rPr>
+        <w:t>    {</w:t>
+      </w:r>
+    </w:p>
+    <w:p>
+      <w:pPr>
+        <w:shd w:val="clear" w:color="auto" w:fill="1F1F1F"/>
+        <w:spacing w:after="0" w:line="285" w:lineRule="atLeast"/>
+        <w:rPr>
+          <w:rFonts w:ascii="Consolas" w:eastAsia="Times New Roman" w:hAnsi="Consolas" w:cs="Times New Roman"/>
+          <w:color w:val="CCCCCC"/>
+          <w:kern w:val="0"/>
+          <w:sz w:val="21"/>
+          <w:szCs w:val="21"/>
+          <w:lang w:eastAsia="en-IN"/>
+          <w14:ligatures w14:val="none"/>
+        </w:rPr>
+      </w:pPr>
+      <w:r>
+        <w:rPr>
+          <w:rFonts w:ascii="Consolas" w:eastAsia="Times New Roman" w:hAnsi="Consolas" w:cs="Times New Roman"/>
+          <w:color w:val="CCCCCC"/>
+          <w:kern w:val="0"/>
+          <w:sz w:val="21"/>
+          <w:szCs w:val="21"/>
+          <w:lang w:eastAsia="en-IN"/>
+          <w14:ligatures w14:val="none"/>
+        </w:rPr>
+        <w:t xml:space="preserve">      </w:t>
+      </w:r>
+      <w:r>
+        <w:rPr>
+          <w:rFonts w:ascii="Consolas" w:eastAsia="Times New Roman" w:hAnsi="Consolas" w:cs="Times New Roman"/>
+          <w:color w:val="9CDCFE"/>
+          <w:kern w:val="0"/>
+          <w:sz w:val="21"/>
+          <w:szCs w:val="21"/>
+          <w:lang w:eastAsia="en-IN"/>
+          <w14:ligatures w14:val="none"/>
+        </w:rPr>
+        <w:t>name:</w:t>
+      </w:r>
+      <w:r>
+        <w:rPr>
+          <w:rFonts w:ascii="Consolas" w:eastAsia="Times New Roman" w:hAnsi="Consolas" w:cs="Times New Roman"/>
+          <w:color w:val="CCCCCC"/>
+          <w:kern w:val="0"/>
+          <w:sz w:val="21"/>
+          <w:szCs w:val="21"/>
+          <w:lang w:eastAsia="en-IN"/>
+          <w14:ligatures w14:val="none"/>
+        </w:rPr>
+        <w:t xml:space="preserve"> </w:t>
+      </w:r>
+      <w:r>
+        <w:rPr>
+          <w:rFonts w:ascii="Consolas" w:eastAsia="Times New Roman" w:hAnsi="Consolas" w:cs="Times New Roman"/>
+          <w:color w:val="CE9178"/>
+          <w:kern w:val="0"/>
+          <w:sz w:val="21"/>
+          <w:szCs w:val="21"/>
+          <w:lang w:eastAsia="en-IN"/>
+          <w14:ligatures w14:val="none"/>
+        </w:rPr>
+        <w:t>'Google Chrome'</w:t>
+      </w:r>
+      <w:r>
+        <w:rPr>
+          <w:rFonts w:ascii="Consolas" w:eastAsia="Times New Roman" w:hAnsi="Consolas" w:cs="Times New Roman"/>
+          <w:color w:val="CCCCCC"/>
+          <w:kern w:val="0"/>
+          <w:sz w:val="21"/>
+          <w:szCs w:val="21"/>
+          <w:lang w:eastAsia="en-IN"/>
+          <w14:ligatures w14:val="none"/>
+        </w:rPr>
+        <w:t>,</w:t>
+      </w:r>
+    </w:p>
+    <w:p>
+      <w:pPr>
+        <w:shd w:val="clear" w:color="auto" w:fill="1F1F1F"/>
+        <w:spacing w:after="0" w:line="285" w:lineRule="atLeast"/>
+        <w:rPr>
+          <w:rFonts w:ascii="Consolas" w:eastAsia="Times New Roman" w:hAnsi="Consolas" w:cs="Times New Roman"/>
+          <w:color w:val="CCCCCC"/>
+          <w:kern w:val="0"/>
+          <w:sz w:val="21"/>
+          <w:szCs w:val="21"/>
+          <w:lang w:eastAsia="en-IN"/>
+          <w14:ligatures w14:val="none"/>
+        </w:rPr>
+      </w:pPr>
+      <w:r>
+        <w:rPr>
+          <w:rFonts w:ascii="Consolas" w:eastAsia="Times New Roman" w:hAnsi="Consolas" w:cs="Times New Roman"/>
+          <w:color w:val="CCCCCC"/>
+          <w:kern w:val="0"/>
+          <w:sz w:val="21"/>
+          <w:szCs w:val="21"/>
+          <w:lang w:eastAsia="en-IN"/>
+          <w14:ligatures w14:val="none"/>
+        </w:rPr>
+        <w:t xml:space="preserve">      </w:t>
+      </w:r>
+      <w:r>
+        <w:rPr>
+          <w:rFonts w:ascii="Consolas" w:eastAsia="Times New Roman" w:hAnsi="Consolas" w:cs="Times New Roman"/>
+          <w:color w:val="9CDCFE"/>
+          <w:kern w:val="0"/>
+          <w:sz w:val="21"/>
+          <w:szCs w:val="21"/>
+          <w:lang w:eastAsia="en-IN"/>
+          <w14:ligatures w14:val="none"/>
+        </w:rPr>
+        <w:t>use:</w:t>
+      </w:r>
+      <w:r>
+        <w:rPr>
+          <w:rFonts w:ascii="Consolas" w:eastAsia="Times New Roman" w:hAnsi="Consolas" w:cs="Times New Roman"/>
+          <w:color w:val="CCCCCC"/>
+          <w:kern w:val="0"/>
+          <w:sz w:val="21"/>
+          <w:szCs w:val="21"/>
+          <w:lang w:eastAsia="en-IN"/>
+          <w14:ligatures w14:val="none"/>
+        </w:rPr>
+        <w:t xml:space="preserve"> </w:t>
+      </w:r>
+      <w:proofErr w:type="gramStart"/>
+      <w:r>
+        <w:rPr>
+          <w:rFonts w:ascii="Consolas" w:eastAsia="Times New Roman" w:hAnsi="Consolas" w:cs="Times New Roman"/>
+          <w:color w:val="CCCCCC"/>
+          <w:kern w:val="0"/>
+          <w:sz w:val="21"/>
+          <w:szCs w:val="21"/>
+          <w:lang w:eastAsia="en-IN"/>
+          <w14:ligatures w14:val="none"/>
+        </w:rPr>
+        <w:t xml:space="preserve">{ </w:t>
+      </w:r>
+      <w:r>
+        <w:rPr>
+          <w:rFonts w:ascii="Consolas" w:eastAsia="Times New Roman" w:hAnsi="Consolas" w:cs="Times New Roman"/>
+          <w:color w:val="D4D4D4"/>
+          <w:kern w:val="0"/>
+          <w:sz w:val="21"/>
+          <w:szCs w:val="21"/>
+          <w:lang w:eastAsia="en-IN"/>
+          <w14:ligatures w14:val="none"/>
+        </w:rPr>
+        <w:t>...</w:t>
+      </w:r>
+      <w:proofErr w:type="gramEnd"/>
+      <w:r>
+        <w:rPr>
+          <w:rFonts w:ascii="Consolas" w:eastAsia="Times New Roman" w:hAnsi="Consolas" w:cs="Times New Roman"/>
+          <w:color w:val="4FC1FF"/>
+          <w:kern w:val="0"/>
+          <w:sz w:val="21"/>
+          <w:szCs w:val="21"/>
+          <w:lang w:eastAsia="en-IN"/>
+          <w14:ligatures w14:val="none"/>
+        </w:rPr>
+        <w:t>devices</w:t>
+      </w:r>
+      <w:r>
+        <w:rPr>
+          <w:rFonts w:ascii="Consolas" w:eastAsia="Times New Roman" w:hAnsi="Consolas" w:cs="Times New Roman"/>
+          <w:color w:val="CCCCCC"/>
+          <w:kern w:val="0"/>
+          <w:sz w:val="21"/>
+          <w:szCs w:val="21"/>
+          <w:lang w:eastAsia="en-IN"/>
+          <w14:ligatures w14:val="none"/>
+        </w:rPr>
+        <w:t>[</w:t>
+      </w:r>
+      <w:r>
+        <w:rPr>
+          <w:rFonts w:ascii="Consolas" w:eastAsia="Times New Roman" w:hAnsi="Consolas" w:cs="Times New Roman"/>
+          <w:color w:val="CE9178"/>
+          <w:kern w:val="0"/>
+          <w:sz w:val="21"/>
+          <w:szCs w:val="21"/>
+          <w:lang w:eastAsia="en-IN"/>
+          <w14:ligatures w14:val="none"/>
+        </w:rPr>
+        <w:t>'Desktop Chrome'</w:t>
+      </w:r>
+      <w:r>
+        <w:rPr>
+          <w:rFonts w:ascii="Consolas" w:eastAsia="Times New Roman" w:hAnsi="Consolas" w:cs="Times New Roman"/>
+          <w:color w:val="CCCCCC"/>
+          <w:kern w:val="0"/>
+          <w:sz w:val="21"/>
+          <w:szCs w:val="21"/>
+          <w:lang w:eastAsia="en-IN"/>
+          <w14:ligatures w14:val="none"/>
+        </w:rPr>
+        <w:t xml:space="preserve">], </w:t>
+      </w:r>
+      <w:r>
+        <w:rPr>
+          <w:rFonts w:ascii="Consolas" w:eastAsia="Times New Roman" w:hAnsi="Consolas" w:cs="Times New Roman"/>
+          <w:color w:val="9CDCFE"/>
+          <w:kern w:val="0"/>
+          <w:sz w:val="21"/>
+          <w:szCs w:val="21"/>
+          <w:lang w:eastAsia="en-IN"/>
+          <w14:ligatures w14:val="none"/>
+        </w:rPr>
+        <w:t>channel:</w:t>
+      </w:r>
+      <w:r>
+        <w:rPr>
+          <w:rFonts w:ascii="Consolas" w:eastAsia="Times New Roman" w:hAnsi="Consolas" w:cs="Times New Roman"/>
+          <w:color w:val="CCCCCC"/>
+          <w:kern w:val="0"/>
+          <w:sz w:val="21"/>
+          <w:szCs w:val="21"/>
+          <w:lang w:eastAsia="en-IN"/>
+          <w14:ligatures w14:val="none"/>
+        </w:rPr>
+        <w:t xml:space="preserve"> </w:t>
+      </w:r>
+      <w:r>
+        <w:rPr>
+          <w:rFonts w:ascii="Consolas" w:eastAsia="Times New Roman" w:hAnsi="Consolas" w:cs="Times New Roman"/>
+          <w:color w:val="CE9178"/>
+          <w:kern w:val="0"/>
+          <w:sz w:val="21"/>
+          <w:szCs w:val="21"/>
+          <w:lang w:eastAsia="en-IN"/>
+          <w14:ligatures w14:val="none"/>
+        </w:rPr>
+        <w:t>'chrome'</w:t>
+      </w:r>
+      <w:r>
+        <w:rPr>
+          <w:rFonts w:ascii="Consolas" w:eastAsia="Times New Roman" w:hAnsi="Consolas" w:cs="Times New Roman"/>
+          <w:color w:val="CCCCCC"/>
+          <w:kern w:val="0"/>
+          <w:sz w:val="21"/>
+          <w:szCs w:val="21"/>
+          <w:lang w:eastAsia="en-IN"/>
+          <w14:ligatures w14:val="none"/>
+        </w:rPr>
+        <w:t xml:space="preserve"> },</w:t>
+      </w:r>
+    </w:p>
+    <w:p>
+      <w:pPr>
+        <w:shd w:val="clear" w:color="auto" w:fill="1F1F1F"/>
+        <w:spacing w:after="0" w:line="285" w:lineRule="atLeast"/>
+        <w:rPr>
+          <w:rFonts w:ascii="Consolas" w:eastAsia="Times New Roman" w:hAnsi="Consolas" w:cs="Times New Roman"/>
+          <w:color w:val="CCCCCC"/>
+          <w:kern w:val="0"/>
+          <w:sz w:val="21"/>
+          <w:szCs w:val="21"/>
+          <w:lang w:eastAsia="en-IN"/>
+          <w14:ligatures w14:val="none"/>
+        </w:rPr>
+      </w:pPr>
+      <w:r>
+        <w:rPr>
+          <w:rFonts w:ascii="Consolas" w:eastAsia="Times New Roman" w:hAnsi="Consolas" w:cs="Times New Roman"/>
+          <w:color w:val="CCCCCC"/>
+          <w:kern w:val="0"/>
+          <w:sz w:val="21"/>
+          <w:szCs w:val="21"/>
+          <w:lang w:eastAsia="en-IN"/>
+          <w14:ligatures w14:val="none"/>
+        </w:rPr>
+        <w:t>    },</w:t>
+      </w:r>
+    </w:p>
+    <w:p>
+      <w:pPr>
+        <w:rPr>
+          <w:b/>
+          <w:bCs/>
+          <w:lang w:val="en-US"/>
+        </w:rPr>
+      </w:pPr>
+    </w:p>
+    <w:p>
+      <w:pPr>
+        <w:pStyle w:val="ListParagraph"/>
+        <w:numPr>
+          <w:ilvl w:val="0"/>
+          <w:numId w:val="4"/>
+        </w:numPr>
+        <w:rPr>
+          <w:b/>
+          <w:bCs/>
+        </w:rPr>
+      </w:pPr>
+      <w:r>
+        <w:rPr>
+          <w:b/>
+          <w:bCs/>
+        </w:rPr>
+        <w:t>Dev Server (Commented-out):</w:t>
+      </w:r>
+    </w:p>
+    <w:p>
+      <w:r>
+        <w:t>Option to run a dev server (</w:t>
+      </w:r>
+      <w:proofErr w:type="spellStart"/>
+      <w:r>
+        <w:t>npm</w:t>
+      </w:r>
+      <w:proofErr w:type="spellEnd"/>
+      <w:r>
+        <w:t xml:space="preserve"> run start) before running tests.</w:t>
+      </w:r>
+    </w:p>
+    <w:p>
+      <w:r>
+        <w:t>Can be reused locally but starts fresh on CI.</w:t>
+      </w:r>
+    </w:p>
+    <w:p>
+      <w:pPr>
+        <w:shd w:val="clear" w:color="auto" w:fill="1F1F1F"/>
+        <w:spacing w:after="0" w:line="285" w:lineRule="atLeast"/>
+        <w:rPr>
+          <w:rFonts w:ascii="Consolas" w:eastAsia="Times New Roman" w:hAnsi="Consolas" w:cs="Times New Roman"/>
+          <w:color w:val="CCCCCC"/>
+          <w:kern w:val="0"/>
+          <w:sz w:val="21"/>
+          <w:szCs w:val="21"/>
+          <w:lang w:eastAsia="en-IN"/>
+          <w14:ligatures w14:val="none"/>
+        </w:rPr>
+      </w:pPr>
+      <w:r>
+        <w:rPr>
+          <w:rFonts w:ascii="Consolas" w:eastAsia="Times New Roman" w:hAnsi="Consolas" w:cs="Times New Roman"/>
+          <w:color w:val="6A9955"/>
+          <w:kern w:val="0"/>
+          <w:sz w:val="21"/>
+          <w:szCs w:val="21"/>
+          <w:lang w:eastAsia="en-IN"/>
+          <w14:ligatures w14:val="none"/>
+        </w:rPr>
+        <w:t>/* Run your local dev server before starting the tests */</w:t>
+      </w:r>
+    </w:p>
+    <w:p>
+      <w:pPr>
+        <w:shd w:val="clear" w:color="auto" w:fill="1F1F1F"/>
+        <w:spacing w:after="0" w:line="285" w:lineRule="atLeast"/>
+        <w:rPr>
+          <w:rFonts w:ascii="Consolas" w:eastAsia="Times New Roman" w:hAnsi="Consolas" w:cs="Times New Roman"/>
+          <w:color w:val="CCCCCC"/>
+          <w:kern w:val="0"/>
+          <w:sz w:val="21"/>
+          <w:szCs w:val="21"/>
+          <w:lang w:eastAsia="en-IN"/>
+          <w14:ligatures w14:val="none"/>
+        </w:rPr>
+      </w:pPr>
+      <w:r>
+        <w:rPr>
+          <w:rFonts w:ascii="Consolas" w:eastAsia="Times New Roman" w:hAnsi="Consolas" w:cs="Times New Roman"/>
+          <w:color w:val="CCCCCC"/>
+          <w:kern w:val="0"/>
+          <w:sz w:val="21"/>
+          <w:szCs w:val="21"/>
+          <w:lang w:eastAsia="en-IN"/>
+          <w14:ligatures w14:val="none"/>
+        </w:rPr>
+        <w:t xml:space="preserve">  </w:t>
+      </w:r>
+      <w:proofErr w:type="spellStart"/>
+      <w:r>
+        <w:rPr>
+          <w:rFonts w:ascii="Consolas" w:eastAsia="Times New Roman" w:hAnsi="Consolas" w:cs="Times New Roman"/>
+          <w:color w:val="9CDCFE"/>
+          <w:kern w:val="0"/>
+          <w:sz w:val="21"/>
+          <w:szCs w:val="21"/>
+          <w:lang w:eastAsia="en-IN"/>
+          <w14:ligatures w14:val="none"/>
+        </w:rPr>
+        <w:t>webServer</w:t>
+      </w:r>
+      <w:proofErr w:type="spellEnd"/>
+      <w:r>
+        <w:rPr>
+          <w:rFonts w:ascii="Consolas" w:eastAsia="Times New Roman" w:hAnsi="Consolas" w:cs="Times New Roman"/>
+          <w:color w:val="9CDCFE"/>
+          <w:kern w:val="0"/>
+          <w:sz w:val="21"/>
+          <w:szCs w:val="21"/>
+          <w:lang w:eastAsia="en-IN"/>
+          <w14:ligatures w14:val="none"/>
+        </w:rPr>
+        <w:t>:</w:t>
+      </w:r>
+      <w:r>
+        <w:rPr>
+          <w:rFonts w:ascii="Consolas" w:eastAsia="Times New Roman" w:hAnsi="Consolas" w:cs="Times New Roman"/>
+          <w:color w:val="CCCCCC"/>
+          <w:kern w:val="0"/>
+          <w:sz w:val="21"/>
+          <w:szCs w:val="21"/>
+          <w:lang w:eastAsia="en-IN"/>
+          <w14:ligatures w14:val="none"/>
+        </w:rPr>
+        <w:t xml:space="preserve"> {</w:t>
+      </w:r>
+    </w:p>
+    <w:p>
+      <w:pPr>
+        <w:shd w:val="clear" w:color="auto" w:fill="1F1F1F"/>
+        <w:spacing w:after="0" w:line="285" w:lineRule="atLeast"/>
+        <w:rPr>
+          <w:rFonts w:ascii="Consolas" w:eastAsia="Times New Roman" w:hAnsi="Consolas" w:cs="Times New Roman"/>
+          <w:color w:val="CCCCCC"/>
+          <w:kern w:val="0"/>
+          <w:sz w:val="21"/>
+          <w:szCs w:val="21"/>
+          <w:lang w:eastAsia="en-IN"/>
+          <w14:ligatures w14:val="none"/>
+        </w:rPr>
+      </w:pPr>
+      <w:r>
+        <w:rPr>
+          <w:rFonts w:ascii="Consolas" w:eastAsia="Times New Roman" w:hAnsi="Consolas" w:cs="Times New Roman"/>
+          <w:color w:val="CCCCCC"/>
+          <w:kern w:val="0"/>
+          <w:sz w:val="21"/>
+          <w:szCs w:val="21"/>
+          <w:lang w:eastAsia="en-IN"/>
+          <w14:ligatures w14:val="none"/>
+        </w:rPr>
+        <w:t xml:space="preserve">    </w:t>
+      </w:r>
+      <w:r>
+        <w:rPr>
+          <w:rFonts w:ascii="Consolas" w:eastAsia="Times New Roman" w:hAnsi="Consolas" w:cs="Times New Roman"/>
+          <w:color w:val="9CDCFE"/>
+          <w:kern w:val="0"/>
+          <w:sz w:val="21"/>
+          <w:szCs w:val="21"/>
+          <w:lang w:eastAsia="en-IN"/>
+          <w14:ligatures w14:val="none"/>
+        </w:rPr>
+        <w:t>command:</w:t>
+      </w:r>
+      <w:r>
+        <w:rPr>
+          <w:rFonts w:ascii="Consolas" w:eastAsia="Times New Roman" w:hAnsi="Consolas" w:cs="Times New Roman"/>
+          <w:color w:val="CCCCCC"/>
+          <w:kern w:val="0"/>
+          <w:sz w:val="21"/>
+          <w:szCs w:val="21"/>
+          <w:lang w:eastAsia="en-IN"/>
+          <w14:ligatures w14:val="none"/>
+        </w:rPr>
+        <w:t xml:space="preserve"> </w:t>
+      </w:r>
+      <w:r>
+        <w:rPr>
+          <w:rFonts w:ascii="Consolas" w:eastAsia="Times New Roman" w:hAnsi="Consolas" w:cs="Times New Roman"/>
+          <w:color w:val="CE9178"/>
+          <w:kern w:val="0"/>
+          <w:sz w:val="21"/>
+          <w:szCs w:val="21"/>
+          <w:lang w:eastAsia="en-IN"/>
+          <w14:ligatures w14:val="none"/>
+        </w:rPr>
+        <w:t>'</w:t>
+      </w:r>
+      <w:proofErr w:type="spellStart"/>
+      <w:r>
+        <w:rPr>
+          <w:rFonts w:ascii="Consolas" w:eastAsia="Times New Roman" w:hAnsi="Consolas" w:cs="Times New Roman"/>
+          <w:color w:val="CE9178"/>
+          <w:kern w:val="0"/>
+          <w:sz w:val="21"/>
+          <w:szCs w:val="21"/>
+          <w:lang w:eastAsia="en-IN"/>
+          <w14:ligatures w14:val="none"/>
+        </w:rPr>
+        <w:t>npm</w:t>
+      </w:r>
+      <w:proofErr w:type="spellEnd"/>
+      <w:r>
+        <w:rPr>
+          <w:rFonts w:ascii="Consolas" w:eastAsia="Times New Roman" w:hAnsi="Consolas" w:cs="Times New Roman"/>
+          <w:color w:val="CE9178"/>
+          <w:kern w:val="0"/>
+          <w:sz w:val="21"/>
+          <w:szCs w:val="21"/>
+          <w:lang w:eastAsia="en-IN"/>
+          <w14:ligatures w14:val="none"/>
+        </w:rPr>
+        <w:t xml:space="preserve"> run start'</w:t>
+      </w:r>
+      <w:r>
+        <w:rPr>
+          <w:rFonts w:ascii="Consolas" w:eastAsia="Times New Roman" w:hAnsi="Consolas" w:cs="Times New Roman"/>
+          <w:color w:val="CCCCCC"/>
+          <w:kern w:val="0"/>
+          <w:sz w:val="21"/>
+          <w:szCs w:val="21"/>
+          <w:lang w:eastAsia="en-IN"/>
+          <w14:ligatures w14:val="none"/>
+        </w:rPr>
+        <w:t>,</w:t>
+      </w:r>
+    </w:p>
+    <w:p>
+      <w:pPr>
+        <w:shd w:val="clear" w:color="auto" w:fill="1F1F1F"/>
+        <w:spacing w:after="0" w:line="285" w:lineRule="atLeast"/>
+        <w:rPr>
+          <w:rFonts w:ascii="Consolas" w:eastAsia="Times New Roman" w:hAnsi="Consolas" w:cs="Times New Roman"/>
+          <w:color w:val="CCCCCC"/>
+          <w:kern w:val="0"/>
+          <w:sz w:val="21"/>
+          <w:szCs w:val="21"/>
+          <w:lang w:eastAsia="en-IN"/>
+          <w14:ligatures w14:val="none"/>
+        </w:rPr>
+      </w:pPr>
+      <w:r>
+        <w:rPr>
+          <w:rFonts w:ascii="Consolas" w:eastAsia="Times New Roman" w:hAnsi="Consolas" w:cs="Times New Roman"/>
+          <w:color w:val="CCCCCC"/>
+          <w:kern w:val="0"/>
+          <w:sz w:val="21"/>
+          <w:szCs w:val="21"/>
+          <w:lang w:eastAsia="en-IN"/>
+          <w14:ligatures w14:val="none"/>
+        </w:rPr>
+        <w:t xml:space="preserve">    </w:t>
+      </w:r>
+      <w:r>
+        <w:rPr>
+          <w:rFonts w:ascii="Consolas" w:eastAsia="Times New Roman" w:hAnsi="Consolas" w:cs="Times New Roman"/>
+          <w:color w:val="9CDCFE"/>
+          <w:kern w:val="0"/>
+          <w:sz w:val="21"/>
+          <w:szCs w:val="21"/>
+          <w:lang w:eastAsia="en-IN"/>
+          <w14:ligatures w14:val="none"/>
+        </w:rPr>
+        <w:t>url:</w:t>
+      </w:r>
+      <w:r>
+        <w:rPr>
+          <w:rFonts w:ascii="Consolas" w:eastAsia="Times New Roman" w:hAnsi="Consolas" w:cs="Times New Roman"/>
+          <w:color w:val="CCCCCC"/>
+          <w:kern w:val="0"/>
+          <w:sz w:val="21"/>
+          <w:szCs w:val="21"/>
+          <w:lang w:eastAsia="en-IN"/>
+          <w14:ligatures w14:val="none"/>
+        </w:rPr>
+        <w:t xml:space="preserve"> </w:t>
+      </w:r>
+      <w:r>
+        <w:rPr>
+          <w:rFonts w:ascii="Consolas" w:eastAsia="Times New Roman" w:hAnsi="Consolas" w:cs="Times New Roman"/>
+          <w:color w:val="CE9178"/>
+          <w:kern w:val="0"/>
+          <w:sz w:val="21"/>
+          <w:szCs w:val="21"/>
+          <w:lang w:eastAsia="en-IN"/>
+          <w14:ligatures w14:val="none"/>
+        </w:rPr>
+        <w:t>'http://127.0.0.1:3000'</w:t>
+      </w:r>
+      <w:r>
+        <w:rPr>
+          <w:rFonts w:ascii="Consolas" w:eastAsia="Times New Roman" w:hAnsi="Consolas" w:cs="Times New Roman"/>
+          <w:color w:val="CCCCCC"/>
+          <w:kern w:val="0"/>
+          <w:sz w:val="21"/>
+          <w:szCs w:val="21"/>
+          <w:lang w:eastAsia="en-IN"/>
+          <w14:ligatures w14:val="none"/>
+        </w:rPr>
+        <w:t>,</w:t>
+      </w:r>
+    </w:p>
+    <w:p>
+      <w:pPr>
+        <w:shd w:val="clear" w:color="auto" w:fill="1F1F1F"/>
+        <w:spacing w:after="0" w:line="285" w:lineRule="atLeast"/>
+        <w:rPr>
+          <w:rFonts w:ascii="Consolas" w:eastAsia="Times New Roman" w:hAnsi="Consolas" w:cs="Times New Roman"/>
+          <w:color w:val="CCCCCC"/>
+          <w:kern w:val="0"/>
+          <w:sz w:val="21"/>
+          <w:szCs w:val="21"/>
+          <w:lang w:eastAsia="en-IN"/>
+          <w14:ligatures w14:val="none"/>
+        </w:rPr>
+      </w:pPr>
+      <w:r>
+        <w:rPr>
+          <w:rFonts w:ascii="Consolas" w:eastAsia="Times New Roman" w:hAnsi="Consolas" w:cs="Times New Roman"/>
+          <w:color w:val="CCCCCC"/>
+          <w:kern w:val="0"/>
+          <w:sz w:val="21"/>
+          <w:szCs w:val="21"/>
+          <w:lang w:eastAsia="en-IN"/>
+          <w14:ligatures w14:val="none"/>
+        </w:rPr>
+        <w:t xml:space="preserve">    </w:t>
+      </w:r>
+      <w:proofErr w:type="spellStart"/>
+      <w:r>
+        <w:rPr>
+          <w:rFonts w:ascii="Consolas" w:eastAsia="Times New Roman" w:hAnsi="Consolas" w:cs="Times New Roman"/>
+          <w:color w:val="9CDCFE"/>
+          <w:kern w:val="0"/>
+          <w:sz w:val="21"/>
+          <w:szCs w:val="21"/>
+          <w:lang w:eastAsia="en-IN"/>
+          <w14:ligatures w14:val="none"/>
+        </w:rPr>
+        <w:t>reuseExistingServer</w:t>
+      </w:r>
+      <w:proofErr w:type="spellEnd"/>
+      <w:proofErr w:type="gramStart"/>
+      <w:r>
+        <w:rPr>
+          <w:rFonts w:ascii="Consolas" w:eastAsia="Times New Roman" w:hAnsi="Consolas" w:cs="Times New Roman"/>
+          <w:color w:val="9CDCFE"/>
+          <w:kern w:val="0"/>
+          <w:sz w:val="21"/>
+          <w:szCs w:val="21"/>
+          <w:lang w:eastAsia="en-IN"/>
+          <w14:ligatures w14:val="none"/>
+        </w:rPr>
+        <w:t>:</w:t>
+      </w:r>
+      <w:r>
+        <w:rPr>
+          <w:rFonts w:ascii="Consolas" w:eastAsia="Times New Roman" w:hAnsi="Consolas" w:cs="Times New Roman"/>
+          <w:color w:val="CCCCCC"/>
+          <w:kern w:val="0"/>
+          <w:sz w:val="21"/>
+          <w:szCs w:val="21"/>
+          <w:lang w:eastAsia="en-IN"/>
+          <w14:ligatures w14:val="none"/>
+        </w:rPr>
+        <w:t xml:space="preserve"> </w:t>
+      </w:r>
+      <w:r>
+        <w:rPr>
+          <w:rFonts w:ascii="Consolas" w:eastAsia="Times New Roman" w:hAnsi="Consolas" w:cs="Times New Roman"/>
+          <w:color w:val="D4D4D4"/>
+          <w:kern w:val="0"/>
+          <w:sz w:val="21"/>
+          <w:szCs w:val="21"/>
+          <w:lang w:eastAsia="en-IN"/>
+          <w14:ligatures w14:val="none"/>
+        </w:rPr>
+        <w:t>!</w:t>
+      </w:r>
+      <w:proofErr w:type="gramEnd"/>
+      <w:r>
+        <w:rPr>
+          <w:rFonts w:ascii="Consolas" w:eastAsia="Times New Roman" w:hAnsi="Consolas" w:cs="Times New Roman"/>
+          <w:color w:val="9CDCFE"/>
+          <w:kern w:val="0"/>
+          <w:sz w:val="21"/>
+          <w:szCs w:val="21"/>
+          <w:lang w:eastAsia="en-IN"/>
+          <w14:ligatures w14:val="none"/>
+        </w:rPr>
+        <w:t>process</w:t>
+      </w:r>
+      <w:r>
+        <w:rPr>
+          <w:rFonts w:ascii="Consolas" w:eastAsia="Times New Roman" w:hAnsi="Consolas" w:cs="Times New Roman"/>
+          <w:color w:val="CCCCCC"/>
+          <w:kern w:val="0"/>
+          <w:sz w:val="21"/>
+          <w:szCs w:val="21"/>
+          <w:lang w:eastAsia="en-IN"/>
+          <w14:ligatures w14:val="none"/>
+        </w:rPr>
+        <w:t>.</w:t>
+      </w:r>
+      <w:r>
+        <w:rPr>
+          <w:rFonts w:ascii="Consolas" w:eastAsia="Times New Roman" w:hAnsi="Consolas" w:cs="Times New Roman"/>
+          <w:color w:val="9CDCFE"/>
+          <w:kern w:val="0"/>
+          <w:sz w:val="21"/>
+          <w:szCs w:val="21"/>
+          <w:lang w:eastAsia="en-IN"/>
+          <w14:ligatures w14:val="none"/>
+        </w:rPr>
+        <w:t>env</w:t>
+      </w:r>
+      <w:r>
+        <w:rPr>
+          <w:rFonts w:ascii="Consolas" w:eastAsia="Times New Roman" w:hAnsi="Consolas" w:cs="Times New Roman"/>
+          <w:color w:val="CCCCCC"/>
+          <w:kern w:val="0"/>
+          <w:sz w:val="21"/>
+          <w:szCs w:val="21"/>
+          <w:lang w:eastAsia="en-IN"/>
+          <w14:ligatures w14:val="none"/>
+        </w:rPr>
+        <w:t>.</w:t>
+      </w:r>
+      <w:r>
+        <w:rPr>
+          <w:rFonts w:ascii="Consolas" w:eastAsia="Times New Roman" w:hAnsi="Consolas" w:cs="Times New Roman"/>
+          <w:color w:val="4FC1FF"/>
+          <w:kern w:val="0"/>
+          <w:sz w:val="21"/>
+          <w:szCs w:val="21"/>
+          <w:lang w:eastAsia="en-IN"/>
+          <w14:ligatures w14:val="none"/>
+        </w:rPr>
+        <w:t>CI</w:t>
+      </w:r>
+      <w:r>
+        <w:rPr>
+          <w:rFonts w:ascii="Consolas" w:eastAsia="Times New Roman" w:hAnsi="Consolas" w:cs="Times New Roman"/>
+          <w:color w:val="CCCCCC"/>
+          <w:kern w:val="0"/>
+          <w:sz w:val="21"/>
+          <w:szCs w:val="21"/>
+          <w:lang w:eastAsia="en-IN"/>
+          <w14:ligatures w14:val="none"/>
+        </w:rPr>
+        <w:t>,</w:t>
+      </w:r>
+    </w:p>
+    <w:p>
+      <w:pPr>
+        <w:shd w:val="clear" w:color="auto" w:fill="1F1F1F"/>
+        <w:spacing w:after="0" w:line="285" w:lineRule="atLeast"/>
+        <w:rPr>
+          <w:rFonts w:ascii="Consolas" w:eastAsia="Times New Roman" w:hAnsi="Consolas" w:cs="Times New Roman"/>
+          <w:color w:val="CCCCCC"/>
+          <w:kern w:val="0"/>
+          <w:sz w:val="21"/>
+          <w:szCs w:val="21"/>
+          <w:lang w:eastAsia="en-IN"/>
+          <w14:ligatures w14:val="none"/>
+        </w:rPr>
+      </w:pPr>
+      <w:r>
+        <w:rPr>
+          <w:rFonts w:ascii="Consolas" w:eastAsia="Times New Roman" w:hAnsi="Consolas" w:cs="Times New Roman"/>
+          <w:color w:val="CCCCCC"/>
+          <w:kern w:val="0"/>
+          <w:sz w:val="21"/>
+          <w:szCs w:val="21"/>
+          <w:lang w:eastAsia="en-IN"/>
+          <w14:ligatures w14:val="none"/>
+        </w:rPr>
+        <w:t>  },</w:t>
+      </w:r>
+    </w:p>
+    <w:p/>
+    <w:p>
+      <w:pPr>
+        <w:pStyle w:val="ListParagraph"/>
+        <w:numPr>
+          <w:ilvl w:val="0"/>
+          <w:numId w:val="4"/>
+        </w:numPr>
+        <w:rPr>
+          <w:b/>
+          <w:bCs/>
+          <w:lang w:val="en-US"/>
+        </w:rPr>
+      </w:pPr>
+      <w:r>
+        <w:rPr>
+          <w:b/>
+          <w:bCs/>
+        </w:rPr>
+        <w:t>Special Test States:</w:t>
+      </w:r>
+    </w:p>
+    <w:p>
+      <w:pPr>
+        <w:numPr>
+          <w:ilvl w:val="0"/>
+          <w:numId w:val="8"/>
+        </w:numPr>
+      </w:pPr>
+      <w:proofErr w:type="spellStart"/>
+      <w:proofErr w:type="gramStart"/>
+      <w:r>
+        <w:rPr>
+          <w:b/>
+          <w:bCs/>
+          <w:highlight w:val="yellow"/>
+        </w:rPr>
+        <w:t>test.only</w:t>
+      </w:r>
+      <w:proofErr w:type="spellEnd"/>
+      <w:proofErr w:type="gramEnd"/>
+      <w:r>
+        <w:rPr>
+          <w:b/>
+          <w:bCs/>
+          <w:highlight w:val="yellow"/>
+        </w:rPr>
+        <w:t>:</w:t>
+      </w:r>
+      <w:r>
+        <w:t xml:space="preserve"> Focuses the test runner only on this test (focus on this test case).</w:t>
+      </w:r>
+    </w:p>
+    <w:p>
+      <w:pPr>
+        <w:numPr>
+          <w:ilvl w:val="0"/>
+          <w:numId w:val="8"/>
+        </w:numPr>
+      </w:pPr>
+      <w:proofErr w:type="spellStart"/>
+      <w:proofErr w:type="gramStart"/>
+      <w:r>
+        <w:rPr>
+          <w:b/>
+          <w:bCs/>
+          <w:highlight w:val="yellow"/>
+        </w:rPr>
+        <w:t>test.skip</w:t>
+      </w:r>
+      <w:proofErr w:type="spellEnd"/>
+      <w:proofErr w:type="gramEnd"/>
+      <w:r>
+        <w:t>: Skips the skipped test case.</w:t>
+      </w:r>
+    </w:p>
+    <w:p>
+      <w:pPr>
+        <w:numPr>
+          <w:ilvl w:val="0"/>
+          <w:numId w:val="8"/>
+        </w:numPr>
+      </w:pPr>
+      <w:r>
+        <w:rPr>
+          <w:b/>
+          <w:bCs/>
+          <w:highlight w:val="yellow"/>
+        </w:rPr>
+        <w:t>Conditional skip</w:t>
+      </w:r>
+      <w:r>
+        <w:t>:</w:t>
+      </w:r>
+    </w:p>
+    <w:p>
+      <w:pPr>
+        <w:numPr>
+          <w:ilvl w:val="1"/>
+          <w:numId w:val="8"/>
+        </w:numPr>
+      </w:pPr>
+      <w:r>
+        <w:t xml:space="preserve">Skips a test for chromium only using </w:t>
+      </w:r>
+      <w:proofErr w:type="spellStart"/>
+      <w:proofErr w:type="gramStart"/>
+      <w:r>
+        <w:t>test.skip</w:t>
+      </w:r>
+      <w:proofErr w:type="spellEnd"/>
+      <w:proofErr w:type="gramEnd"/>
+      <w:r>
+        <w:t>(</w:t>
+      </w:r>
+      <w:proofErr w:type="spellStart"/>
+      <w:r>
+        <w:t>browserName</w:t>
+      </w:r>
+      <w:proofErr w:type="spellEnd"/>
+      <w:r>
+        <w:t xml:space="preserve"> === 'chromium').</w:t>
+      </w:r>
+    </w:p>
+    <w:p/>
+    <w:p>
+      <w:pPr>
+        <w:pStyle w:val="ListParagraph"/>
+        <w:numPr>
+          <w:ilvl w:val="0"/>
+          <w:numId w:val="8"/>
+        </w:numPr>
+        <w:rPr>
+          <w:b/>
+          <w:bCs/>
+        </w:rPr>
+      </w:pPr>
+      <w:proofErr w:type="spellStart"/>
+      <w:proofErr w:type="gramStart"/>
+      <w:r>
+        <w:rPr>
+          <w:b/>
+          <w:bCs/>
+          <w:highlight w:val="yellow"/>
+        </w:rPr>
+        <w:lastRenderedPageBreak/>
+        <w:t>test.beforeAll</w:t>
+      </w:r>
+      <w:proofErr w:type="spellEnd"/>
+      <w:proofErr w:type="gramEnd"/>
+    </w:p>
+    <w:p>
+      <w:pPr>
+        <w:pStyle w:val="ListParagraph"/>
+        <w:numPr>
+          <w:ilvl w:val="1"/>
+          <w:numId w:val="8"/>
+        </w:numPr>
+        <w:rPr>
+          <w:b/>
+          <w:bCs/>
+        </w:rPr>
+      </w:pPr>
+      <w:r>
+        <w:rPr>
+          <w:b/>
+          <w:bCs/>
+        </w:rPr>
+        <w:t>Pre-test setup logic before all tests run.</w:t>
+      </w:r>
+    </w:p>
+    <w:p>
+      <w:pPr>
+        <w:numPr>
+          <w:ilvl w:val="0"/>
+          <w:numId w:val="9"/>
+        </w:numPr>
+      </w:pPr>
+      <w:r>
+        <w:rPr>
+          <w:b/>
+          <w:bCs/>
+        </w:rPr>
+        <w:t>Handles</w:t>
+      </w:r>
+      <w:r>
+        <w:t>:</w:t>
+      </w:r>
+    </w:p>
+    <w:p>
+      <w:pPr>
+        <w:numPr>
+          <w:ilvl w:val="1"/>
+          <w:numId w:val="9"/>
+        </w:numPr>
+        <w:tabs>
+          <w:tab w:val="num" w:pos="1440"/>
+        </w:tabs>
+      </w:pPr>
+      <w:r>
+        <w:t>Waiting for and interacting with a popup (</w:t>
+      </w:r>
+      <w:proofErr w:type="spellStart"/>
+      <w:r>
+        <w:rPr>
+          <w:highlight w:val="yellow"/>
+        </w:rPr>
+        <w:t>waitForEvent</w:t>
+      </w:r>
+      <w:proofErr w:type="spellEnd"/>
+      <w:r>
+        <w:rPr>
+          <w:highlight w:val="yellow"/>
+        </w:rPr>
+        <w:t>('popup'</w:t>
+      </w:r>
+      <w:r>
+        <w:t>)).</w:t>
+      </w:r>
+    </w:p>
+    <w:p>
+      <w:pPr>
+        <w:numPr>
+          <w:ilvl w:val="1"/>
+          <w:numId w:val="9"/>
+        </w:numPr>
+        <w:tabs>
+          <w:tab w:val="num" w:pos="1440"/>
+        </w:tabs>
+      </w:pPr>
+      <w:r>
+        <w:t>Inside the popup, finds a close button and clicks it.</w:t>
+      </w:r>
+    </w:p>
+    <w:p>
+      <w:pPr>
+        <w:numPr>
+          <w:ilvl w:val="1"/>
+          <w:numId w:val="9"/>
+        </w:numPr>
+        <w:tabs>
+          <w:tab w:val="num" w:pos="1440"/>
+        </w:tabs>
+      </w:pPr>
+      <w:r>
+        <w:t xml:space="preserve">Listens for browser dialogs like </w:t>
+      </w:r>
+      <w:proofErr w:type="gramStart"/>
+      <w:r>
+        <w:rPr>
+          <w:highlight w:val="yellow"/>
+        </w:rPr>
+        <w:t>alert(</w:t>
+      </w:r>
+      <w:proofErr w:type="gramEnd"/>
+      <w:r>
+        <w:rPr>
+          <w:highlight w:val="yellow"/>
+        </w:rPr>
+        <w:t>), confirm(), prompt() and accepts</w:t>
+      </w:r>
+      <w:r>
+        <w:t xml:space="preserve"> them automatically.</w:t>
+      </w:r>
+    </w:p>
+    <w:p>
+      <w:pPr>
+        <w:rPr>
           <w:lang w:val="en-US"/>
         </w:rPr>
       </w:pPr>
@@ -210,12 +5883,288 @@
 </w:document>
 </file>
 
+<file path=word/endnotes.xml><?xml version="1.0" encoding="utf-8"?>
+<w:endnotes xmlns:wpc="http://schemas.microsoft.com/office/word/2010/wordprocessingCanvas" xmlns:cx="http://schemas.microsoft.com/office/drawing/2014/chartex" xmlns:cx1="http://schemas.microsoft.com/office/drawing/2015/9/8/chartex" xmlns:cx2="http://schemas.microsoft.com/office/drawing/2015/10/21/chartex" xmlns:cx3="http://schemas.microsoft.com/office/drawing/2016/5/9/chartex" xmlns:cx4="http://schemas.microsoft.com/office/drawing/2016/5/10/chartex" xmlns:cx5="http://schemas.microsoft.com/office/drawing/2016/5/11/chartex" xmlns:cx6="http://schemas.microsoft.com/office/drawing/2016/5/12/chartex" xmlns:cx7="http://schemas.microsoft.com/office/drawing/2016/5/13/chartex" xmlns:cx8="http://schemas.microsoft.com/office/drawing/2016/5/14/chartex" xmlns:mc="http://schemas.openxmlformats.org/markup-compatibility/2006" xmlns:aink="http://schemas.microsoft.com/office/drawing/2016/ink" xmlns:am3d="http://schemas.microsoft.com/office/drawing/2017/model3d" xmlns:o="urn:schemas-microsoft-com:office:office" xmlns:oel="http://schemas.microsoft.com/office/2019/extlst" xmlns:r="http://schemas.openxmlformats.org/officeDocument/2006/relationships" xmlns:m="http://schemas.openxmlformats.org/officeDocument/2006/math" xmlns:v="urn:schemas-microsoft-com:vml" xmlns:wp14="http://schemas.microsoft.com/office/word/2010/wordprocessingDrawing" xmlns:wp="http://schemas.openxmlformats.org/drawingml/2006/wordprocessingDrawing" xmlns:w10="urn:schemas-microsoft-com:office:word" xmlns:w="http://schemas.openxmlformats.org/wordprocessingml/2006/main" xmlns:w14="http://schemas.microsoft.com/office/word/2010/wordml" xmlns:w15="http://schemas.microsoft.com/office/word/2012/wordml" xmlns:w16cex="http://schemas.microsoft.com/office/word/2018/wordml/cex" xmlns:w16cid="http://schemas.microsoft.com/office/word/2016/wordml/cid" xmlns:w16="http://schemas.microsoft.com/office/word/2018/wordml" xmlns:w16sdtdh="http://schemas.microsoft.com/office/word/2020/wordml/sdtdatahash" xmlns:w16se="http://schemas.microsoft.com/office/word/2015/wordml/symex" xmlns:wpg="http://schemas.microsoft.com/office/word/2010/wordprocessingGroup" xmlns:wpi="http://schemas.microsoft.com/office/word/2010/wordprocessingInk" xmlns:wne="http://schemas.microsoft.com/office/word/2006/wordml" xmlns:wps="http://schemas.microsoft.com/office/word/2010/wordprocessingShape" mc:Ignorable="w14 w15 w16se w16cid w16 w16cex w16sdtdh wp14">
+  <w:endnote w:type="separator" w:id="-1">
+    <w:p>
+      <w:pPr>
+        <w:spacing w:after="0" w:line="240" w:lineRule="auto"/>
+      </w:pPr>
+      <w:r>
+        <w:separator/>
+      </w:r>
+    </w:p>
+  </w:endnote>
+  <w:endnote w:type="continuationSeparator" w:id="0">
+    <w:p>
+      <w:pPr>
+        <w:spacing w:after="0" w:line="240" w:lineRule="auto"/>
+      </w:pPr>
+      <w:r>
+        <w:continuationSeparator/>
+      </w:r>
+    </w:p>
+  </w:endnote>
+</w:endnotes>
+</file>
+
+<file path=word/footnotes.xml><?xml version="1.0" encoding="utf-8"?>
+<w:footnotes xmlns:wpc="http://schemas.microsoft.com/office/word/2010/wordprocessingCanvas" xmlns:cx="http://schemas.microsoft.com/office/drawing/2014/chartex" xmlns:cx1="http://schemas.microsoft.com/office/drawing/2015/9/8/chartex" xmlns:cx2="http://schemas.microsoft.com/office/drawing/2015/10/21/chartex" xmlns:cx3="http://schemas.microsoft.com/office/drawing/2016/5/9/chartex" xmlns:cx4="http://schemas.microsoft.com/office/drawing/2016/5/10/chartex" xmlns:cx5="http://schemas.microsoft.com/office/drawing/2016/5/11/chartex" xmlns:cx6="http://schemas.microsoft.com/office/drawing/2016/5/12/chartex" xmlns:cx7="http://schemas.microsoft.com/office/drawing/2016/5/13/chartex" xmlns:cx8="http://schemas.microsoft.com/office/drawing/2016/5/14/chartex" xmlns:mc="http://schemas.openxmlformats.org/markup-compatibility/2006" xmlns:aink="http://schemas.microsoft.com/office/drawing/2016/ink" xmlns:am3d="http://schemas.microsoft.com/office/drawing/2017/model3d" xmlns:o="urn:schemas-microsoft-com:office:office" xmlns:oel="http://schemas.microsoft.com/office/2019/extlst" xmlns:r="http://schemas.openxmlformats.org/officeDocument/2006/relationships" xmlns:m="http://schemas.openxmlformats.org/officeDocument/2006/math" xmlns:v="urn:schemas-microsoft-com:vml" xmlns:wp14="http://schemas.microsoft.com/office/word/2010/wordprocessingDrawing" xmlns:wp="http://schemas.openxmlformats.org/drawingml/2006/wordprocessingDrawing" xmlns:w10="urn:schemas-microsoft-com:office:word" xmlns:w="http://schemas.openxmlformats.org/wordprocessingml/2006/main" xmlns:w14="http://schemas.microsoft.com/office/word/2010/wordml" xmlns:w15="http://schemas.microsoft.com/office/word/2012/wordml" xmlns:w16cex="http://schemas.microsoft.com/office/word/2018/wordml/cex" xmlns:w16cid="http://schemas.microsoft.com/office/word/2016/wordml/cid" xmlns:w16="http://schemas.microsoft.com/office/word/2018/wordml" xmlns:w16sdtdh="http://schemas.microsoft.com/office/word/2020/wordml/sdtdatahash" xmlns:w16se="http://schemas.microsoft.com/office/word/2015/wordml/symex" xmlns:wpg="http://schemas.microsoft.com/office/word/2010/wordprocessingGroup" xmlns:wpi="http://schemas.microsoft.com/office/word/2010/wordprocessingInk" xmlns:wne="http://schemas.microsoft.com/office/word/2006/wordml" xmlns:wps="http://schemas.microsoft.com/office/word/2010/wordprocessingShape" mc:Ignorable="w14 w15 w16se w16cid w16 w16cex w16sdtdh wp14">
+  <w:footnote w:type="separator" w:id="-1">
+    <w:p>
+      <w:pPr>
+        <w:spacing w:after="0" w:line="240" w:lineRule="auto"/>
+      </w:pPr>
+      <w:r>
+        <w:separator/>
+      </w:r>
+    </w:p>
+  </w:footnote>
+  <w:footnote w:type="continuationSeparator" w:id="0">
+    <w:p>
+      <w:pPr>
+        <w:spacing w:after="0" w:line="240" w:lineRule="auto"/>
+      </w:pPr>
+      <w:r>
+        <w:continuationSeparator/>
+      </w:r>
+    </w:p>
+  </w:footnote>
+</w:footnotes>
+</file>
+
 <file path=word/numbering.xml><?xml version="1.0" encoding="utf-8"?>
 <w:numbering xmlns:wpc="http://schemas.microsoft.com/office/word/2010/wordprocessingCanvas" xmlns:cx="http://schemas.microsoft.com/office/drawing/2014/chartex" xmlns:cx1="http://schemas.microsoft.com/office/drawing/2015/9/8/chartex" xmlns:cx2="http://schemas.microsoft.com/office/drawing/2015/10/21/chartex" xmlns:cx3="http://schemas.microsoft.com/office/drawing/2016/5/9/chartex" xmlns:cx4="http://schemas.microsoft.com/office/drawing/2016/5/10/chartex" xmlns:cx5="http://schemas.microsoft.com/office/drawing/2016/5/11/chartex" xmlns:cx6="http://schemas.microsoft.com/office/drawing/2016/5/12/chartex" xmlns:cx7="http://schemas.microsoft.com/office/drawing/2016/5/13/chartex" xmlns:cx8="http://schemas.microsoft.com/office/drawing/2016/5/14/chartex" xmlns:mc="http://schemas.openxmlformats.org/markup-compatibility/2006" xmlns:aink="http://schemas.microsoft.com/office/drawing/2016/ink" xmlns:am3d="http://schemas.microsoft.com/office/drawing/2017/model3d" xmlns:o="urn:schemas-microsoft-com:office:office" xmlns:oel="http://schemas.microsoft.com/office/2019/extlst" xmlns:r="http://schemas.openxmlformats.org/officeDocument/2006/relationships" xmlns:m="http://schemas.openxmlformats.org/officeDocument/2006/math" xmlns:v="urn:schemas-microsoft-com:vml" xmlns:wp14="http://schemas.microsoft.com/office/word/2010/wordprocessingDrawing" xmlns:wp="http://schemas.openxmlformats.org/drawingml/2006/wordprocessingDrawing" xmlns:w10="urn:schemas-microsoft-com:office:word" xmlns:w="http://schemas.openxmlformats.org/wordprocessingml/2006/main" xmlns:w14="http://schemas.microsoft.com/office/word/2010/wordml" xmlns:w15="http://schemas.microsoft.com/office/word/2012/wordml" xmlns:w16cex="http://schemas.microsoft.com/office/word/2018/wordml/cex" xmlns:w16cid="http://schemas.microsoft.com/office/word/2016/wordml/cid" xmlns:w16="http://schemas.microsoft.com/office/word/2018/wordml" xmlns:w16sdtdh="http://schemas.microsoft.com/office/word/2020/wordml/sdtdatahash" xmlns:w16se="http://schemas.microsoft.com/office/word/2015/wordml/symex" xmlns:wpg="http://schemas.microsoft.com/office/word/2010/wordprocessingGroup" xmlns:wpi="http://schemas.microsoft.com/office/word/2010/wordprocessingInk" xmlns:wne="http://schemas.microsoft.com/office/word/2006/wordml" xmlns:wps="http://schemas.microsoft.com/office/word/2010/wordprocessingShape" mc:Ignorable="w14 w15 w16se w16cid w16 w16cex w16sdtdh wp14">
   <w:abstractNum w:abstractNumId="0" w15:restartNumberingAfterBreak="0">
+    <w:nsid w:val="013F07E0"/>
+    <w:multiLevelType w:val="hybridMultilevel"/>
+    <w:tmpl w:val="5F1C2A98"/>
+    <w:lvl w:ilvl="0" w:tplc="40090003">
+      <w:start w:val="1"/>
+      <w:numFmt w:val="bullet"/>
+      <w:lvlText w:val="o"/>
+      <w:lvlJc w:val="left"/>
+      <w:pPr>
+        <w:ind w:left="1080" w:hanging="360"/>
+      </w:pPr>
+      <w:rPr>
+        <w:rFonts w:ascii="Courier New" w:hAnsi="Courier New" w:cs="Courier New" w:hint="default"/>
+      </w:rPr>
+    </w:lvl>
+    <w:lvl w:ilvl="1" w:tplc="40090003" w:tentative="1">
+      <w:start w:val="1"/>
+      <w:numFmt w:val="bullet"/>
+      <w:lvlText w:val="o"/>
+      <w:lvlJc w:val="left"/>
+      <w:pPr>
+        <w:ind w:left="1800" w:hanging="360"/>
+      </w:pPr>
+      <w:rPr>
+        <w:rFonts w:ascii="Courier New" w:hAnsi="Courier New" w:cs="Courier New" w:hint="default"/>
+      </w:rPr>
+    </w:lvl>
+    <w:lvl w:ilvl="2" w:tplc="40090005" w:tentative="1">
+      <w:start w:val="1"/>
+      <w:numFmt w:val="bullet"/>
+      <w:lvlText w:val=""/>
+      <w:lvlJc w:val="left"/>
+      <w:pPr>
+        <w:ind w:left="2520" w:hanging="360"/>
+      </w:pPr>
+      <w:rPr>
+        <w:rFonts w:ascii="Wingdings" w:hAnsi="Wingdings" w:hint="default"/>
+      </w:rPr>
+    </w:lvl>
+    <w:lvl w:ilvl="3" w:tplc="40090001" w:tentative="1">
+      <w:start w:val="1"/>
+      <w:numFmt w:val="bullet"/>
+      <w:lvlText w:val=""/>
+      <w:lvlJc w:val="left"/>
+      <w:pPr>
+        <w:ind w:left="3240" w:hanging="360"/>
+      </w:pPr>
+      <w:rPr>
+        <w:rFonts w:ascii="Symbol" w:hAnsi="Symbol" w:hint="default"/>
+      </w:rPr>
+    </w:lvl>
+    <w:lvl w:ilvl="4" w:tplc="40090003" w:tentative="1">
+      <w:start w:val="1"/>
+      <w:numFmt w:val="bullet"/>
+      <w:lvlText w:val="o"/>
+      <w:lvlJc w:val="left"/>
+      <w:pPr>
+        <w:ind w:left="3960" w:hanging="360"/>
+      </w:pPr>
+      <w:rPr>
+        <w:rFonts w:ascii="Courier New" w:hAnsi="Courier New" w:cs="Courier New" w:hint="default"/>
+      </w:rPr>
+    </w:lvl>
+    <w:lvl w:ilvl="5" w:tplc="40090005" w:tentative="1">
+      <w:start w:val="1"/>
+      <w:numFmt w:val="bullet"/>
+      <w:lvlText w:val=""/>
+      <w:lvlJc w:val="left"/>
+      <w:pPr>
+        <w:ind w:left="4680" w:hanging="360"/>
+      </w:pPr>
+      <w:rPr>
+        <w:rFonts w:ascii="Wingdings" w:hAnsi="Wingdings" w:hint="default"/>
+      </w:rPr>
+    </w:lvl>
+    <w:lvl w:ilvl="6" w:tplc="40090001" w:tentative="1">
+      <w:start w:val="1"/>
+      <w:numFmt w:val="bullet"/>
+      <w:lvlText w:val=""/>
+      <w:lvlJc w:val="left"/>
+      <w:pPr>
+        <w:ind w:left="5400" w:hanging="360"/>
+      </w:pPr>
+      <w:rPr>
+        <w:rFonts w:ascii="Symbol" w:hAnsi="Symbol" w:hint="default"/>
+      </w:rPr>
+    </w:lvl>
+    <w:lvl w:ilvl="7" w:tplc="40090003" w:tentative="1">
+      <w:start w:val="1"/>
+      <w:numFmt w:val="bullet"/>
+      <w:lvlText w:val="o"/>
+      <w:lvlJc w:val="left"/>
+      <w:pPr>
+        <w:ind w:left="6120" w:hanging="360"/>
+      </w:pPr>
+      <w:rPr>
+        <w:rFonts w:ascii="Courier New" w:hAnsi="Courier New" w:cs="Courier New" w:hint="default"/>
+      </w:rPr>
+    </w:lvl>
+    <w:lvl w:ilvl="8" w:tplc="40090005" w:tentative="1">
+      <w:start w:val="1"/>
+      <w:numFmt w:val="bullet"/>
+      <w:lvlText w:val=""/>
+      <w:lvlJc w:val="left"/>
+      <w:pPr>
+        <w:ind w:left="6840" w:hanging="360"/>
+      </w:pPr>
+      <w:rPr>
+        <w:rFonts w:ascii="Wingdings" w:hAnsi="Wingdings" w:hint="default"/>
+      </w:rPr>
+    </w:lvl>
+  </w:abstractNum>
+  <w:abstractNum w:abstractNumId="1" w15:restartNumberingAfterBreak="0">
+    <w:nsid w:val="224D2D17"/>
+    <w:multiLevelType w:val="hybridMultilevel"/>
+    <w:tmpl w:val="1A64DA80"/>
+    <w:lvl w:ilvl="0" w:tplc="4009000B">
+      <w:start w:val="1"/>
+      <w:numFmt w:val="bullet"/>
+      <w:lvlText w:val=""/>
+      <w:lvlJc w:val="left"/>
+      <w:pPr>
+        <w:ind w:left="1080" w:hanging="360"/>
+      </w:pPr>
+      <w:rPr>
+        <w:rFonts w:ascii="Wingdings" w:hAnsi="Wingdings" w:hint="default"/>
+      </w:rPr>
+    </w:lvl>
+    <w:lvl w:ilvl="1" w:tplc="40090003" w:tentative="1">
+      <w:start w:val="1"/>
+      <w:numFmt w:val="bullet"/>
+      <w:lvlText w:val="o"/>
+      <w:lvlJc w:val="left"/>
+      <w:pPr>
+        <w:ind w:left="1800" w:hanging="360"/>
+      </w:pPr>
+      <w:rPr>
+        <w:rFonts w:ascii="Courier New" w:hAnsi="Courier New" w:cs="Courier New" w:hint="default"/>
+      </w:rPr>
+    </w:lvl>
+    <w:lvl w:ilvl="2" w:tplc="40090005" w:tentative="1">
+      <w:start w:val="1"/>
+      <w:numFmt w:val="bullet"/>
+      <w:lvlText w:val=""/>
+      <w:lvlJc w:val="left"/>
+      <w:pPr>
+        <w:ind w:left="2520" w:hanging="360"/>
+      </w:pPr>
+      <w:rPr>
+        <w:rFonts w:ascii="Wingdings" w:hAnsi="Wingdings" w:hint="default"/>
+      </w:rPr>
+    </w:lvl>
+    <w:lvl w:ilvl="3" w:tplc="40090001" w:tentative="1">
+      <w:start w:val="1"/>
+      <w:numFmt w:val="bullet"/>
+      <w:lvlText w:val=""/>
+      <w:lvlJc w:val="left"/>
+      <w:pPr>
+        <w:ind w:left="3240" w:hanging="360"/>
+      </w:pPr>
+      <w:rPr>
+        <w:rFonts w:ascii="Symbol" w:hAnsi="Symbol" w:hint="default"/>
+      </w:rPr>
+    </w:lvl>
+    <w:lvl w:ilvl="4" w:tplc="40090003" w:tentative="1">
+      <w:start w:val="1"/>
+      <w:numFmt w:val="bullet"/>
+      <w:lvlText w:val="o"/>
+      <w:lvlJc w:val="left"/>
+      <w:pPr>
+        <w:ind w:left="3960" w:hanging="360"/>
+      </w:pPr>
+      <w:rPr>
+        <w:rFonts w:ascii="Courier New" w:hAnsi="Courier New" w:cs="Courier New" w:hint="default"/>
+      </w:rPr>
+    </w:lvl>
+    <w:lvl w:ilvl="5" w:tplc="40090005" w:tentative="1">
+      <w:start w:val="1"/>
+      <w:numFmt w:val="bullet"/>
+      <w:lvlText w:val=""/>
+      <w:lvlJc w:val="left"/>
+      <w:pPr>
+        <w:ind w:left="4680" w:hanging="360"/>
+      </w:pPr>
+      <w:rPr>
+        <w:rFonts w:ascii="Wingdings" w:hAnsi="Wingdings" w:hint="default"/>
+      </w:rPr>
+    </w:lvl>
+    <w:lvl w:ilvl="6" w:tplc="40090001" w:tentative="1">
+      <w:start w:val="1"/>
+      <w:numFmt w:val="bullet"/>
+      <w:lvlText w:val=""/>
+      <w:lvlJc w:val="left"/>
+      <w:pPr>
+        <w:ind w:left="5400" w:hanging="360"/>
+      </w:pPr>
+      <w:rPr>
+        <w:rFonts w:ascii="Symbol" w:hAnsi="Symbol" w:hint="default"/>
+      </w:rPr>
+    </w:lvl>
+    <w:lvl w:ilvl="7" w:tplc="40090003" w:tentative="1">
+      <w:start w:val="1"/>
+      <w:numFmt w:val="bullet"/>
+      <w:lvlText w:val="o"/>
+      <w:lvlJc w:val="left"/>
+      <w:pPr>
+        <w:ind w:left="6120" w:hanging="360"/>
+      </w:pPr>
+      <w:rPr>
+        <w:rFonts w:ascii="Courier New" w:hAnsi="Courier New" w:cs="Courier New" w:hint="default"/>
+      </w:rPr>
+    </w:lvl>
+    <w:lvl w:ilvl="8" w:tplc="40090005" w:tentative="1">
+      <w:start w:val="1"/>
+      <w:numFmt w:val="bullet"/>
+      <w:lvlText w:val=""/>
+      <w:lvlJc w:val="left"/>
+      <w:pPr>
+        <w:ind w:left="6840" w:hanging="360"/>
+      </w:pPr>
+      <w:rPr>
+        <w:rFonts w:ascii="Wingdings" w:hAnsi="Wingdings" w:hint="default"/>
+      </w:rPr>
+    </w:lvl>
+  </w:abstractNum>
+  <w:abstractNum w:abstractNumId="2" w15:restartNumberingAfterBreak="0">
     <w:nsid w:val="27953609"/>
     <w:multiLevelType w:val="hybridMultilevel"/>
-    <w:tmpl w:val="4830D8D6"/>
+    <w:tmpl w:val="A60A5EE2"/>
     <w:lvl w:ilvl="0" w:tplc="4009000F">
       <w:start w:val="1"/>
       <w:numFmt w:val="decimal"/>
@@ -298,7 +6247,7 @@
       </w:pPr>
     </w:lvl>
   </w:abstractNum>
-  <w:abstractNum w:abstractNumId="1" w15:restartNumberingAfterBreak="0">
+  <w:abstractNum w:abstractNumId="3" w15:restartNumberingAfterBreak="0">
     <w:nsid w:val="2D6A774A"/>
     <w:multiLevelType w:val="hybridMultilevel"/>
     <w:tmpl w:val="24AC58B8"/>
@@ -384,7 +6333,7 @@
       </w:pPr>
     </w:lvl>
   </w:abstractNum>
-  <w:abstractNum w:abstractNumId="2" w15:restartNumberingAfterBreak="0">
+  <w:abstractNum w:abstractNumId="4" w15:restartNumberingAfterBreak="0">
     <w:nsid w:val="2E5941B6"/>
     <w:multiLevelType w:val="hybridMultilevel"/>
     <w:tmpl w:val="6980C8CA"/>
@@ -470,7 +6419,7 @@
       </w:pPr>
     </w:lvl>
   </w:abstractNum>
-  <w:abstractNum w:abstractNumId="3" w15:restartNumberingAfterBreak="0">
+  <w:abstractNum w:abstractNumId="5" w15:restartNumberingAfterBreak="0">
     <w:nsid w:val="30990E1B"/>
     <w:multiLevelType w:val="hybridMultilevel"/>
     <w:tmpl w:val="95FEDEB4"/>
@@ -556,17 +6505,739 @@
       </w:pPr>
     </w:lvl>
   </w:abstractNum>
+  <w:abstractNum w:abstractNumId="6" w15:restartNumberingAfterBreak="0">
+    <w:nsid w:val="3DA40288"/>
+    <w:multiLevelType w:val="multilevel"/>
+    <w:tmpl w:val="2EE44990"/>
+    <w:lvl w:ilvl="0">
+      <w:start w:val="1"/>
+      <w:numFmt w:val="bullet"/>
+      <w:lvlText w:val=""/>
+      <w:lvlJc w:val="left"/>
+      <w:pPr>
+        <w:tabs>
+          <w:tab w:val="num" w:pos="720"/>
+        </w:tabs>
+        <w:ind w:left="720" w:hanging="360"/>
+      </w:pPr>
+      <w:rPr>
+        <w:rFonts w:ascii="Symbol" w:hAnsi="Symbol" w:hint="default"/>
+        <w:sz w:val="20"/>
+      </w:rPr>
+    </w:lvl>
+    <w:lvl w:ilvl="1">
+      <w:start w:val="1"/>
+      <w:numFmt w:val="bullet"/>
+      <w:lvlText w:val=""/>
+      <w:lvlJc w:val="left"/>
+      <w:pPr>
+        <w:ind w:left="1440" w:hanging="360"/>
+      </w:pPr>
+      <w:rPr>
+        <w:rFonts w:ascii="Wingdings" w:hAnsi="Wingdings" w:hint="default"/>
+      </w:rPr>
+    </w:lvl>
+    <w:lvl w:ilvl="2" w:tentative="1">
+      <w:start w:val="1"/>
+      <w:numFmt w:val="bullet"/>
+      <w:lvlText w:val=""/>
+      <w:lvlJc w:val="left"/>
+      <w:pPr>
+        <w:tabs>
+          <w:tab w:val="num" w:pos="2160"/>
+        </w:tabs>
+        <w:ind w:left="2160" w:hanging="360"/>
+      </w:pPr>
+      <w:rPr>
+        <w:rFonts w:ascii="Wingdings" w:hAnsi="Wingdings" w:hint="default"/>
+        <w:sz w:val="20"/>
+      </w:rPr>
+    </w:lvl>
+    <w:lvl w:ilvl="3" w:tentative="1">
+      <w:start w:val="1"/>
+      <w:numFmt w:val="bullet"/>
+      <w:lvlText w:val=""/>
+      <w:lvlJc w:val="left"/>
+      <w:pPr>
+        <w:tabs>
+          <w:tab w:val="num" w:pos="2880"/>
+        </w:tabs>
+        <w:ind w:left="2880" w:hanging="360"/>
+      </w:pPr>
+      <w:rPr>
+        <w:rFonts w:ascii="Wingdings" w:hAnsi="Wingdings" w:hint="default"/>
+        <w:sz w:val="20"/>
+      </w:rPr>
+    </w:lvl>
+    <w:lvl w:ilvl="4" w:tentative="1">
+      <w:start w:val="1"/>
+      <w:numFmt w:val="bullet"/>
+      <w:lvlText w:val=""/>
+      <w:lvlJc w:val="left"/>
+      <w:pPr>
+        <w:tabs>
+          <w:tab w:val="num" w:pos="3600"/>
+        </w:tabs>
+        <w:ind w:left="3600" w:hanging="360"/>
+      </w:pPr>
+      <w:rPr>
+        <w:rFonts w:ascii="Wingdings" w:hAnsi="Wingdings" w:hint="default"/>
+        <w:sz w:val="20"/>
+      </w:rPr>
+    </w:lvl>
+    <w:lvl w:ilvl="5" w:tentative="1">
+      <w:start w:val="1"/>
+      <w:numFmt w:val="bullet"/>
+      <w:lvlText w:val=""/>
+      <w:lvlJc w:val="left"/>
+      <w:pPr>
+        <w:tabs>
+          <w:tab w:val="num" w:pos="4320"/>
+        </w:tabs>
+        <w:ind w:left="4320" w:hanging="360"/>
+      </w:pPr>
+      <w:rPr>
+        <w:rFonts w:ascii="Wingdings" w:hAnsi="Wingdings" w:hint="default"/>
+        <w:sz w:val="20"/>
+      </w:rPr>
+    </w:lvl>
+    <w:lvl w:ilvl="6" w:tentative="1">
+      <w:start w:val="1"/>
+      <w:numFmt w:val="bullet"/>
+      <w:lvlText w:val=""/>
+      <w:lvlJc w:val="left"/>
+      <w:pPr>
+        <w:tabs>
+          <w:tab w:val="num" w:pos="5040"/>
+        </w:tabs>
+        <w:ind w:left="5040" w:hanging="360"/>
+      </w:pPr>
+      <w:rPr>
+        <w:rFonts w:ascii="Wingdings" w:hAnsi="Wingdings" w:hint="default"/>
+        <w:sz w:val="20"/>
+      </w:rPr>
+    </w:lvl>
+    <w:lvl w:ilvl="7" w:tentative="1">
+      <w:start w:val="1"/>
+      <w:numFmt w:val="bullet"/>
+      <w:lvlText w:val=""/>
+      <w:lvlJc w:val="left"/>
+      <w:pPr>
+        <w:tabs>
+          <w:tab w:val="num" w:pos="5760"/>
+        </w:tabs>
+        <w:ind w:left="5760" w:hanging="360"/>
+      </w:pPr>
+      <w:rPr>
+        <w:rFonts w:ascii="Wingdings" w:hAnsi="Wingdings" w:hint="default"/>
+        <w:sz w:val="20"/>
+      </w:rPr>
+    </w:lvl>
+    <w:lvl w:ilvl="8" w:tentative="1">
+      <w:start w:val="1"/>
+      <w:numFmt w:val="bullet"/>
+      <w:lvlText w:val=""/>
+      <w:lvlJc w:val="left"/>
+      <w:pPr>
+        <w:tabs>
+          <w:tab w:val="num" w:pos="6480"/>
+        </w:tabs>
+        <w:ind w:left="6480" w:hanging="360"/>
+      </w:pPr>
+      <w:rPr>
+        <w:rFonts w:ascii="Wingdings" w:hAnsi="Wingdings" w:hint="default"/>
+        <w:sz w:val="20"/>
+      </w:rPr>
+    </w:lvl>
+  </w:abstractNum>
+  <w:abstractNum w:abstractNumId="7" w15:restartNumberingAfterBreak="0">
+    <w:nsid w:val="49254BDC"/>
+    <w:multiLevelType w:val="multilevel"/>
+    <w:tmpl w:val="1BB65A4A"/>
+    <w:lvl w:ilvl="0">
+      <w:start w:val="1"/>
+      <w:numFmt w:val="bullet"/>
+      <w:lvlText w:val=""/>
+      <w:lvlJc w:val="left"/>
+      <w:pPr>
+        <w:tabs>
+          <w:tab w:val="num" w:pos="720"/>
+        </w:tabs>
+        <w:ind w:left="720" w:hanging="360"/>
+      </w:pPr>
+      <w:rPr>
+        <w:rFonts w:ascii="Symbol" w:hAnsi="Symbol" w:hint="default"/>
+        <w:sz w:val="20"/>
+      </w:rPr>
+    </w:lvl>
+    <w:lvl w:ilvl="1" w:tentative="1">
+      <w:start w:val="1"/>
+      <w:numFmt w:val="bullet"/>
+      <w:lvlText w:val="o"/>
+      <w:lvlJc w:val="left"/>
+      <w:pPr>
+        <w:tabs>
+          <w:tab w:val="num" w:pos="1440"/>
+        </w:tabs>
+        <w:ind w:left="1440" w:hanging="360"/>
+      </w:pPr>
+      <w:rPr>
+        <w:rFonts w:ascii="Courier New" w:hAnsi="Courier New" w:hint="default"/>
+        <w:sz w:val="20"/>
+      </w:rPr>
+    </w:lvl>
+    <w:lvl w:ilvl="2" w:tentative="1">
+      <w:start w:val="1"/>
+      <w:numFmt w:val="bullet"/>
+      <w:lvlText w:val=""/>
+      <w:lvlJc w:val="left"/>
+      <w:pPr>
+        <w:tabs>
+          <w:tab w:val="num" w:pos="2160"/>
+        </w:tabs>
+        <w:ind w:left="2160" w:hanging="360"/>
+      </w:pPr>
+      <w:rPr>
+        <w:rFonts w:ascii="Wingdings" w:hAnsi="Wingdings" w:hint="default"/>
+        <w:sz w:val="20"/>
+      </w:rPr>
+    </w:lvl>
+    <w:lvl w:ilvl="3" w:tentative="1">
+      <w:start w:val="1"/>
+      <w:numFmt w:val="bullet"/>
+      <w:lvlText w:val=""/>
+      <w:lvlJc w:val="left"/>
+      <w:pPr>
+        <w:tabs>
+          <w:tab w:val="num" w:pos="2880"/>
+        </w:tabs>
+        <w:ind w:left="2880" w:hanging="360"/>
+      </w:pPr>
+      <w:rPr>
+        <w:rFonts w:ascii="Wingdings" w:hAnsi="Wingdings" w:hint="default"/>
+        <w:sz w:val="20"/>
+      </w:rPr>
+    </w:lvl>
+    <w:lvl w:ilvl="4" w:tentative="1">
+      <w:start w:val="1"/>
+      <w:numFmt w:val="bullet"/>
+      <w:lvlText w:val=""/>
+      <w:lvlJc w:val="left"/>
+      <w:pPr>
+        <w:tabs>
+          <w:tab w:val="num" w:pos="3600"/>
+        </w:tabs>
+        <w:ind w:left="3600" w:hanging="360"/>
+      </w:pPr>
+      <w:rPr>
+        <w:rFonts w:ascii="Wingdings" w:hAnsi="Wingdings" w:hint="default"/>
+        <w:sz w:val="20"/>
+      </w:rPr>
+    </w:lvl>
+    <w:lvl w:ilvl="5" w:tentative="1">
+      <w:start w:val="1"/>
+      <w:numFmt w:val="bullet"/>
+      <w:lvlText w:val=""/>
+      <w:lvlJc w:val="left"/>
+      <w:pPr>
+        <w:tabs>
+          <w:tab w:val="num" w:pos="4320"/>
+        </w:tabs>
+        <w:ind w:left="4320" w:hanging="360"/>
+      </w:pPr>
+      <w:rPr>
+        <w:rFonts w:ascii="Wingdings" w:hAnsi="Wingdings" w:hint="default"/>
+        <w:sz w:val="20"/>
+      </w:rPr>
+    </w:lvl>
+    <w:lvl w:ilvl="6" w:tentative="1">
+      <w:start w:val="1"/>
+      <w:numFmt w:val="bullet"/>
+      <w:lvlText w:val=""/>
+      <w:lvlJc w:val="left"/>
+      <w:pPr>
+        <w:tabs>
+          <w:tab w:val="num" w:pos="5040"/>
+        </w:tabs>
+        <w:ind w:left="5040" w:hanging="360"/>
+      </w:pPr>
+      <w:rPr>
+        <w:rFonts w:ascii="Wingdings" w:hAnsi="Wingdings" w:hint="default"/>
+        <w:sz w:val="20"/>
+      </w:rPr>
+    </w:lvl>
+    <w:lvl w:ilvl="7" w:tentative="1">
+      <w:start w:val="1"/>
+      <w:numFmt w:val="bullet"/>
+      <w:lvlText w:val=""/>
+      <w:lvlJc w:val="left"/>
+      <w:pPr>
+        <w:tabs>
+          <w:tab w:val="num" w:pos="5760"/>
+        </w:tabs>
+        <w:ind w:left="5760" w:hanging="360"/>
+      </w:pPr>
+      <w:rPr>
+        <w:rFonts w:ascii="Wingdings" w:hAnsi="Wingdings" w:hint="default"/>
+        <w:sz w:val="20"/>
+      </w:rPr>
+    </w:lvl>
+    <w:lvl w:ilvl="8" w:tentative="1">
+      <w:start w:val="1"/>
+      <w:numFmt w:val="bullet"/>
+      <w:lvlText w:val=""/>
+      <w:lvlJc w:val="left"/>
+      <w:pPr>
+        <w:tabs>
+          <w:tab w:val="num" w:pos="6480"/>
+        </w:tabs>
+        <w:ind w:left="6480" w:hanging="360"/>
+      </w:pPr>
+      <w:rPr>
+        <w:rFonts w:ascii="Wingdings" w:hAnsi="Wingdings" w:hint="default"/>
+        <w:sz w:val="20"/>
+      </w:rPr>
+    </w:lvl>
+  </w:abstractNum>
+  <w:abstractNum w:abstractNumId="8" w15:restartNumberingAfterBreak="0">
+    <w:nsid w:val="4F9A0423"/>
+    <w:multiLevelType w:val="multilevel"/>
+    <w:tmpl w:val="C47AFE92"/>
+    <w:lvl w:ilvl="0">
+      <w:start w:val="1"/>
+      <w:numFmt w:val="bullet"/>
+      <w:lvlText w:val=""/>
+      <w:lvlJc w:val="left"/>
+      <w:pPr>
+        <w:tabs>
+          <w:tab w:val="num" w:pos="720"/>
+        </w:tabs>
+        <w:ind w:left="720" w:hanging="360"/>
+      </w:pPr>
+      <w:rPr>
+        <w:rFonts w:ascii="Symbol" w:hAnsi="Symbol" w:hint="default"/>
+        <w:sz w:val="20"/>
+      </w:rPr>
+    </w:lvl>
+    <w:lvl w:ilvl="1" w:tentative="1">
+      <w:start w:val="1"/>
+      <w:numFmt w:val="bullet"/>
+      <w:lvlText w:val="o"/>
+      <w:lvlJc w:val="left"/>
+      <w:pPr>
+        <w:tabs>
+          <w:tab w:val="num" w:pos="1440"/>
+        </w:tabs>
+        <w:ind w:left="1440" w:hanging="360"/>
+      </w:pPr>
+      <w:rPr>
+        <w:rFonts w:ascii="Courier New" w:hAnsi="Courier New" w:hint="default"/>
+        <w:sz w:val="20"/>
+      </w:rPr>
+    </w:lvl>
+    <w:lvl w:ilvl="2" w:tentative="1">
+      <w:start w:val="1"/>
+      <w:numFmt w:val="bullet"/>
+      <w:lvlText w:val=""/>
+      <w:lvlJc w:val="left"/>
+      <w:pPr>
+        <w:tabs>
+          <w:tab w:val="num" w:pos="2160"/>
+        </w:tabs>
+        <w:ind w:left="2160" w:hanging="360"/>
+      </w:pPr>
+      <w:rPr>
+        <w:rFonts w:ascii="Wingdings" w:hAnsi="Wingdings" w:hint="default"/>
+        <w:sz w:val="20"/>
+      </w:rPr>
+    </w:lvl>
+    <w:lvl w:ilvl="3" w:tentative="1">
+      <w:start w:val="1"/>
+      <w:numFmt w:val="bullet"/>
+      <w:lvlText w:val=""/>
+      <w:lvlJc w:val="left"/>
+      <w:pPr>
+        <w:tabs>
+          <w:tab w:val="num" w:pos="2880"/>
+        </w:tabs>
+        <w:ind w:left="2880" w:hanging="360"/>
+      </w:pPr>
+      <w:rPr>
+        <w:rFonts w:ascii="Wingdings" w:hAnsi="Wingdings" w:hint="default"/>
+        <w:sz w:val="20"/>
+      </w:rPr>
+    </w:lvl>
+    <w:lvl w:ilvl="4" w:tentative="1">
+      <w:start w:val="1"/>
+      <w:numFmt w:val="bullet"/>
+      <w:lvlText w:val=""/>
+      <w:lvlJc w:val="left"/>
+      <w:pPr>
+        <w:tabs>
+          <w:tab w:val="num" w:pos="3600"/>
+        </w:tabs>
+        <w:ind w:left="3600" w:hanging="360"/>
+      </w:pPr>
+      <w:rPr>
+        <w:rFonts w:ascii="Wingdings" w:hAnsi="Wingdings" w:hint="default"/>
+        <w:sz w:val="20"/>
+      </w:rPr>
+    </w:lvl>
+    <w:lvl w:ilvl="5" w:tentative="1">
+      <w:start w:val="1"/>
+      <w:numFmt w:val="bullet"/>
+      <w:lvlText w:val=""/>
+      <w:lvlJc w:val="left"/>
+      <w:pPr>
+        <w:tabs>
+          <w:tab w:val="num" w:pos="4320"/>
+        </w:tabs>
+        <w:ind w:left="4320" w:hanging="360"/>
+      </w:pPr>
+      <w:rPr>
+        <w:rFonts w:ascii="Wingdings" w:hAnsi="Wingdings" w:hint="default"/>
+        <w:sz w:val="20"/>
+      </w:rPr>
+    </w:lvl>
+    <w:lvl w:ilvl="6" w:tentative="1">
+      <w:start w:val="1"/>
+      <w:numFmt w:val="bullet"/>
+      <w:lvlText w:val=""/>
+      <w:lvlJc w:val="left"/>
+      <w:pPr>
+        <w:tabs>
+          <w:tab w:val="num" w:pos="5040"/>
+        </w:tabs>
+        <w:ind w:left="5040" w:hanging="360"/>
+      </w:pPr>
+      <w:rPr>
+        <w:rFonts w:ascii="Wingdings" w:hAnsi="Wingdings" w:hint="default"/>
+        <w:sz w:val="20"/>
+      </w:rPr>
+    </w:lvl>
+    <w:lvl w:ilvl="7" w:tentative="1">
+      <w:start w:val="1"/>
+      <w:numFmt w:val="bullet"/>
+      <w:lvlText w:val=""/>
+      <w:lvlJc w:val="left"/>
+      <w:pPr>
+        <w:tabs>
+          <w:tab w:val="num" w:pos="5760"/>
+        </w:tabs>
+        <w:ind w:left="5760" w:hanging="360"/>
+      </w:pPr>
+      <w:rPr>
+        <w:rFonts w:ascii="Wingdings" w:hAnsi="Wingdings" w:hint="default"/>
+        <w:sz w:val="20"/>
+      </w:rPr>
+    </w:lvl>
+    <w:lvl w:ilvl="8" w:tentative="1">
+      <w:start w:val="1"/>
+      <w:numFmt w:val="bullet"/>
+      <w:lvlText w:val=""/>
+      <w:lvlJc w:val="left"/>
+      <w:pPr>
+        <w:tabs>
+          <w:tab w:val="num" w:pos="6480"/>
+        </w:tabs>
+        <w:ind w:left="6480" w:hanging="360"/>
+      </w:pPr>
+      <w:rPr>
+        <w:rFonts w:ascii="Wingdings" w:hAnsi="Wingdings" w:hint="default"/>
+        <w:sz w:val="20"/>
+      </w:rPr>
+    </w:lvl>
+  </w:abstractNum>
+  <w:abstractNum w:abstractNumId="9" w15:restartNumberingAfterBreak="0">
+    <w:nsid w:val="724A52EE"/>
+    <w:multiLevelType w:val="multilevel"/>
+    <w:tmpl w:val="8AA090C0"/>
+    <w:lvl w:ilvl="0">
+      <w:start w:val="1"/>
+      <w:numFmt w:val="bullet"/>
+      <w:lvlText w:val=""/>
+      <w:lvlJc w:val="left"/>
+      <w:pPr>
+        <w:tabs>
+          <w:tab w:val="num" w:pos="720"/>
+        </w:tabs>
+        <w:ind w:left="720" w:hanging="360"/>
+      </w:pPr>
+      <w:rPr>
+        <w:rFonts w:ascii="Symbol" w:hAnsi="Symbol" w:hint="default"/>
+        <w:sz w:val="20"/>
+      </w:rPr>
+    </w:lvl>
+    <w:lvl w:ilvl="1">
+      <w:start w:val="1"/>
+      <w:numFmt w:val="bullet"/>
+      <w:lvlText w:val=""/>
+      <w:lvlJc w:val="left"/>
+      <w:pPr>
+        <w:ind w:left="1440" w:hanging="360"/>
+      </w:pPr>
+      <w:rPr>
+        <w:rFonts w:ascii="Wingdings" w:hAnsi="Wingdings" w:hint="default"/>
+      </w:rPr>
+    </w:lvl>
+    <w:lvl w:ilvl="2" w:tentative="1">
+      <w:start w:val="1"/>
+      <w:numFmt w:val="bullet"/>
+      <w:lvlText w:val=""/>
+      <w:lvlJc w:val="left"/>
+      <w:pPr>
+        <w:tabs>
+          <w:tab w:val="num" w:pos="2160"/>
+        </w:tabs>
+        <w:ind w:left="2160" w:hanging="360"/>
+      </w:pPr>
+      <w:rPr>
+        <w:rFonts w:ascii="Wingdings" w:hAnsi="Wingdings" w:hint="default"/>
+        <w:sz w:val="20"/>
+      </w:rPr>
+    </w:lvl>
+    <w:lvl w:ilvl="3" w:tentative="1">
+      <w:start w:val="1"/>
+      <w:numFmt w:val="bullet"/>
+      <w:lvlText w:val=""/>
+      <w:lvlJc w:val="left"/>
+      <w:pPr>
+        <w:tabs>
+          <w:tab w:val="num" w:pos="2880"/>
+        </w:tabs>
+        <w:ind w:left="2880" w:hanging="360"/>
+      </w:pPr>
+      <w:rPr>
+        <w:rFonts w:ascii="Wingdings" w:hAnsi="Wingdings" w:hint="default"/>
+        <w:sz w:val="20"/>
+      </w:rPr>
+    </w:lvl>
+    <w:lvl w:ilvl="4" w:tentative="1">
+      <w:start w:val="1"/>
+      <w:numFmt w:val="bullet"/>
+      <w:lvlText w:val=""/>
+      <w:lvlJc w:val="left"/>
+      <w:pPr>
+        <w:tabs>
+          <w:tab w:val="num" w:pos="3600"/>
+        </w:tabs>
+        <w:ind w:left="3600" w:hanging="360"/>
+      </w:pPr>
+      <w:rPr>
+        <w:rFonts w:ascii="Wingdings" w:hAnsi="Wingdings" w:hint="default"/>
+        <w:sz w:val="20"/>
+      </w:rPr>
+    </w:lvl>
+    <w:lvl w:ilvl="5" w:tentative="1">
+      <w:start w:val="1"/>
+      <w:numFmt w:val="bullet"/>
+      <w:lvlText w:val=""/>
+      <w:lvlJc w:val="left"/>
+      <w:pPr>
+        <w:tabs>
+          <w:tab w:val="num" w:pos="4320"/>
+        </w:tabs>
+        <w:ind w:left="4320" w:hanging="360"/>
+      </w:pPr>
+      <w:rPr>
+        <w:rFonts w:ascii="Wingdings" w:hAnsi="Wingdings" w:hint="default"/>
+        <w:sz w:val="20"/>
+      </w:rPr>
+    </w:lvl>
+    <w:lvl w:ilvl="6" w:tentative="1">
+      <w:start w:val="1"/>
+      <w:numFmt w:val="bullet"/>
+      <w:lvlText w:val=""/>
+      <w:lvlJc w:val="left"/>
+      <w:pPr>
+        <w:tabs>
+          <w:tab w:val="num" w:pos="5040"/>
+        </w:tabs>
+        <w:ind w:left="5040" w:hanging="360"/>
+      </w:pPr>
+      <w:rPr>
+        <w:rFonts w:ascii="Wingdings" w:hAnsi="Wingdings" w:hint="default"/>
+        <w:sz w:val="20"/>
+      </w:rPr>
+    </w:lvl>
+    <w:lvl w:ilvl="7" w:tentative="1">
+      <w:start w:val="1"/>
+      <w:numFmt w:val="bullet"/>
+      <w:lvlText w:val=""/>
+      <w:lvlJc w:val="left"/>
+      <w:pPr>
+        <w:tabs>
+          <w:tab w:val="num" w:pos="5760"/>
+        </w:tabs>
+        <w:ind w:left="5760" w:hanging="360"/>
+      </w:pPr>
+      <w:rPr>
+        <w:rFonts w:ascii="Wingdings" w:hAnsi="Wingdings" w:hint="default"/>
+        <w:sz w:val="20"/>
+      </w:rPr>
+    </w:lvl>
+    <w:lvl w:ilvl="8" w:tentative="1">
+      <w:start w:val="1"/>
+      <w:numFmt w:val="bullet"/>
+      <w:lvlText w:val=""/>
+      <w:lvlJc w:val="left"/>
+      <w:pPr>
+        <w:tabs>
+          <w:tab w:val="num" w:pos="6480"/>
+        </w:tabs>
+        <w:ind w:left="6480" w:hanging="360"/>
+      </w:pPr>
+      <w:rPr>
+        <w:rFonts w:ascii="Wingdings" w:hAnsi="Wingdings" w:hint="default"/>
+        <w:sz w:val="20"/>
+      </w:rPr>
+    </w:lvl>
+  </w:abstractNum>
+  <w:abstractNum w:abstractNumId="10" w15:restartNumberingAfterBreak="0">
+    <w:nsid w:val="72FC07C4"/>
+    <w:multiLevelType w:val="hybridMultilevel"/>
+    <w:tmpl w:val="1D1C0E00"/>
+    <w:lvl w:ilvl="0" w:tplc="40090001">
+      <w:start w:val="1"/>
+      <w:numFmt w:val="bullet"/>
+      <w:lvlText w:val=""/>
+      <w:lvlJc w:val="left"/>
+      <w:pPr>
+        <w:ind w:left="720" w:hanging="360"/>
+      </w:pPr>
+      <w:rPr>
+        <w:rFonts w:ascii="Symbol" w:hAnsi="Symbol" w:hint="default"/>
+      </w:rPr>
+    </w:lvl>
+    <w:lvl w:ilvl="1" w:tplc="40090003" w:tentative="1">
+      <w:start w:val="1"/>
+      <w:numFmt w:val="bullet"/>
+      <w:lvlText w:val="o"/>
+      <w:lvlJc w:val="left"/>
+      <w:pPr>
+        <w:ind w:left="1440" w:hanging="360"/>
+      </w:pPr>
+      <w:rPr>
+        <w:rFonts w:ascii="Courier New" w:hAnsi="Courier New" w:cs="Courier New" w:hint="default"/>
+      </w:rPr>
+    </w:lvl>
+    <w:lvl w:ilvl="2" w:tplc="40090005" w:tentative="1">
+      <w:start w:val="1"/>
+      <w:numFmt w:val="bullet"/>
+      <w:lvlText w:val=""/>
+      <w:lvlJc w:val="left"/>
+      <w:pPr>
+        <w:ind w:left="2160" w:hanging="360"/>
+      </w:pPr>
+      <w:rPr>
+        <w:rFonts w:ascii="Wingdings" w:hAnsi="Wingdings" w:hint="default"/>
+      </w:rPr>
+    </w:lvl>
+    <w:lvl w:ilvl="3" w:tplc="40090001" w:tentative="1">
+      <w:start w:val="1"/>
+      <w:numFmt w:val="bullet"/>
+      <w:lvlText w:val=""/>
+      <w:lvlJc w:val="left"/>
+      <w:pPr>
+        <w:ind w:left="2880" w:hanging="360"/>
+      </w:pPr>
+      <w:rPr>
+        <w:rFonts w:ascii="Symbol" w:hAnsi="Symbol" w:hint="default"/>
+      </w:rPr>
+    </w:lvl>
+    <w:lvl w:ilvl="4" w:tplc="40090003" w:tentative="1">
+      <w:start w:val="1"/>
+      <w:numFmt w:val="bullet"/>
+      <w:lvlText w:val="o"/>
+      <w:lvlJc w:val="left"/>
+      <w:pPr>
+        <w:ind w:left="3600" w:hanging="360"/>
+      </w:pPr>
+      <w:rPr>
+        <w:rFonts w:ascii="Courier New" w:hAnsi="Courier New" w:cs="Courier New" w:hint="default"/>
+      </w:rPr>
+    </w:lvl>
+    <w:lvl w:ilvl="5" w:tplc="40090005" w:tentative="1">
+      <w:start w:val="1"/>
+      <w:numFmt w:val="bullet"/>
+      <w:lvlText w:val=""/>
+      <w:lvlJc w:val="left"/>
+      <w:pPr>
+        <w:ind w:left="4320" w:hanging="360"/>
+      </w:pPr>
+      <w:rPr>
+        <w:rFonts w:ascii="Wingdings" w:hAnsi="Wingdings" w:hint="default"/>
+      </w:rPr>
+    </w:lvl>
+    <w:lvl w:ilvl="6" w:tplc="40090001" w:tentative="1">
+      <w:start w:val="1"/>
+      <w:numFmt w:val="bullet"/>
+      <w:lvlText w:val=""/>
+      <w:lvlJc w:val="left"/>
+      <w:pPr>
+        <w:ind w:left="5040" w:hanging="360"/>
+      </w:pPr>
+      <w:rPr>
+        <w:rFonts w:ascii="Symbol" w:hAnsi="Symbol" w:hint="default"/>
+      </w:rPr>
+    </w:lvl>
+    <w:lvl w:ilvl="7" w:tplc="40090003" w:tentative="1">
+      <w:start w:val="1"/>
+      <w:numFmt w:val="bullet"/>
+      <w:lvlText w:val="o"/>
+      <w:lvlJc w:val="left"/>
+      <w:pPr>
+        <w:ind w:left="5760" w:hanging="360"/>
+      </w:pPr>
+      <w:rPr>
+        <w:rFonts w:ascii="Courier New" w:hAnsi="Courier New" w:cs="Courier New" w:hint="default"/>
+      </w:rPr>
+    </w:lvl>
+    <w:lvl w:ilvl="8" w:tplc="40090005" w:tentative="1">
+      <w:start w:val="1"/>
+      <w:numFmt w:val="bullet"/>
+      <w:lvlText w:val=""/>
+      <w:lvlJc w:val="left"/>
+      <w:pPr>
+        <w:ind w:left="6480" w:hanging="360"/>
+      </w:pPr>
+      <w:rPr>
+        <w:rFonts w:ascii="Wingdings" w:hAnsi="Wingdings" w:hint="default"/>
+      </w:rPr>
+    </w:lvl>
+  </w:abstractNum>
   <w:num w:numId="1" w16cid:durableId="1421753388">
+    <w:abstractNumId w:val="4"/>
+  </w:num>
+  <w:num w:numId="2" w16cid:durableId="1660497773">
+    <w:abstractNumId w:val="5"/>
+  </w:num>
+  <w:num w:numId="3" w16cid:durableId="1822118631">
+    <w:abstractNumId w:val="3"/>
+  </w:num>
+  <w:num w:numId="4" w16cid:durableId="1481075729">
     <w:abstractNumId w:val="2"/>
   </w:num>
-  <w:num w:numId="2" w16cid:durableId="1660497773">
-    <w:abstractNumId w:val="3"/>
+  <w:num w:numId="5" w16cid:durableId="480737674">
+    <w:abstractNumId w:val="10"/>
   </w:num>
-  <w:num w:numId="3" w16cid:durableId="1822118631">
+  <w:num w:numId="6" w16cid:durableId="1478523436">
+    <w:abstractNumId w:val="8"/>
+  </w:num>
+  <w:num w:numId="7" w16cid:durableId="484200719">
+    <w:abstractNumId w:val="7"/>
+  </w:num>
+  <w:num w:numId="8" w16cid:durableId="1082600118">
+    <w:abstractNumId w:val="9"/>
+  </w:num>
+  <w:num w:numId="9" w16cid:durableId="909730951">
+    <w:abstractNumId w:val="6"/>
+  </w:num>
+  <w:num w:numId="10" w16cid:durableId="928928806">
+    <w:abstractNumId w:val="0"/>
+  </w:num>
+  <w:num w:numId="11" w16cid:durableId="31925090">
     <w:abstractNumId w:val="1"/>
-  </w:num>
-  <w:num w:numId="4" w16cid:durableId="1481075729">
-    <w:abstractNumId w:val="0"/>
   </w:num>
 </w:numbering>
 </file>
@@ -1487,6 +8158,73 @@
       <w:spacing w:val="5"/>
     </w:rPr>
   </w:style>
+  <w:style w:type="paragraph" w:styleId="Header">
+    <w:name w:val="header"/>
+    <w:basedOn w:val="Normal"/>
+    <w:link w:val="HeaderChar"/>
+    <w:uiPriority w:val="99"/>
+    <w:unhideWhenUsed/>
+    <w:rsid w:val="00037545"/>
+    <w:pPr>
+      <w:tabs>
+        <w:tab w:val="center" w:pos="4513"/>
+        <w:tab w:val="right" w:pos="9026"/>
+      </w:tabs>
+      <w:spacing w:after="0" w:line="240" w:lineRule="auto"/>
+    </w:pPr>
+  </w:style>
+  <w:style w:type="character" w:customStyle="1" w:styleId="HeaderChar">
+    <w:name w:val="Header Char"/>
+    <w:basedOn w:val="DefaultParagraphFont"/>
+    <w:link w:val="Header"/>
+    <w:uiPriority w:val="99"/>
+    <w:rsid w:val="00037545"/>
+  </w:style>
+  <w:style w:type="paragraph" w:styleId="Footer">
+    <w:name w:val="footer"/>
+    <w:basedOn w:val="Normal"/>
+    <w:link w:val="FooterChar"/>
+    <w:uiPriority w:val="99"/>
+    <w:unhideWhenUsed/>
+    <w:rsid w:val="00037545"/>
+    <w:pPr>
+      <w:tabs>
+        <w:tab w:val="center" w:pos="4513"/>
+        <w:tab w:val="right" w:pos="9026"/>
+      </w:tabs>
+      <w:spacing w:after="0" w:line="240" w:lineRule="auto"/>
+    </w:pPr>
+  </w:style>
+  <w:style w:type="character" w:customStyle="1" w:styleId="FooterChar">
+    <w:name w:val="Footer Char"/>
+    <w:basedOn w:val="DefaultParagraphFont"/>
+    <w:link w:val="Footer"/>
+    <w:uiPriority w:val="99"/>
+    <w:rsid w:val="00037545"/>
+  </w:style>
+  <w:style w:type="character" w:styleId="Hyperlink">
+    <w:name w:val="Hyperlink"/>
+    <w:basedOn w:val="DefaultParagraphFont"/>
+    <w:uiPriority w:val="99"/>
+    <w:unhideWhenUsed/>
+    <w:rsid w:val="00037545"/>
+    <w:rPr>
+      <w:color w:val="467886" w:themeColor="hyperlink"/>
+      <w:u w:val="single"/>
+    </w:rPr>
+  </w:style>
+  <w:style w:type="character" w:styleId="UnresolvedMention">
+    <w:name w:val="Unresolved Mention"/>
+    <w:basedOn w:val="DefaultParagraphFont"/>
+    <w:uiPriority w:val="99"/>
+    <w:semiHidden/>
+    <w:unhideWhenUsed/>
+    <w:rsid w:val="00037545"/>
+    <w:rPr>
+      <w:color w:val="605E5C"/>
+      <w:shd w:val="clear" w:color="auto" w:fill="E1DFDD"/>
+    </w:rPr>
+  </w:style>
 </w:styles>
 </file>
 
